--- a/mpowered_chloe/mPOWEREDfiles/mPOWERED_Voiceovers.docx
+++ b/mpowered_chloe/mPOWEREDfiles/mPOWERED_Voiceovers.docx
@@ -8052,7 +8052,25 @@
           <w:sz w:val="20"/>
           <w:szCs w:val="20"/>
         </w:rPr>
-        <w:t>These children are worried for themselves, their mothers, and their siblings.</w:t>
+        <w:t xml:space="preserve">These children are worried for themselves, their </w:t>
+      </w:r>
+      <w:r>
+        <w:rPr>
+          <w:rFonts w:ascii="Arial" w:hAnsi="Arial" w:cs="Arial"/>
+          <w:color w:val="00B050"/>
+          <w:sz w:val="20"/>
+          <w:szCs w:val="20"/>
+        </w:rPr>
+        <w:t>abused guardian</w:t>
+      </w:r>
+      <w:r>
+        <w:rPr>
+          <w:rFonts w:ascii="Arial" w:hAnsi="Arial" w:cs="Arial"/>
+          <w:color w:val="00B050"/>
+          <w:sz w:val="20"/>
+          <w:szCs w:val="20"/>
+        </w:rPr>
+        <w:t>, and their siblings.</w:t>
       </w:r>
     </w:p>
     <w:p>
@@ -10003,202 +10021,193 @@
         </w:rPr>
         <w:tab/>
       </w:r>
+    </w:p>
+    <w:p>
+      <w:pPr>
+        <w:autoSpaceDE w:val="0"/>
+        <w:autoSpaceDN w:val="0"/>
+        <w:adjustRightInd w:val="0"/>
+        <w:spacing w:after="0" w:line="240" w:lineRule="auto"/>
+        <w:rPr>
+          <w:rFonts w:ascii="Arial" w:hAnsi="Arial" w:cs="Arial"/>
+          <w:sz w:val="20"/>
+          <w:szCs w:val="20"/>
+        </w:rPr>
+      </w:pPr>
+      <w:r>
+        <w:rPr>
+          <w:rFonts w:ascii="Arial" w:hAnsi="Arial" w:cs="Arial"/>
+          <w:sz w:val="20"/>
+          <w:szCs w:val="20"/>
+        </w:rPr>
+        <w:t xml:space="preserve">     Describe the coping methods for stress and trauma</w:t>
+      </w:r>
+    </w:p>
+    <w:p>
+      <w:pPr>
+        <w:autoSpaceDE w:val="0"/>
+        <w:autoSpaceDN w:val="0"/>
+        <w:adjustRightInd w:val="0"/>
+        <w:spacing w:after="0" w:line="240" w:lineRule="auto"/>
+        <w:rPr>
+          <w:rFonts w:ascii="Arial" w:hAnsi="Arial" w:cs="Arial"/>
+          <w:sz w:val="20"/>
+          <w:szCs w:val="20"/>
+        </w:rPr>
+      </w:pPr>
+      <w:r>
+        <w:rPr>
+          <w:rFonts w:ascii="Arial" w:hAnsi="Arial" w:cs="Arial"/>
+          <w:sz w:val="20"/>
+          <w:szCs w:val="20"/>
+        </w:rPr>
+        <w:t xml:space="preserve">     Know what healthcare providers are and are not responsible for</w:t>
+      </w:r>
+    </w:p>
+    <w:p>
+      <w:pPr>
+        <w:tabs>
+          <w:tab w:val="left" w:pos="4680"/>
+        </w:tabs>
+        <w:autoSpaceDE w:val="0"/>
+        <w:autoSpaceDN w:val="0"/>
+        <w:adjustRightInd w:val="0"/>
+        <w:spacing w:after="0" w:line="240" w:lineRule="auto"/>
+        <w:rPr>
+          <w:rFonts w:ascii="Arial" w:hAnsi="Arial" w:cs="Arial"/>
+          <w:sz w:val="20"/>
+          <w:szCs w:val="20"/>
+        </w:rPr>
+      </w:pPr>
+    </w:p>
+    <w:p>
+      <w:pPr>
+        <w:tabs>
+          <w:tab w:val="left" w:pos="4680"/>
+        </w:tabs>
+        <w:autoSpaceDE w:val="0"/>
+        <w:autoSpaceDN w:val="0"/>
+        <w:adjustRightInd w:val="0"/>
+        <w:spacing w:after="0" w:line="240" w:lineRule="auto"/>
+        <w:rPr>
+          <w:rFonts w:ascii="Arial" w:hAnsi="Arial" w:cs="Arial"/>
+          <w:sz w:val="20"/>
+          <w:szCs w:val="20"/>
+        </w:rPr>
+      </w:pPr>
+      <w:r>
+        <w:rPr>
+          <w:rFonts w:ascii="Arial" w:hAnsi="Arial" w:cs="Arial"/>
+          <w:sz w:val="20"/>
+          <w:szCs w:val="20"/>
+        </w:rPr>
+        <w:t>Module 5.2</w:t>
+      </w:r>
+    </w:p>
+    <w:p>
+      <w:pPr>
+        <w:tabs>
+          <w:tab w:val="left" w:pos="4680"/>
+        </w:tabs>
+        <w:autoSpaceDE w:val="0"/>
+        <w:autoSpaceDN w:val="0"/>
+        <w:adjustRightInd w:val="0"/>
+        <w:spacing w:after="0" w:line="240" w:lineRule="auto"/>
+        <w:rPr>
+          <w:rFonts w:ascii="Arial" w:hAnsi="Arial" w:cs="Arial"/>
+          <w:sz w:val="20"/>
+          <w:szCs w:val="20"/>
+        </w:rPr>
+      </w:pPr>
+      <w:r>
+        <w:rPr>
+          <w:rFonts w:ascii="Arial" w:hAnsi="Arial" w:cs="Arial"/>
+          <w:sz w:val="20"/>
+          <w:szCs w:val="20"/>
+        </w:rPr>
+        <w:t>The First Line Support, L.I.V.E.S, is a helpful tool in understanding an IPV victim’s situation while simultaneously responding to their emotional and practical needs.</w:t>
+      </w:r>
+    </w:p>
+    <w:p>
+      <w:pPr>
+        <w:tabs>
+          <w:tab w:val="left" w:pos="4680"/>
+        </w:tabs>
+        <w:autoSpaceDE w:val="0"/>
+        <w:autoSpaceDN w:val="0"/>
+        <w:adjustRightInd w:val="0"/>
+        <w:spacing w:after="0" w:line="240" w:lineRule="auto"/>
+        <w:rPr>
+          <w:rFonts w:ascii="Arial" w:hAnsi="Arial" w:cs="Arial"/>
+          <w:sz w:val="20"/>
+          <w:szCs w:val="20"/>
+        </w:rPr>
+      </w:pPr>
+      <w:r>
+        <w:rPr>
+          <w:rFonts w:ascii="Arial" w:hAnsi="Arial" w:cs="Arial"/>
+          <w:sz w:val="20"/>
+          <w:szCs w:val="20"/>
+        </w:rPr>
+        <w:t>L.I.V.E.S helps practitioners provide support and care without pressuring or being intrusive.</w:t>
+      </w:r>
+    </w:p>
+    <w:p>
+      <w:pPr>
+        <w:tabs>
+          <w:tab w:val="left" w:pos="4680"/>
+        </w:tabs>
+        <w:autoSpaceDE w:val="0"/>
+        <w:autoSpaceDN w:val="0"/>
+        <w:adjustRightInd w:val="0"/>
+        <w:spacing w:after="0" w:line="240" w:lineRule="auto"/>
+        <w:rPr>
+          <w:rFonts w:ascii="Arial" w:hAnsi="Arial" w:cs="Arial"/>
+          <w:sz w:val="20"/>
+          <w:szCs w:val="20"/>
+        </w:rPr>
+      </w:pPr>
+      <w:r>
+        <w:rPr>
+          <w:rFonts w:ascii="Arial" w:hAnsi="Arial" w:cs="Arial"/>
+          <w:sz w:val="20"/>
+          <w:szCs w:val="20"/>
+        </w:rPr>
+        <w:t>Click on a letter to learn more.</w:t>
+      </w:r>
+    </w:p>
+    <w:p>
+      <w:pPr>
+        <w:tabs>
+          <w:tab w:val="left" w:pos="4680"/>
+        </w:tabs>
+        <w:autoSpaceDE w:val="0"/>
+        <w:autoSpaceDN w:val="0"/>
+        <w:adjustRightInd w:val="0"/>
+        <w:spacing w:after="0" w:line="240" w:lineRule="auto"/>
+        <w:rPr>
+          <w:rFonts w:ascii="Arial" w:hAnsi="Arial" w:cs="Arial"/>
+          <w:sz w:val="20"/>
+          <w:szCs w:val="20"/>
+        </w:rPr>
+      </w:pPr>
+    </w:p>
+    <w:p>
+      <w:pPr>
+        <w:tabs>
+          <w:tab w:val="left" w:pos="4680"/>
+        </w:tabs>
+        <w:autoSpaceDE w:val="0"/>
+        <w:autoSpaceDN w:val="0"/>
+        <w:adjustRightInd w:val="0"/>
+        <w:spacing w:after="0" w:line="240" w:lineRule="auto"/>
+        <w:rPr>
+          <w:rFonts w:ascii="Arial" w:hAnsi="Arial" w:cs="Arial"/>
+          <w:sz w:val="20"/>
+          <w:szCs w:val="20"/>
+        </w:rPr>
+      </w:pPr>
       <w:bookmarkStart w:id="0" w:name="_GoBack"/>
-      <w:bookmarkEnd w:id="0"/>
-    </w:p>
-    <w:p>
-      <w:pPr>
-        <w:autoSpaceDE w:val="0"/>
-        <w:autoSpaceDN w:val="0"/>
-        <w:adjustRightInd w:val="0"/>
-        <w:spacing w:after="0" w:line="240" w:lineRule="auto"/>
-        <w:rPr>
-          <w:rFonts w:ascii="Arial" w:hAnsi="Arial" w:cs="Arial"/>
-          <w:sz w:val="20"/>
-          <w:szCs w:val="20"/>
-        </w:rPr>
-      </w:pPr>
-      <w:r>
-        <w:rPr>
-          <w:rFonts w:ascii="Arial" w:hAnsi="Arial" w:cs="Arial"/>
-          <w:sz w:val="20"/>
-          <w:szCs w:val="20"/>
-        </w:rPr>
-        <w:t xml:space="preserve">     Describe the coping methods for stress and trauma</w:t>
-      </w:r>
-    </w:p>
-    <w:p>
-      <w:pPr>
-        <w:autoSpaceDE w:val="0"/>
-        <w:autoSpaceDN w:val="0"/>
-        <w:adjustRightInd w:val="0"/>
-        <w:spacing w:after="0" w:line="240" w:lineRule="auto"/>
-        <w:rPr>
-          <w:rFonts w:ascii="Arial" w:hAnsi="Arial" w:cs="Arial"/>
-          <w:sz w:val="20"/>
-          <w:szCs w:val="20"/>
-        </w:rPr>
-      </w:pPr>
-      <w:r>
-        <w:rPr>
-          <w:rFonts w:ascii="Arial" w:hAnsi="Arial" w:cs="Arial"/>
-          <w:sz w:val="20"/>
-          <w:szCs w:val="20"/>
-        </w:rPr>
-        <w:t xml:space="preserve">     Know what healthcare providers are and are not responsible for</w:t>
-      </w:r>
-    </w:p>
-    <w:p>
-      <w:pPr>
-        <w:tabs>
-          <w:tab w:val="left" w:pos="4680"/>
-        </w:tabs>
-        <w:autoSpaceDE w:val="0"/>
-        <w:autoSpaceDN w:val="0"/>
-        <w:adjustRightInd w:val="0"/>
-        <w:spacing w:after="0" w:line="240" w:lineRule="auto"/>
-        <w:rPr>
-          <w:rFonts w:ascii="Arial" w:hAnsi="Arial" w:cs="Arial"/>
-          <w:sz w:val="20"/>
-          <w:szCs w:val="20"/>
-        </w:rPr>
-      </w:pPr>
-    </w:p>
-    <w:p>
-      <w:pPr>
-        <w:tabs>
-          <w:tab w:val="left" w:pos="4680"/>
-        </w:tabs>
-        <w:autoSpaceDE w:val="0"/>
-        <w:autoSpaceDN w:val="0"/>
-        <w:adjustRightInd w:val="0"/>
-        <w:spacing w:after="0" w:line="240" w:lineRule="auto"/>
-        <w:rPr>
-          <w:rFonts w:ascii="Arial" w:hAnsi="Arial" w:cs="Arial"/>
-          <w:sz w:val="20"/>
-          <w:szCs w:val="20"/>
-        </w:rPr>
-      </w:pPr>
-      <w:r>
-        <w:rPr>
-          <w:rFonts w:ascii="Arial" w:hAnsi="Arial" w:cs="Arial"/>
-          <w:sz w:val="20"/>
-          <w:szCs w:val="20"/>
-        </w:rPr>
-        <w:t>Module 5.</w:t>
-      </w:r>
-      <w:r>
-        <w:rPr>
-          <w:rFonts w:ascii="Arial" w:hAnsi="Arial" w:cs="Arial"/>
-          <w:sz w:val="20"/>
-          <w:szCs w:val="20"/>
-        </w:rPr>
-        <w:t>2</w:t>
-      </w:r>
-    </w:p>
-    <w:p>
-      <w:pPr>
-        <w:tabs>
-          <w:tab w:val="left" w:pos="4680"/>
-        </w:tabs>
-        <w:autoSpaceDE w:val="0"/>
-        <w:autoSpaceDN w:val="0"/>
-        <w:adjustRightInd w:val="0"/>
-        <w:spacing w:after="0" w:line="240" w:lineRule="auto"/>
-        <w:rPr>
-          <w:rFonts w:ascii="Arial" w:hAnsi="Arial" w:cs="Arial"/>
-          <w:sz w:val="20"/>
-          <w:szCs w:val="20"/>
-        </w:rPr>
-      </w:pPr>
-      <w:r>
-        <w:rPr>
-          <w:rFonts w:ascii="Arial" w:hAnsi="Arial" w:cs="Arial"/>
-          <w:sz w:val="20"/>
-          <w:szCs w:val="20"/>
-        </w:rPr>
-        <w:t>The First Line Support, L.I.V.E.S, is a helpful tool in understanding an IPV victim’s situation while simultaneously responding to their emotional and practical needs.</w:t>
-      </w:r>
-    </w:p>
-    <w:p>
-      <w:pPr>
-        <w:tabs>
-          <w:tab w:val="left" w:pos="4680"/>
-        </w:tabs>
-        <w:autoSpaceDE w:val="0"/>
-        <w:autoSpaceDN w:val="0"/>
-        <w:adjustRightInd w:val="0"/>
-        <w:spacing w:after="0" w:line="240" w:lineRule="auto"/>
-        <w:rPr>
-          <w:rFonts w:ascii="Arial" w:hAnsi="Arial" w:cs="Arial"/>
-          <w:sz w:val="20"/>
-          <w:szCs w:val="20"/>
-        </w:rPr>
-      </w:pPr>
-      <w:r>
-        <w:rPr>
-          <w:rFonts w:ascii="Arial" w:hAnsi="Arial" w:cs="Arial"/>
-          <w:sz w:val="20"/>
-          <w:szCs w:val="20"/>
-        </w:rPr>
-        <w:t>L.I.V.E.S helps practitioners provide support and care without pressuring or being intrusive.</w:t>
-      </w:r>
-    </w:p>
-    <w:p>
-      <w:pPr>
-        <w:tabs>
-          <w:tab w:val="left" w:pos="4680"/>
-        </w:tabs>
-        <w:autoSpaceDE w:val="0"/>
-        <w:autoSpaceDN w:val="0"/>
-        <w:adjustRightInd w:val="0"/>
-        <w:spacing w:after="0" w:line="240" w:lineRule="auto"/>
-        <w:rPr>
-          <w:rFonts w:ascii="Arial" w:hAnsi="Arial" w:cs="Arial"/>
-          <w:sz w:val="20"/>
-          <w:szCs w:val="20"/>
-        </w:rPr>
-      </w:pPr>
-      <w:r>
-        <w:rPr>
-          <w:rFonts w:ascii="Arial" w:hAnsi="Arial" w:cs="Arial"/>
-          <w:sz w:val="20"/>
-          <w:szCs w:val="20"/>
-        </w:rPr>
-        <w:t>Click on a letter to learn more.</w:t>
-      </w:r>
-    </w:p>
-    <w:p>
-      <w:pPr>
-        <w:tabs>
-          <w:tab w:val="left" w:pos="4680"/>
-        </w:tabs>
-        <w:autoSpaceDE w:val="0"/>
-        <w:autoSpaceDN w:val="0"/>
-        <w:adjustRightInd w:val="0"/>
-        <w:spacing w:after="0" w:line="240" w:lineRule="auto"/>
-        <w:rPr>
-          <w:rFonts w:ascii="Arial" w:hAnsi="Arial" w:cs="Arial"/>
-          <w:sz w:val="20"/>
-          <w:szCs w:val="20"/>
-        </w:rPr>
-      </w:pPr>
-    </w:p>
-    <w:p>
-      <w:pPr>
-        <w:tabs>
-          <w:tab w:val="left" w:pos="4680"/>
-        </w:tabs>
-        <w:autoSpaceDE w:val="0"/>
-        <w:autoSpaceDN w:val="0"/>
-        <w:adjustRightInd w:val="0"/>
-        <w:spacing w:after="0" w:line="240" w:lineRule="auto"/>
-        <w:rPr>
-          <w:rFonts w:ascii="Arial" w:hAnsi="Arial" w:cs="Arial"/>
-          <w:sz w:val="20"/>
-          <w:szCs w:val="20"/>
-        </w:rPr>
-      </w:pPr>
       <w:r>
         <w:rPr>
           <w:rFonts w:ascii="Arial" w:hAnsi="Arial" w:cs="Arial"/>
@@ -10335,6 +10344,7 @@
         <w:t>Do not force a conversation when they do not wish to talk</w:t>
       </w:r>
     </w:p>
+    <w:bookmarkEnd w:id="0"/>
     <w:p>
       <w:pPr>
         <w:autoSpaceDE w:val="0"/>
@@ -11435,23 +11445,7 @@
           <w:sz w:val="20"/>
           <w:szCs w:val="20"/>
         </w:rPr>
-        <w:t xml:space="preserve">The initial signs that a patient may be a victim of intimate partner violence should be identified and addressed as soon as possible. The primary identification methods include universal screening and routine enquiry. The </w:t>
-      </w:r>
-      <w:r>
-        <w:rPr>
-          <w:rFonts w:ascii="Arial" w:hAnsi="Arial" w:cs="Arial"/>
-          <w:sz w:val="20"/>
-          <w:szCs w:val="20"/>
-        </w:rPr>
-        <w:t>primary</w:t>
-      </w:r>
-      <w:r>
-        <w:rPr>
-          <w:rFonts w:ascii="Arial" w:hAnsi="Arial" w:cs="Arial"/>
-          <w:sz w:val="20"/>
-          <w:szCs w:val="20"/>
-        </w:rPr>
-        <w:t xml:space="preserve"> initial care methods</w:t>
+        <w:t>The initial signs that a patient may be a victim of intimate partner violence should be identified and addressed as soon as possible. The primary identification methods include universal screening and routine enquiry. The primary initial care methods</w:t>
       </w:r>
       <w:r>
         <w:rPr>
@@ -11467,15 +11461,7 @@
           <w:sz w:val="20"/>
           <w:szCs w:val="20"/>
         </w:rPr>
-        <w:t>include</w:t>
-      </w:r>
-      <w:r>
-        <w:rPr>
-          <w:rFonts w:ascii="Arial" w:hAnsi="Arial" w:cs="Arial"/>
-          <w:sz w:val="20"/>
-          <w:szCs w:val="20"/>
-        </w:rPr>
-        <w:t xml:space="preserve"> informational IPV posters, and IPV pamphlet guides.</w:t>
+        <w:t>include informational IPV posters, and IPV pamphlet guides.</w:t>
       </w:r>
     </w:p>
     <w:p>
@@ -11593,15 +11579,7 @@
           <w:sz w:val="20"/>
           <w:szCs w:val="20"/>
         </w:rPr>
-        <w:t xml:space="preserve">Discuss the risk of HIV to determine the use of </w:t>
-      </w:r>
-      <w:r>
-        <w:rPr>
-          <w:rFonts w:ascii="Arial" w:hAnsi="Arial" w:cs="Arial"/>
-          <w:sz w:val="20"/>
-          <w:szCs w:val="20"/>
-        </w:rPr>
-        <w:t>post-exposure prophlaxis</w:t>
+        <w:t>Discuss the risk of HIV to determine the use of post-exposure prophlaxis</w:t>
       </w:r>
     </w:p>
     <w:p>
@@ -11795,15 +11773,7 @@
           <w:sz w:val="20"/>
           <w:szCs w:val="20"/>
         </w:rPr>
-        <w:t xml:space="preserve">True or False. </w:t>
-      </w:r>
-      <w:r>
-        <w:rPr>
-          <w:rFonts w:ascii="Arial" w:hAnsi="Arial" w:cs="Arial"/>
-          <w:sz w:val="20"/>
-          <w:szCs w:val="20"/>
-        </w:rPr>
-        <w:t>Once the physical abuse stops, the abuse is always completely over</w:t>
+        <w:t>True or False. Once the physical abuse stops, the abuse is always completely over</w:t>
       </w:r>
     </w:p>
     <w:p>
@@ -11861,15 +11831,7 @@
           <w:sz w:val="20"/>
           <w:szCs w:val="20"/>
         </w:rPr>
-        <w:t>True or False.</w:t>
-      </w:r>
-      <w:r>
-        <w:rPr>
-          <w:rFonts w:ascii="Arial" w:hAnsi="Arial" w:cs="Arial"/>
-          <w:sz w:val="20"/>
-          <w:szCs w:val="20"/>
-        </w:rPr>
-        <w:t xml:space="preserve"> As a healthcare provider, you should insist that victims talk to you about their abuse</w:t>
+        <w:t>True or False. As a healthcare provider, you should insist that victims talk to you about their abuse</w:t>
       </w:r>
     </w:p>
     <w:p>
@@ -11933,15 +11895,7 @@
           <w:sz w:val="20"/>
           <w:szCs w:val="20"/>
         </w:rPr>
-        <w:t>True or False.</w:t>
-      </w:r>
-      <w:r>
-        <w:rPr>
-          <w:rFonts w:ascii="Arial" w:hAnsi="Arial" w:cs="Arial"/>
-          <w:sz w:val="20"/>
-          <w:szCs w:val="20"/>
-        </w:rPr>
-        <w:t xml:space="preserve"> One way to validate intimate partner violence victims in your care is to say that everything happens for a reason</w:t>
+        <w:t>True or False. One way to validate intimate partner violence victims in your care is to say that everything happens for a reason</w:t>
       </w:r>
     </w:p>
     <w:p>
@@ -13245,6 +13199,17 @@
     <w:uiPriority w:val="99"/>
     <w:rsid w:val="00676163"/>
   </w:style>
+  <w:style w:type="paragraph" w:styleId="ListParagraph">
+    <w:name w:val="List Paragraph"/>
+    <w:basedOn w:val="Normal"/>
+    <w:uiPriority w:val="34"/>
+    <w:qFormat/>
+    <w:rsid w:val="00006FBC"/>
+    <w:pPr>
+      <w:ind w:left="720"/>
+      <w:contextualSpacing/>
+    </w:pPr>
+  </w:style>
 </w:styles>
 </file>
 

--- a/mpowered_chloe/mPOWEREDfiles/mPOWERED_Voiceovers.docx
+++ b/mpowered_chloe/mPOWEREDfiles/mPOWERED_Voiceovers.docx
@@ -10207,7 +10207,6 @@
           <w:szCs w:val="20"/>
         </w:rPr>
       </w:pPr>
-      <w:bookmarkStart w:id="0" w:name="_GoBack"/>
       <w:r>
         <w:rPr>
           <w:rFonts w:ascii="Arial" w:hAnsi="Arial" w:cs="Arial"/>
@@ -10344,7 +10343,6 @@
         <w:t>Do not force a conversation when they do not wish to talk</w:t>
       </w:r>
     </w:p>
-    <w:bookmarkEnd w:id="0"/>
     <w:p>
       <w:pPr>
         <w:autoSpaceDE w:val="0"/>
@@ -11007,37 +11005,50 @@
           <w:sz w:val="20"/>
           <w:szCs w:val="20"/>
         </w:rPr>
-        <w:t>Has your partner threatened to use weapons against you?</w:t>
-      </w:r>
-    </w:p>
-    <w:p>
-      <w:pPr>
-        <w:autoSpaceDE w:val="0"/>
-        <w:autoSpaceDN w:val="0"/>
-        <w:adjustRightInd w:val="0"/>
-        <w:spacing w:after="0" w:line="240" w:lineRule="auto"/>
-        <w:rPr>
-          <w:rFonts w:ascii="Arial" w:hAnsi="Arial" w:cs="Arial"/>
-          <w:sz w:val="20"/>
-          <w:szCs w:val="20"/>
-        </w:rPr>
-      </w:pPr>
-    </w:p>
-    <w:p>
-      <w:pPr>
-        <w:autoSpaceDE w:val="0"/>
-        <w:autoSpaceDN w:val="0"/>
-        <w:adjustRightInd w:val="0"/>
-        <w:spacing w:after="0" w:line="240" w:lineRule="auto"/>
-        <w:rPr>
-          <w:rFonts w:ascii="Arial" w:hAnsi="Arial" w:cs="Arial"/>
-          <w:sz w:val="20"/>
-          <w:szCs w:val="20"/>
-        </w:rPr>
-      </w:pPr>
-      <w:r>
-        <w:rPr>
-          <w:rFonts w:ascii="Arial" w:hAnsi="Arial" w:cs="Arial"/>
+        <w:t>Has your partner threatened to use weapons against you</w:t>
+      </w:r>
+      <w:bookmarkStart w:id="0" w:name="_GoBack"/>
+      <w:bookmarkEnd w:id="0"/>
+      <w:r>
+        <w:rPr>
+          <w:rFonts w:ascii="Arial" w:hAnsi="Arial" w:cs="Arial"/>
+          <w:sz w:val="20"/>
+          <w:szCs w:val="20"/>
+        </w:rPr>
+        <w:t>?</w:t>
+      </w:r>
+    </w:p>
+    <w:p>
+      <w:pPr>
+        <w:autoSpaceDE w:val="0"/>
+        <w:autoSpaceDN w:val="0"/>
+        <w:adjustRightInd w:val="0"/>
+        <w:spacing w:after="0" w:line="240" w:lineRule="auto"/>
+        <w:rPr>
+          <w:rFonts w:ascii="Arial" w:hAnsi="Arial" w:cs="Arial"/>
+          <w:color w:val="00B050"/>
+          <w:sz w:val="20"/>
+          <w:szCs w:val="20"/>
+        </w:rPr>
+      </w:pPr>
+    </w:p>
+    <w:p>
+      <w:pPr>
+        <w:autoSpaceDE w:val="0"/>
+        <w:autoSpaceDN w:val="0"/>
+        <w:adjustRightInd w:val="0"/>
+        <w:spacing w:after="0" w:line="240" w:lineRule="auto"/>
+        <w:rPr>
+          <w:rFonts w:ascii="Arial" w:hAnsi="Arial" w:cs="Arial"/>
+          <w:color w:val="00B050"/>
+          <w:sz w:val="20"/>
+          <w:szCs w:val="20"/>
+        </w:rPr>
+      </w:pPr>
+      <w:r>
+        <w:rPr>
+          <w:rFonts w:ascii="Arial" w:hAnsi="Arial" w:cs="Arial"/>
+          <w:color w:val="00B050"/>
           <w:sz w:val="20"/>
           <w:szCs w:val="20"/>
         </w:rPr>
@@ -11052,13 +11063,15 @@
         <w:spacing w:after="0" w:line="240" w:lineRule="auto"/>
         <w:rPr>
           <w:rFonts w:ascii="Arial" w:hAnsi="Arial" w:cs="Arial"/>
-          <w:sz w:val="20"/>
-          <w:szCs w:val="20"/>
-        </w:rPr>
-      </w:pPr>
-      <w:r>
-        <w:rPr>
-          <w:rFonts w:ascii="Arial" w:hAnsi="Arial" w:cs="Arial"/>
+          <w:color w:val="00B050"/>
+          <w:sz w:val="20"/>
+          <w:szCs w:val="20"/>
+        </w:rPr>
+      </w:pPr>
+      <w:r>
+        <w:rPr>
+          <w:rFonts w:ascii="Arial" w:hAnsi="Arial" w:cs="Arial"/>
+          <w:color w:val="00B050"/>
           <w:sz w:val="20"/>
           <w:szCs w:val="20"/>
         </w:rPr>
@@ -11073,13 +11086,15 @@
         <w:spacing w:after="0" w:line="240" w:lineRule="auto"/>
         <w:rPr>
           <w:rFonts w:ascii="Arial" w:hAnsi="Arial" w:cs="Arial"/>
-          <w:sz w:val="20"/>
-          <w:szCs w:val="20"/>
-        </w:rPr>
-      </w:pPr>
-      <w:r>
-        <w:rPr>
-          <w:rFonts w:ascii="Arial" w:hAnsi="Arial" w:cs="Arial"/>
+          <w:color w:val="00B050"/>
+          <w:sz w:val="20"/>
+          <w:szCs w:val="20"/>
+        </w:rPr>
+      </w:pPr>
+      <w:r>
+        <w:rPr>
+          <w:rFonts w:ascii="Arial" w:hAnsi="Arial" w:cs="Arial"/>
+          <w:color w:val="00B050"/>
           <w:sz w:val="20"/>
           <w:szCs w:val="20"/>
         </w:rPr>
@@ -11094,13 +11109,15 @@
         <w:spacing w:after="0" w:line="240" w:lineRule="auto"/>
         <w:rPr>
           <w:rFonts w:ascii="Arial" w:hAnsi="Arial" w:cs="Arial"/>
-          <w:sz w:val="20"/>
-          <w:szCs w:val="20"/>
-        </w:rPr>
-      </w:pPr>
-      <w:r>
-        <w:rPr>
-          <w:rFonts w:ascii="Arial" w:hAnsi="Arial" w:cs="Arial"/>
+          <w:color w:val="00B050"/>
+          <w:sz w:val="20"/>
+          <w:szCs w:val="20"/>
+        </w:rPr>
+      </w:pPr>
+      <w:r>
+        <w:rPr>
+          <w:rFonts w:ascii="Arial" w:hAnsi="Arial" w:cs="Arial"/>
+          <w:color w:val="00B050"/>
           <w:sz w:val="20"/>
           <w:szCs w:val="20"/>
         </w:rPr>
@@ -11115,13 +11132,15 @@
         <w:spacing w:after="0" w:line="240" w:lineRule="auto"/>
         <w:rPr>
           <w:rFonts w:ascii="Arial" w:hAnsi="Arial" w:cs="Arial"/>
-          <w:sz w:val="20"/>
-          <w:szCs w:val="20"/>
-        </w:rPr>
-      </w:pPr>
-      <w:r>
-        <w:rPr>
-          <w:rFonts w:ascii="Arial" w:hAnsi="Arial" w:cs="Arial"/>
+          <w:color w:val="00B050"/>
+          <w:sz w:val="20"/>
+          <w:szCs w:val="20"/>
+        </w:rPr>
+      </w:pPr>
+      <w:r>
+        <w:rPr>
+          <w:rFonts w:ascii="Arial" w:hAnsi="Arial" w:cs="Arial"/>
+          <w:color w:val="00B050"/>
           <w:sz w:val="20"/>
           <w:szCs w:val="20"/>
         </w:rPr>
@@ -11136,13 +11155,15 @@
         <w:spacing w:after="0" w:line="240" w:lineRule="auto"/>
         <w:rPr>
           <w:rFonts w:ascii="Arial" w:hAnsi="Arial" w:cs="Arial"/>
-          <w:sz w:val="20"/>
-          <w:szCs w:val="20"/>
-        </w:rPr>
-      </w:pPr>
-      <w:r>
-        <w:rPr>
-          <w:rFonts w:ascii="Arial" w:hAnsi="Arial" w:cs="Arial"/>
+          <w:color w:val="00B050"/>
+          <w:sz w:val="20"/>
+          <w:szCs w:val="20"/>
+        </w:rPr>
+      </w:pPr>
+      <w:r>
+        <w:rPr>
+          <w:rFonts w:ascii="Arial" w:hAnsi="Arial" w:cs="Arial"/>
+          <w:color w:val="00B050"/>
           <w:sz w:val="20"/>
           <w:szCs w:val="20"/>
         </w:rPr>
@@ -11157,13 +11178,15 @@
         <w:spacing w:after="0" w:line="240" w:lineRule="auto"/>
         <w:rPr>
           <w:rFonts w:ascii="Arial" w:hAnsi="Arial" w:cs="Arial"/>
-          <w:sz w:val="20"/>
-          <w:szCs w:val="20"/>
-        </w:rPr>
-      </w:pPr>
-      <w:r>
-        <w:rPr>
-          <w:rFonts w:ascii="Arial" w:hAnsi="Arial" w:cs="Arial"/>
+          <w:color w:val="00B050"/>
+          <w:sz w:val="20"/>
+          <w:szCs w:val="20"/>
+        </w:rPr>
+      </w:pPr>
+      <w:r>
+        <w:rPr>
+          <w:rFonts w:ascii="Arial" w:hAnsi="Arial" w:cs="Arial"/>
+          <w:color w:val="00B050"/>
           <w:sz w:val="20"/>
           <w:szCs w:val="20"/>
         </w:rPr>
@@ -11178,26 +11201,29 @@
         <w:spacing w:after="0" w:line="240" w:lineRule="auto"/>
         <w:rPr>
           <w:rFonts w:ascii="Arial" w:hAnsi="Arial" w:cs="Arial"/>
-          <w:sz w:val="20"/>
-          <w:szCs w:val="20"/>
-        </w:rPr>
-      </w:pPr>
-    </w:p>
-    <w:p>
-      <w:pPr>
-        <w:autoSpaceDE w:val="0"/>
-        <w:autoSpaceDN w:val="0"/>
-        <w:adjustRightInd w:val="0"/>
-        <w:spacing w:after="0" w:line="240" w:lineRule="auto"/>
-        <w:rPr>
-          <w:rFonts w:ascii="Arial" w:hAnsi="Arial" w:cs="Arial"/>
-          <w:sz w:val="20"/>
-          <w:szCs w:val="20"/>
-        </w:rPr>
-      </w:pPr>
-      <w:r>
-        <w:rPr>
-          <w:rFonts w:ascii="Arial" w:hAnsi="Arial" w:cs="Arial"/>
+          <w:color w:val="00B050"/>
+          <w:sz w:val="20"/>
+          <w:szCs w:val="20"/>
+        </w:rPr>
+      </w:pPr>
+    </w:p>
+    <w:p>
+      <w:pPr>
+        <w:autoSpaceDE w:val="0"/>
+        <w:autoSpaceDN w:val="0"/>
+        <w:adjustRightInd w:val="0"/>
+        <w:spacing w:after="0" w:line="240" w:lineRule="auto"/>
+        <w:rPr>
+          <w:rFonts w:ascii="Arial" w:hAnsi="Arial" w:cs="Arial"/>
+          <w:color w:val="00B050"/>
+          <w:sz w:val="20"/>
+          <w:szCs w:val="20"/>
+        </w:rPr>
+      </w:pPr>
+      <w:r>
+        <w:rPr>
+          <w:rFonts w:ascii="Arial" w:hAnsi="Arial" w:cs="Arial"/>
+          <w:color w:val="00B050"/>
           <w:sz w:val="20"/>
           <w:szCs w:val="20"/>
         </w:rPr>
@@ -11212,13 +11238,15 @@
         <w:spacing w:after="0" w:line="240" w:lineRule="auto"/>
         <w:rPr>
           <w:rFonts w:ascii="Arial" w:hAnsi="Arial" w:cs="Arial"/>
-          <w:sz w:val="20"/>
-          <w:szCs w:val="20"/>
-        </w:rPr>
-      </w:pPr>
-      <w:r>
-        <w:rPr>
-          <w:rFonts w:ascii="Arial" w:hAnsi="Arial" w:cs="Arial"/>
+          <w:color w:val="00B050"/>
+          <w:sz w:val="20"/>
+          <w:szCs w:val="20"/>
+        </w:rPr>
+      </w:pPr>
+      <w:r>
+        <w:rPr>
+          <w:rFonts w:ascii="Arial" w:hAnsi="Arial" w:cs="Arial"/>
+          <w:color w:val="00B050"/>
           <w:sz w:val="20"/>
           <w:szCs w:val="20"/>
         </w:rPr>
@@ -11233,13 +11261,15 @@
         <w:spacing w:after="0" w:line="240" w:lineRule="auto"/>
         <w:rPr>
           <w:rFonts w:ascii="Arial" w:hAnsi="Arial" w:cs="Arial"/>
-          <w:sz w:val="20"/>
-          <w:szCs w:val="20"/>
-        </w:rPr>
-      </w:pPr>
-      <w:r>
-        <w:rPr>
-          <w:rFonts w:ascii="Arial" w:hAnsi="Arial" w:cs="Arial"/>
+          <w:color w:val="00B050"/>
+          <w:sz w:val="20"/>
+          <w:szCs w:val="20"/>
+        </w:rPr>
+      </w:pPr>
+      <w:r>
+        <w:rPr>
+          <w:rFonts w:ascii="Arial" w:hAnsi="Arial" w:cs="Arial"/>
+          <w:color w:val="00B050"/>
           <w:sz w:val="20"/>
           <w:szCs w:val="20"/>
         </w:rPr>
@@ -11254,13 +11284,15 @@
         <w:spacing w:after="0" w:line="240" w:lineRule="auto"/>
         <w:rPr>
           <w:rFonts w:ascii="Arial" w:hAnsi="Arial" w:cs="Arial"/>
-          <w:sz w:val="20"/>
-          <w:szCs w:val="20"/>
-        </w:rPr>
-      </w:pPr>
-      <w:r>
-        <w:rPr>
-          <w:rFonts w:ascii="Arial" w:hAnsi="Arial" w:cs="Arial"/>
+          <w:color w:val="00B050"/>
+          <w:sz w:val="20"/>
+          <w:szCs w:val="20"/>
+        </w:rPr>
+      </w:pPr>
+      <w:r>
+        <w:rPr>
+          <w:rFonts w:ascii="Arial" w:hAnsi="Arial" w:cs="Arial"/>
+          <w:color w:val="00B050"/>
           <w:sz w:val="20"/>
           <w:szCs w:val="20"/>
         </w:rPr>
@@ -11275,13 +11307,15 @@
         <w:spacing w:after="0" w:line="240" w:lineRule="auto"/>
         <w:rPr>
           <w:rFonts w:ascii="Arial" w:hAnsi="Arial" w:cs="Arial"/>
-          <w:sz w:val="20"/>
-          <w:szCs w:val="20"/>
-        </w:rPr>
-      </w:pPr>
-      <w:r>
-        <w:rPr>
-          <w:rFonts w:ascii="Arial" w:hAnsi="Arial" w:cs="Arial"/>
+          <w:color w:val="00B050"/>
+          <w:sz w:val="20"/>
+          <w:szCs w:val="20"/>
+        </w:rPr>
+      </w:pPr>
+      <w:r>
+        <w:rPr>
+          <w:rFonts w:ascii="Arial" w:hAnsi="Arial" w:cs="Arial"/>
+          <w:color w:val="00B050"/>
           <w:sz w:val="20"/>
           <w:szCs w:val="20"/>
         </w:rPr>
@@ -11296,13 +11330,15 @@
         <w:spacing w:after="0" w:line="240" w:lineRule="auto"/>
         <w:rPr>
           <w:rFonts w:ascii="Arial" w:hAnsi="Arial" w:cs="Arial"/>
-          <w:sz w:val="20"/>
-          <w:szCs w:val="20"/>
-        </w:rPr>
-      </w:pPr>
-      <w:r>
-        <w:rPr>
-          <w:rFonts w:ascii="Arial" w:hAnsi="Arial" w:cs="Arial"/>
+          <w:color w:val="00B050"/>
+          <w:sz w:val="20"/>
+          <w:szCs w:val="20"/>
+        </w:rPr>
+      </w:pPr>
+      <w:r>
+        <w:rPr>
+          <w:rFonts w:ascii="Arial" w:hAnsi="Arial" w:cs="Arial"/>
+          <w:color w:val="00B050"/>
           <w:sz w:val="20"/>
           <w:szCs w:val="20"/>
         </w:rPr>
@@ -11311,6 +11347,7 @@
       <w:r>
         <w:rPr>
           <w:rFonts w:ascii="Arial" w:hAnsi="Arial" w:cs="Arial"/>
+          <w:color w:val="00B050"/>
           <w:sz w:val="20"/>
           <w:szCs w:val="20"/>
         </w:rPr>
@@ -11338,13 +11375,15 @@
         <w:spacing w:after="0" w:line="240" w:lineRule="auto"/>
         <w:rPr>
           <w:rFonts w:ascii="Arial" w:hAnsi="Arial" w:cs="Arial"/>
-          <w:sz w:val="20"/>
-          <w:szCs w:val="20"/>
-        </w:rPr>
-      </w:pPr>
-      <w:r>
-        <w:rPr>
-          <w:rFonts w:ascii="Arial" w:hAnsi="Arial" w:cs="Arial"/>
+          <w:color w:val="00B050"/>
+          <w:sz w:val="20"/>
+          <w:szCs w:val="20"/>
+        </w:rPr>
+      </w:pPr>
+      <w:r>
+        <w:rPr>
+          <w:rFonts w:ascii="Arial" w:hAnsi="Arial" w:cs="Arial"/>
+          <w:color w:val="00B050"/>
           <w:sz w:val="20"/>
           <w:szCs w:val="20"/>
         </w:rPr>
@@ -11359,13 +11398,15 @@
         <w:spacing w:after="0" w:line="240" w:lineRule="auto"/>
         <w:rPr>
           <w:rFonts w:ascii="Arial" w:hAnsi="Arial" w:cs="Arial"/>
-          <w:sz w:val="20"/>
-          <w:szCs w:val="20"/>
-        </w:rPr>
-      </w:pPr>
-      <w:r>
-        <w:rPr>
-          <w:rFonts w:ascii="Arial" w:hAnsi="Arial" w:cs="Arial"/>
+          <w:color w:val="00B050"/>
+          <w:sz w:val="20"/>
+          <w:szCs w:val="20"/>
+        </w:rPr>
+      </w:pPr>
+      <w:r>
+        <w:rPr>
+          <w:rFonts w:ascii="Arial" w:hAnsi="Arial" w:cs="Arial"/>
+          <w:color w:val="00B050"/>
           <w:sz w:val="20"/>
           <w:szCs w:val="20"/>
         </w:rPr>
@@ -11380,13 +11421,15 @@
         <w:spacing w:after="0" w:line="240" w:lineRule="auto"/>
         <w:rPr>
           <w:rFonts w:ascii="Arial" w:hAnsi="Arial" w:cs="Arial"/>
-          <w:sz w:val="20"/>
-          <w:szCs w:val="20"/>
-        </w:rPr>
-      </w:pPr>
-      <w:r>
-        <w:rPr>
-          <w:rFonts w:ascii="Arial" w:hAnsi="Arial" w:cs="Arial"/>
+          <w:color w:val="00B050"/>
+          <w:sz w:val="20"/>
+          <w:szCs w:val="20"/>
+        </w:rPr>
+      </w:pPr>
+      <w:r>
+        <w:rPr>
+          <w:rFonts w:ascii="Arial" w:hAnsi="Arial" w:cs="Arial"/>
+          <w:color w:val="00B050"/>
           <w:sz w:val="20"/>
           <w:szCs w:val="20"/>
         </w:rPr>
@@ -11401,26 +11444,29 @@
         <w:spacing w:after="0" w:line="240" w:lineRule="auto"/>
         <w:rPr>
           <w:rFonts w:ascii="Arial" w:hAnsi="Arial" w:cs="Arial"/>
-          <w:sz w:val="20"/>
-          <w:szCs w:val="20"/>
-        </w:rPr>
-      </w:pPr>
-    </w:p>
-    <w:p>
-      <w:pPr>
-        <w:autoSpaceDE w:val="0"/>
-        <w:autoSpaceDN w:val="0"/>
-        <w:adjustRightInd w:val="0"/>
-        <w:spacing w:after="0" w:line="240" w:lineRule="auto"/>
-        <w:rPr>
-          <w:rFonts w:ascii="Arial" w:hAnsi="Arial" w:cs="Arial"/>
-          <w:sz w:val="20"/>
-          <w:szCs w:val="20"/>
-        </w:rPr>
-      </w:pPr>
-      <w:r>
-        <w:rPr>
-          <w:rFonts w:ascii="Arial" w:hAnsi="Arial" w:cs="Arial"/>
+          <w:color w:val="00B050"/>
+          <w:sz w:val="20"/>
+          <w:szCs w:val="20"/>
+        </w:rPr>
+      </w:pPr>
+    </w:p>
+    <w:p>
+      <w:pPr>
+        <w:autoSpaceDE w:val="0"/>
+        <w:autoSpaceDN w:val="0"/>
+        <w:adjustRightInd w:val="0"/>
+        <w:spacing w:after="0" w:line="240" w:lineRule="auto"/>
+        <w:rPr>
+          <w:rFonts w:ascii="Arial" w:hAnsi="Arial" w:cs="Arial"/>
+          <w:color w:val="00B050"/>
+          <w:sz w:val="20"/>
+          <w:szCs w:val="20"/>
+        </w:rPr>
+      </w:pPr>
+      <w:r>
+        <w:rPr>
+          <w:rFonts w:ascii="Arial" w:hAnsi="Arial" w:cs="Arial"/>
+          <w:color w:val="00B050"/>
           <w:sz w:val="20"/>
           <w:szCs w:val="20"/>
         </w:rPr>
@@ -11435,63 +11481,51 @@
         <w:spacing w:after="0" w:line="240" w:lineRule="auto"/>
         <w:rPr>
           <w:rFonts w:ascii="Arial" w:hAnsi="Arial" w:cs="Arial"/>
-          <w:sz w:val="20"/>
-          <w:szCs w:val="20"/>
-        </w:rPr>
-      </w:pPr>
-      <w:r>
-        <w:rPr>
-          <w:rFonts w:ascii="Arial" w:hAnsi="Arial" w:cs="Arial"/>
-          <w:sz w:val="20"/>
-          <w:szCs w:val="20"/>
-        </w:rPr>
-        <w:t>The initial signs that a patient may be a victim of intimate partner violence should be identified and addressed as soon as possible. The primary identification methods include universal screening and routine enquiry. The primary initial care methods</w:t>
-      </w:r>
-      <w:r>
-        <w:rPr>
-          <w:rFonts w:ascii="Arial" w:hAnsi="Arial" w:cs="Arial"/>
-          <w:sz w:val="20"/>
-          <w:szCs w:val="20"/>
-        </w:rPr>
-        <w:t xml:space="preserve"> </w:t>
-      </w:r>
-      <w:r>
-        <w:rPr>
-          <w:rFonts w:ascii="Arial" w:hAnsi="Arial" w:cs="Arial"/>
-          <w:sz w:val="20"/>
-          <w:szCs w:val="20"/>
-        </w:rPr>
-        <w:t>include informational IPV posters, and IPV pamphlet guides.</w:t>
-      </w:r>
-    </w:p>
-    <w:p>
-      <w:pPr>
-        <w:autoSpaceDE w:val="0"/>
-        <w:autoSpaceDN w:val="0"/>
-        <w:adjustRightInd w:val="0"/>
-        <w:spacing w:after="0" w:line="240" w:lineRule="auto"/>
-        <w:rPr>
-          <w:rFonts w:ascii="Arial" w:hAnsi="Arial" w:cs="Arial"/>
-          <w:sz w:val="20"/>
-          <w:szCs w:val="20"/>
-        </w:rPr>
-      </w:pPr>
-    </w:p>
-    <w:p>
-      <w:pPr>
-        <w:autoSpaceDE w:val="0"/>
-        <w:autoSpaceDN w:val="0"/>
-        <w:adjustRightInd w:val="0"/>
-        <w:spacing w:after="0" w:line="240" w:lineRule="auto"/>
-        <w:rPr>
-          <w:rFonts w:ascii="Arial" w:hAnsi="Arial" w:cs="Arial"/>
-          <w:sz w:val="20"/>
-          <w:szCs w:val="20"/>
-        </w:rPr>
-      </w:pPr>
-      <w:r>
-        <w:rPr>
-          <w:rFonts w:ascii="Arial" w:hAnsi="Arial" w:cs="Arial"/>
+          <w:color w:val="00B050"/>
+          <w:sz w:val="20"/>
+          <w:szCs w:val="20"/>
+        </w:rPr>
+      </w:pPr>
+      <w:r>
+        <w:rPr>
+          <w:rFonts w:ascii="Arial" w:hAnsi="Arial" w:cs="Arial"/>
+          <w:color w:val="00B050"/>
+          <w:sz w:val="20"/>
+          <w:szCs w:val="20"/>
+        </w:rPr>
+        <w:t>The initial signs that a patient may be a victim of intimate partner violence should be identified and addressed as soon as possible. The primary identification methods include universal screening and routine enquiry. The primary initial care methods include informational IPV posters, and IPV pamphlet guides.</w:t>
+      </w:r>
+    </w:p>
+    <w:p>
+      <w:pPr>
+        <w:autoSpaceDE w:val="0"/>
+        <w:autoSpaceDN w:val="0"/>
+        <w:adjustRightInd w:val="0"/>
+        <w:spacing w:after="0" w:line="240" w:lineRule="auto"/>
+        <w:rPr>
+          <w:rFonts w:ascii="Arial" w:hAnsi="Arial" w:cs="Arial"/>
+          <w:sz w:val="20"/>
+          <w:szCs w:val="20"/>
+        </w:rPr>
+      </w:pPr>
+    </w:p>
+    <w:p>
+      <w:pPr>
+        <w:autoSpaceDE w:val="0"/>
+        <w:autoSpaceDN w:val="0"/>
+        <w:adjustRightInd w:val="0"/>
+        <w:spacing w:after="0" w:line="240" w:lineRule="auto"/>
+        <w:rPr>
+          <w:rFonts w:ascii="Arial" w:hAnsi="Arial" w:cs="Arial"/>
+          <w:color w:val="00B050"/>
+          <w:sz w:val="20"/>
+          <w:szCs w:val="20"/>
+        </w:rPr>
+      </w:pPr>
+      <w:r>
+        <w:rPr>
+          <w:rFonts w:ascii="Arial" w:hAnsi="Arial" w:cs="Arial"/>
+          <w:color w:val="00B050"/>
           <w:sz w:val="20"/>
           <w:szCs w:val="20"/>
         </w:rPr>
@@ -11506,13 +11540,15 @@
         <w:spacing w:after="0" w:line="240" w:lineRule="auto"/>
         <w:rPr>
           <w:rFonts w:ascii="Arial" w:hAnsi="Arial" w:cs="Arial"/>
-          <w:sz w:val="20"/>
-          <w:szCs w:val="20"/>
-        </w:rPr>
-      </w:pPr>
-      <w:r>
-        <w:rPr>
-          <w:rFonts w:ascii="Arial" w:hAnsi="Arial" w:cs="Arial"/>
+          <w:color w:val="00B050"/>
+          <w:sz w:val="20"/>
+          <w:szCs w:val="20"/>
+        </w:rPr>
+      </w:pPr>
+      <w:r>
+        <w:rPr>
+          <w:rFonts w:ascii="Arial" w:hAnsi="Arial" w:cs="Arial"/>
+          <w:color w:val="00B050"/>
           <w:sz w:val="20"/>
           <w:szCs w:val="20"/>
         </w:rPr>
@@ -11527,13 +11563,15 @@
         <w:spacing w:after="0" w:line="240" w:lineRule="auto"/>
         <w:rPr>
           <w:rFonts w:ascii="Arial" w:hAnsi="Arial" w:cs="Arial"/>
-          <w:sz w:val="20"/>
-          <w:szCs w:val="20"/>
-        </w:rPr>
-      </w:pPr>
-      <w:r>
-        <w:rPr>
-          <w:rFonts w:ascii="Arial" w:hAnsi="Arial" w:cs="Arial"/>
+          <w:color w:val="00B050"/>
+          <w:sz w:val="20"/>
+          <w:szCs w:val="20"/>
+        </w:rPr>
+      </w:pPr>
+      <w:r>
+        <w:rPr>
+          <w:rFonts w:ascii="Arial" w:hAnsi="Arial" w:cs="Arial"/>
+          <w:color w:val="00B050"/>
           <w:sz w:val="20"/>
           <w:szCs w:val="20"/>
         </w:rPr>
@@ -11548,13 +11586,61 @@
         <w:spacing w:after="0" w:line="240" w:lineRule="auto"/>
         <w:rPr>
           <w:rFonts w:ascii="Arial" w:hAnsi="Arial" w:cs="Arial"/>
-          <w:sz w:val="20"/>
-          <w:szCs w:val="20"/>
-        </w:rPr>
-      </w:pPr>
-      <w:r>
-        <w:rPr>
-          <w:rFonts w:ascii="Arial" w:hAnsi="Arial" w:cs="Arial"/>
+          <w:color w:val="00B050"/>
+          <w:sz w:val="20"/>
+          <w:szCs w:val="20"/>
+        </w:rPr>
+      </w:pPr>
+      <w:r>
+        <w:rPr>
+          <w:rFonts w:ascii="Arial" w:hAnsi="Arial" w:cs="Arial"/>
+          <w:color w:val="00B050"/>
+          <w:sz w:val="20"/>
+          <w:szCs w:val="20"/>
+        </w:rPr>
+        <w:t>Discuss the risk of HIV to determine the use of post-exposure prophlaxis</w:t>
+      </w:r>
+    </w:p>
+    <w:p>
+      <w:pPr>
+        <w:autoSpaceDE w:val="0"/>
+        <w:autoSpaceDN w:val="0"/>
+        <w:adjustRightInd w:val="0"/>
+        <w:spacing w:after="0" w:line="240" w:lineRule="auto"/>
+        <w:rPr>
+          <w:rFonts w:ascii="Arial" w:hAnsi="Arial" w:cs="Arial"/>
+          <w:color w:val="00B050"/>
+          <w:sz w:val="20"/>
+          <w:szCs w:val="20"/>
+        </w:rPr>
+      </w:pPr>
+      <w:r>
+        <w:rPr>
+          <w:rFonts w:ascii="Arial" w:hAnsi="Arial" w:cs="Arial"/>
+          <w:color w:val="00B050"/>
+          <w:sz w:val="20"/>
+          <w:szCs w:val="20"/>
+        </w:rPr>
+        <w:t>Obtain a hepatitis B vaccination if the patient is not already vaccinated.</w:t>
+      </w:r>
+    </w:p>
+    <w:p>
+      <w:pPr>
+        <w:autoSpaceDE w:val="0"/>
+        <w:autoSpaceDN w:val="0"/>
+        <w:adjustRightInd w:val="0"/>
+        <w:spacing w:after="0" w:line="240" w:lineRule="auto"/>
+        <w:rPr>
+          <w:rFonts w:ascii="Arial" w:hAnsi="Arial" w:cs="Arial"/>
+          <w:color w:val="00B050"/>
+          <w:sz w:val="20"/>
+          <w:szCs w:val="20"/>
+        </w:rPr>
+      </w:pPr>
+      <w:r>
+        <w:rPr>
+          <w:rFonts w:ascii="Arial" w:hAnsi="Arial" w:cs="Arial"/>
+          <w:color w:val="00B050"/>
           <w:sz w:val="20"/>
           <w:szCs w:val="20"/>
         </w:rPr>
@@ -11573,64 +11659,24 @@
           <w:szCs w:val="20"/>
         </w:rPr>
       </w:pPr>
-      <w:r>
-        <w:rPr>
-          <w:rFonts w:ascii="Arial" w:hAnsi="Arial" w:cs="Arial"/>
-          <w:sz w:val="20"/>
-          <w:szCs w:val="20"/>
-        </w:rPr>
-        <w:t>Discuss the risk of HIV to determine the use of post-exposure prophlaxis</w:t>
-      </w:r>
-    </w:p>
-    <w:p>
-      <w:pPr>
-        <w:autoSpaceDE w:val="0"/>
-        <w:autoSpaceDN w:val="0"/>
-        <w:adjustRightInd w:val="0"/>
-        <w:spacing w:after="0" w:line="240" w:lineRule="auto"/>
-        <w:rPr>
-          <w:rFonts w:ascii="Arial" w:hAnsi="Arial" w:cs="Arial"/>
-          <w:sz w:val="20"/>
-          <w:szCs w:val="20"/>
-        </w:rPr>
-      </w:pPr>
-      <w:r>
-        <w:rPr>
-          <w:rFonts w:ascii="Arial" w:hAnsi="Arial" w:cs="Arial"/>
-          <w:sz w:val="20"/>
-          <w:szCs w:val="20"/>
-        </w:rPr>
-        <w:t>Obtain a hepatitis B vaccination if the patient is not already vaccinated.</w:t>
-      </w:r>
-    </w:p>
-    <w:p>
-      <w:pPr>
-        <w:autoSpaceDE w:val="0"/>
-        <w:autoSpaceDN w:val="0"/>
-        <w:adjustRightInd w:val="0"/>
-        <w:spacing w:after="0" w:line="240" w:lineRule="auto"/>
-        <w:rPr>
-          <w:rFonts w:ascii="Arial" w:hAnsi="Arial" w:cs="Arial"/>
-          <w:sz w:val="20"/>
-          <w:szCs w:val="20"/>
-        </w:rPr>
-      </w:pPr>
-    </w:p>
-    <w:p>
-      <w:pPr>
-        <w:autoSpaceDE w:val="0"/>
-        <w:autoSpaceDN w:val="0"/>
-        <w:adjustRightInd w:val="0"/>
-        <w:spacing w:after="0" w:line="240" w:lineRule="auto"/>
-        <w:rPr>
-          <w:rFonts w:ascii="Arial" w:hAnsi="Arial" w:cs="Arial"/>
-          <w:sz w:val="20"/>
-          <w:szCs w:val="20"/>
-        </w:rPr>
-      </w:pPr>
-      <w:r>
-        <w:rPr>
-          <w:rFonts w:ascii="Arial" w:hAnsi="Arial" w:cs="Arial"/>
+    </w:p>
+    <w:p>
+      <w:pPr>
+        <w:autoSpaceDE w:val="0"/>
+        <w:autoSpaceDN w:val="0"/>
+        <w:adjustRightInd w:val="0"/>
+        <w:spacing w:after="0" w:line="240" w:lineRule="auto"/>
+        <w:rPr>
+          <w:rFonts w:ascii="Arial" w:hAnsi="Arial" w:cs="Arial"/>
+          <w:color w:val="00B050"/>
+          <w:sz w:val="20"/>
+          <w:szCs w:val="20"/>
+        </w:rPr>
+      </w:pPr>
+      <w:r>
+        <w:rPr>
+          <w:rFonts w:ascii="Arial" w:hAnsi="Arial" w:cs="Arial"/>
+          <w:color w:val="00B050"/>
           <w:sz w:val="20"/>
           <w:szCs w:val="20"/>
         </w:rPr>
@@ -11645,13 +11691,15 @@
         <w:spacing w:after="0" w:line="240" w:lineRule="auto"/>
         <w:rPr>
           <w:rFonts w:ascii="Arial" w:hAnsi="Arial" w:cs="Arial"/>
-          <w:sz w:val="20"/>
-          <w:szCs w:val="20"/>
-        </w:rPr>
-      </w:pPr>
-      <w:r>
-        <w:rPr>
-          <w:rFonts w:ascii="Arial" w:hAnsi="Arial" w:cs="Arial"/>
+          <w:color w:val="00B050"/>
+          <w:sz w:val="20"/>
+          <w:szCs w:val="20"/>
+        </w:rPr>
+      </w:pPr>
+      <w:r>
+        <w:rPr>
+          <w:rFonts w:ascii="Arial" w:hAnsi="Arial" w:cs="Arial"/>
+          <w:color w:val="00B050"/>
           <w:sz w:val="20"/>
           <w:szCs w:val="20"/>
         </w:rPr>
@@ -11666,13 +11714,15 @@
         <w:spacing w:after="0" w:line="240" w:lineRule="auto"/>
         <w:rPr>
           <w:rFonts w:ascii="Arial" w:hAnsi="Arial" w:cs="Arial"/>
-          <w:sz w:val="20"/>
-          <w:szCs w:val="20"/>
-        </w:rPr>
-      </w:pPr>
-      <w:r>
-        <w:rPr>
-          <w:rFonts w:ascii="Arial" w:hAnsi="Arial" w:cs="Arial"/>
+          <w:color w:val="00B050"/>
+          <w:sz w:val="20"/>
+          <w:szCs w:val="20"/>
+        </w:rPr>
+      </w:pPr>
+      <w:r>
+        <w:rPr>
+          <w:rFonts w:ascii="Arial" w:hAnsi="Arial" w:cs="Arial"/>
+          <w:color w:val="00B050"/>
           <w:sz w:val="20"/>
           <w:szCs w:val="20"/>
         </w:rPr>
@@ -11687,13 +11737,15 @@
         <w:spacing w:after="0" w:line="240" w:lineRule="auto"/>
         <w:rPr>
           <w:rFonts w:ascii="Arial" w:hAnsi="Arial" w:cs="Arial"/>
-          <w:sz w:val="20"/>
-          <w:szCs w:val="20"/>
-        </w:rPr>
-      </w:pPr>
-      <w:r>
-        <w:rPr>
-          <w:rFonts w:ascii="Arial" w:hAnsi="Arial" w:cs="Arial"/>
+          <w:color w:val="00B050"/>
+          <w:sz w:val="20"/>
+          <w:szCs w:val="20"/>
+        </w:rPr>
+      </w:pPr>
+      <w:r>
+        <w:rPr>
+          <w:rFonts w:ascii="Arial" w:hAnsi="Arial" w:cs="Arial"/>
+          <w:color w:val="00B050"/>
           <w:sz w:val="20"/>
           <w:szCs w:val="20"/>
         </w:rPr>
@@ -11708,13 +11760,15 @@
         <w:spacing w:after="0" w:line="240" w:lineRule="auto"/>
         <w:rPr>
           <w:rFonts w:ascii="Arial" w:hAnsi="Arial" w:cs="Arial"/>
-          <w:sz w:val="20"/>
-          <w:szCs w:val="20"/>
-        </w:rPr>
-      </w:pPr>
-      <w:r>
-        <w:rPr>
-          <w:rFonts w:ascii="Arial" w:hAnsi="Arial" w:cs="Arial"/>
+          <w:color w:val="00B050"/>
+          <w:sz w:val="20"/>
+          <w:szCs w:val="20"/>
+        </w:rPr>
+      </w:pPr>
+      <w:r>
+        <w:rPr>
+          <w:rFonts w:ascii="Arial" w:hAnsi="Arial" w:cs="Arial"/>
+          <w:color w:val="00B050"/>
           <w:sz w:val="20"/>
           <w:szCs w:val="20"/>
         </w:rPr>
@@ -11742,13 +11796,15 @@
         <w:spacing w:after="0" w:line="240" w:lineRule="auto"/>
         <w:rPr>
           <w:rFonts w:ascii="Arial" w:hAnsi="Arial" w:cs="Arial"/>
-          <w:sz w:val="20"/>
-          <w:szCs w:val="20"/>
-        </w:rPr>
-      </w:pPr>
-      <w:r>
-        <w:rPr>
-          <w:rFonts w:ascii="Arial" w:hAnsi="Arial" w:cs="Arial"/>
+          <w:color w:val="00B050"/>
+          <w:sz w:val="20"/>
+          <w:szCs w:val="20"/>
+        </w:rPr>
+      </w:pPr>
+      <w:r>
+        <w:rPr>
+          <w:rFonts w:ascii="Arial" w:hAnsi="Arial" w:cs="Arial"/>
+          <w:color w:val="00B050"/>
           <w:sz w:val="20"/>
           <w:szCs w:val="20"/>
         </w:rPr>
@@ -11763,13 +11819,15 @@
         <w:spacing w:after="0" w:line="240" w:lineRule="auto"/>
         <w:rPr>
           <w:rFonts w:ascii="Arial" w:hAnsi="Arial" w:cs="Arial"/>
-          <w:sz w:val="20"/>
-          <w:szCs w:val="20"/>
-        </w:rPr>
-      </w:pPr>
-      <w:r>
-        <w:rPr>
-          <w:rFonts w:ascii="Arial" w:hAnsi="Arial" w:cs="Arial"/>
+          <w:color w:val="00B050"/>
+          <w:sz w:val="20"/>
+          <w:szCs w:val="20"/>
+        </w:rPr>
+      </w:pPr>
+      <w:r>
+        <w:rPr>
+          <w:rFonts w:ascii="Arial" w:hAnsi="Arial" w:cs="Arial"/>
+          <w:color w:val="00B050"/>
           <w:sz w:val="20"/>
           <w:szCs w:val="20"/>
         </w:rPr>
@@ -11797,13 +11855,15 @@
         <w:spacing w:after="0" w:line="240" w:lineRule="auto"/>
         <w:rPr>
           <w:rFonts w:ascii="Arial" w:hAnsi="Arial" w:cs="Arial"/>
-          <w:sz w:val="20"/>
-          <w:szCs w:val="20"/>
-        </w:rPr>
-      </w:pPr>
-      <w:r>
-        <w:rPr>
-          <w:rFonts w:ascii="Arial" w:hAnsi="Arial" w:cs="Arial"/>
+          <w:color w:val="00B050"/>
+          <w:sz w:val="20"/>
+          <w:szCs w:val="20"/>
+        </w:rPr>
+      </w:pPr>
+      <w:r>
+        <w:rPr>
+          <w:rFonts w:ascii="Arial" w:hAnsi="Arial" w:cs="Arial"/>
+          <w:color w:val="00B050"/>
           <w:sz w:val="20"/>
           <w:szCs w:val="20"/>
         </w:rPr>
@@ -11821,13 +11881,15 @@
         <w:spacing w:after="0" w:line="240" w:lineRule="auto"/>
         <w:rPr>
           <w:rFonts w:ascii="Arial" w:hAnsi="Arial" w:cs="Arial"/>
-          <w:sz w:val="20"/>
-          <w:szCs w:val="20"/>
-        </w:rPr>
-      </w:pPr>
-      <w:r>
-        <w:rPr>
-          <w:rFonts w:ascii="Arial" w:hAnsi="Arial" w:cs="Arial"/>
+          <w:color w:val="00B050"/>
+          <w:sz w:val="20"/>
+          <w:szCs w:val="20"/>
+        </w:rPr>
+      </w:pPr>
+      <w:r>
+        <w:rPr>
+          <w:rFonts w:ascii="Arial" w:hAnsi="Arial" w:cs="Arial"/>
+          <w:color w:val="00B050"/>
           <w:sz w:val="20"/>
           <w:szCs w:val="20"/>
         </w:rPr>
@@ -11845,6 +11907,7 @@
         <w:spacing w:after="0" w:line="240" w:lineRule="auto"/>
         <w:rPr>
           <w:rFonts w:ascii="Arial" w:hAnsi="Arial" w:cs="Arial"/>
+          <w:color w:val="00B050"/>
           <w:sz w:val="20"/>
           <w:szCs w:val="20"/>
         </w:rPr>
@@ -11861,13 +11924,15 @@
         <w:spacing w:after="0" w:line="240" w:lineRule="auto"/>
         <w:rPr>
           <w:rFonts w:ascii="Arial" w:hAnsi="Arial" w:cs="Arial"/>
-          <w:sz w:val="20"/>
-          <w:szCs w:val="20"/>
-        </w:rPr>
-      </w:pPr>
-      <w:r>
-        <w:rPr>
-          <w:rFonts w:ascii="Arial" w:hAnsi="Arial" w:cs="Arial"/>
+          <w:color w:val="00B050"/>
+          <w:sz w:val="20"/>
+          <w:szCs w:val="20"/>
+        </w:rPr>
+      </w:pPr>
+      <w:r>
+        <w:rPr>
+          <w:rFonts w:ascii="Arial" w:hAnsi="Arial" w:cs="Arial"/>
+          <w:color w:val="00B050"/>
           <w:sz w:val="20"/>
           <w:szCs w:val="20"/>
         </w:rPr>
@@ -11885,17 +11950,55 @@
         <w:spacing w:after="0" w:line="240" w:lineRule="auto"/>
         <w:rPr>
           <w:rFonts w:ascii="Arial" w:hAnsi="Arial" w:cs="Arial"/>
-          <w:sz w:val="20"/>
-          <w:szCs w:val="20"/>
-        </w:rPr>
-      </w:pPr>
-      <w:r>
-        <w:rPr>
-          <w:rFonts w:ascii="Arial" w:hAnsi="Arial" w:cs="Arial"/>
-          <w:sz w:val="20"/>
-          <w:szCs w:val="20"/>
-        </w:rPr>
-        <w:t>True or False. One way to validate intimate partner violence victims in your care is to say that everything happens for a reason</w:t>
+          <w:color w:val="00B050"/>
+          <w:sz w:val="20"/>
+          <w:szCs w:val="20"/>
+        </w:rPr>
+      </w:pPr>
+      <w:r>
+        <w:rPr>
+          <w:rFonts w:ascii="Arial" w:hAnsi="Arial" w:cs="Arial"/>
+          <w:color w:val="00B050"/>
+          <w:sz w:val="20"/>
+          <w:szCs w:val="20"/>
+        </w:rPr>
+        <w:t>True or False. One way to validate</w:t>
+      </w:r>
+      <w:r>
+        <w:rPr>
+          <w:rFonts w:ascii="Arial" w:hAnsi="Arial" w:cs="Arial"/>
+          <w:color w:val="00B050"/>
+          <w:sz w:val="20"/>
+          <w:szCs w:val="20"/>
+        </w:rPr>
+        <w:t xml:space="preserve"> the experiences that</w:t>
+      </w:r>
+      <w:r>
+        <w:rPr>
+          <w:rFonts w:ascii="Arial" w:hAnsi="Arial" w:cs="Arial"/>
+          <w:color w:val="00B050"/>
+          <w:sz w:val="20"/>
+          <w:szCs w:val="20"/>
+        </w:rPr>
+        <w:t xml:space="preserve"> intimate partner violence victims in your care </w:t>
+      </w:r>
+      <w:r>
+        <w:rPr>
+          <w:rFonts w:ascii="Arial" w:hAnsi="Arial" w:cs="Arial"/>
+          <w:color w:val="00B050"/>
+          <w:sz w:val="20"/>
+          <w:szCs w:val="20"/>
+        </w:rPr>
+        <w:t xml:space="preserve">may have </w:t>
+      </w:r>
+      <w:r>
+        <w:rPr>
+          <w:rFonts w:ascii="Arial" w:hAnsi="Arial" w:cs="Arial"/>
+          <w:color w:val="00B050"/>
+          <w:sz w:val="20"/>
+          <w:szCs w:val="20"/>
+        </w:rPr>
+        <w:t>is to say that everything happens for a reason</w:t>
       </w:r>
     </w:p>
     <w:p>
@@ -11925,13 +12028,15 @@
         <w:spacing w:after="0" w:line="240" w:lineRule="auto"/>
         <w:rPr>
           <w:rFonts w:ascii="Arial" w:hAnsi="Arial" w:cs="Arial"/>
-          <w:sz w:val="20"/>
-          <w:szCs w:val="20"/>
-        </w:rPr>
-      </w:pPr>
-      <w:r>
-        <w:rPr>
-          <w:rFonts w:ascii="Arial" w:hAnsi="Arial" w:cs="Arial"/>
+          <w:color w:val="00B050"/>
+          <w:sz w:val="20"/>
+          <w:szCs w:val="20"/>
+        </w:rPr>
+      </w:pPr>
+      <w:r>
+        <w:rPr>
+          <w:rFonts w:ascii="Arial" w:hAnsi="Arial" w:cs="Arial"/>
+          <w:color w:val="00B050"/>
           <w:sz w:val="20"/>
           <w:szCs w:val="20"/>
         </w:rPr>
@@ -11949,13 +12054,15 @@
         <w:spacing w:after="0" w:line="240" w:lineRule="auto"/>
         <w:rPr>
           <w:rFonts w:ascii="Arial" w:hAnsi="Arial" w:cs="Arial"/>
-          <w:sz w:val="20"/>
-          <w:szCs w:val="20"/>
-        </w:rPr>
-      </w:pPr>
-      <w:r>
-        <w:rPr>
-          <w:rFonts w:ascii="Arial" w:hAnsi="Arial" w:cs="Arial"/>
+          <w:color w:val="00B050"/>
+          <w:sz w:val="20"/>
+          <w:szCs w:val="20"/>
+        </w:rPr>
+      </w:pPr>
+      <w:r>
+        <w:rPr>
+          <w:rFonts w:ascii="Arial" w:hAnsi="Arial" w:cs="Arial"/>
+          <w:color w:val="00B050"/>
           <w:sz w:val="20"/>
           <w:szCs w:val="20"/>
         </w:rPr>
@@ -11974,6 +12081,7 @@
         <w:spacing w:after="0" w:line="240" w:lineRule="auto"/>
         <w:rPr>
           <w:rFonts w:ascii="Arial" w:hAnsi="Arial" w:cs="Arial"/>
+          <w:color w:val="00B050"/>
           <w:sz w:val="20"/>
           <w:szCs w:val="20"/>
         </w:rPr>
@@ -11990,13 +12098,15 @@
         <w:spacing w:after="0" w:line="240" w:lineRule="auto"/>
         <w:rPr>
           <w:rFonts w:ascii="Arial" w:hAnsi="Arial" w:cs="Arial"/>
-          <w:sz w:val="20"/>
-          <w:szCs w:val="20"/>
-        </w:rPr>
-      </w:pPr>
-      <w:r>
-        <w:rPr>
-          <w:rFonts w:ascii="Arial" w:hAnsi="Arial" w:cs="Arial"/>
+          <w:color w:val="00B050"/>
+          <w:sz w:val="20"/>
+          <w:szCs w:val="20"/>
+        </w:rPr>
+      </w:pPr>
+      <w:r>
+        <w:rPr>
+          <w:rFonts w:ascii="Arial" w:hAnsi="Arial" w:cs="Arial"/>
+          <w:color w:val="00B050"/>
           <w:sz w:val="20"/>
           <w:szCs w:val="20"/>
         </w:rPr>
@@ -12014,13 +12124,15 @@
         <w:spacing w:after="0" w:line="240" w:lineRule="auto"/>
         <w:rPr>
           <w:rFonts w:ascii="Arial" w:hAnsi="Arial" w:cs="Arial"/>
-          <w:sz w:val="20"/>
-          <w:szCs w:val="20"/>
-        </w:rPr>
-      </w:pPr>
-      <w:r>
-        <w:rPr>
-          <w:rFonts w:ascii="Arial" w:hAnsi="Arial" w:cs="Arial"/>
+          <w:color w:val="00B050"/>
+          <w:sz w:val="20"/>
+          <w:szCs w:val="20"/>
+        </w:rPr>
+      </w:pPr>
+      <w:r>
+        <w:rPr>
+          <w:rFonts w:ascii="Arial" w:hAnsi="Arial" w:cs="Arial"/>
+          <w:color w:val="00B050"/>
           <w:sz w:val="20"/>
           <w:szCs w:val="20"/>
         </w:rPr>

--- a/mpowered_chloe/mPOWEREDfiles/mPOWERED_Voiceovers.docx
+++ b/mpowered_chloe/mPOWEREDfiles/mPOWERED_Voiceovers.docx
@@ -41,7 +41,27 @@
           <w:sz w:val="20"/>
           <w:szCs w:val="20"/>
         </w:rPr>
-        <w:t>This module provides an overview of the types of IPV, the demographics of victims, and the percentage of the population that experiences IPV. At the end of this module you should be able to explain the prevalence of IPV against women, describe the scope of IPV in the United States, and list the four main categories of IPV. This module will take approximately 15 minutes to complete.</w:t>
+        <w:t xml:space="preserve">This module provides an overview of the types of IPV, the demographics of victims, and the percentage of the population that experiences IPV. At the end of this </w:t>
+      </w:r>
+      <w:proofErr w:type="gramStart"/>
+      <w:r>
+        <w:rPr>
+          <w:rFonts w:ascii="Arial" w:hAnsi="Arial" w:cs="Arial"/>
+          <w:color w:val="00B050"/>
+          <w:sz w:val="20"/>
+          <w:szCs w:val="20"/>
+        </w:rPr>
+        <w:t>module</w:t>
+      </w:r>
+      <w:proofErr w:type="gramEnd"/>
+      <w:r>
+        <w:rPr>
+          <w:rFonts w:ascii="Arial" w:hAnsi="Arial" w:cs="Arial"/>
+          <w:color w:val="00B050"/>
+          <w:sz w:val="20"/>
+          <w:szCs w:val="20"/>
+        </w:rPr>
+        <w:t xml:space="preserve"> you should be able to explain the prevalence of IPV against women, describe the scope of IPV in the United States, and list the four main categories of IPV. This module will take approximately 15 minutes to complete.</w:t>
       </w:r>
     </w:p>
     <w:p>
@@ -351,7 +371,27 @@
           <w:sz w:val="20"/>
           <w:szCs w:val="20"/>
         </w:rPr>
-        <w:t>On average, every 3 seconds a person is physically abused by an intimate partner in the US. Data from CDC’s National Intimate Partner and Sexual Violence Survey indicate that approximately 1 in 4 women and nearly 1 in 10 men have experienced contact sexual violence, physical violence, and/or stalking by an intimate partner during their lifetime and reported some form of IPV-related impact.</w:t>
+        <w:t xml:space="preserve">On average, </w:t>
+      </w:r>
+      <w:proofErr w:type="gramStart"/>
+      <w:r>
+        <w:rPr>
+          <w:rFonts w:ascii="Arial" w:hAnsi="Arial" w:cs="Arial"/>
+          <w:color w:val="00B050"/>
+          <w:sz w:val="20"/>
+          <w:szCs w:val="20"/>
+        </w:rPr>
+        <w:t>every 3 seconds a person is physically abused by an intimate partner in the US</w:t>
+      </w:r>
+      <w:proofErr w:type="gramEnd"/>
+      <w:r>
+        <w:rPr>
+          <w:rFonts w:ascii="Arial" w:hAnsi="Arial" w:cs="Arial"/>
+          <w:color w:val="00B050"/>
+          <w:sz w:val="20"/>
+          <w:szCs w:val="20"/>
+        </w:rPr>
+        <w:t>. Data from CDC’s National Intimate Partner and Sexual Violence Survey indicate that approximately 1 in 4 women and nearly 1 in 10 men have experienced contact sexual violence, physical violence, and/or stalking by an intimate partner during their lifetime and reported some form of IPV-related impact.</w:t>
       </w:r>
     </w:p>
     <w:p>
@@ -417,7 +457,27 @@
           <w:sz w:val="20"/>
           <w:szCs w:val="20"/>
         </w:rPr>
-        <w:t xml:space="preserve"> Although women can equally be violent in relationships with men, and violence also occur</w:t>
+        <w:t xml:space="preserve"> Although women can equally be violent in relationships with men, and </w:t>
+      </w:r>
+      <w:proofErr w:type="gramStart"/>
+      <w:r>
+        <w:rPr>
+          <w:rFonts w:ascii="Arial" w:hAnsi="Arial" w:cs="Arial"/>
+          <w:color w:val="00B050"/>
+          <w:sz w:val="20"/>
+          <w:szCs w:val="20"/>
+        </w:rPr>
+        <w:t>violence also</w:t>
+      </w:r>
+      <w:proofErr w:type="gramEnd"/>
+      <w:r>
+        <w:rPr>
+          <w:rFonts w:ascii="Arial" w:hAnsi="Arial" w:cs="Arial"/>
+          <w:color w:val="00B050"/>
+          <w:sz w:val="20"/>
+          <w:szCs w:val="20"/>
+        </w:rPr>
+        <w:t xml:space="preserve"> occur</w:t>
       </w:r>
       <w:r>
         <w:rPr>
@@ -611,7 +671,27 @@
           <w:sz w:val="20"/>
           <w:szCs w:val="20"/>
         </w:rPr>
-        <w:t>While women represent the majority of IPV victims, men also experience IPV. Men also have more barriers to getting help due to not being screened appropriately, the perception that men cannot be victims of IPV, and the social stigma that they might face if they talk about their experiences.</w:t>
+        <w:t xml:space="preserve">While women represent the majority of IPV victims, men also experience IPV. Men also have more barriers to getting help due to not </w:t>
+      </w:r>
+      <w:proofErr w:type="gramStart"/>
+      <w:r>
+        <w:rPr>
+          <w:rFonts w:ascii="Arial" w:hAnsi="Arial" w:cs="Arial"/>
+          <w:color w:val="00B050"/>
+          <w:sz w:val="20"/>
+          <w:szCs w:val="20"/>
+        </w:rPr>
+        <w:t>being screened</w:t>
+      </w:r>
+      <w:proofErr w:type="gramEnd"/>
+      <w:r>
+        <w:rPr>
+          <w:rFonts w:ascii="Arial" w:hAnsi="Arial" w:cs="Arial"/>
+          <w:color w:val="00B050"/>
+          <w:sz w:val="20"/>
+          <w:szCs w:val="20"/>
+        </w:rPr>
+        <w:t xml:space="preserve"> appropriately, the perception that men cannot be victims of IPV, and the social stigma that they might face if they talk about their experiences.</w:t>
       </w:r>
     </w:p>
     <w:p>
@@ -890,7 +970,27 @@
           <w:sz w:val="20"/>
           <w:szCs w:val="20"/>
         </w:rPr>
-        <w:t>True or False. Physical violence does not need to be present for a situation to be considered as IPV</w:t>
+        <w:t xml:space="preserve">True or False. Physical violence does not need to be present for a situation to </w:t>
+      </w:r>
+      <w:proofErr w:type="gramStart"/>
+      <w:r>
+        <w:rPr>
+          <w:rFonts w:ascii="Arial" w:hAnsi="Arial" w:cs="Arial"/>
+          <w:color w:val="00B050"/>
+          <w:sz w:val="20"/>
+          <w:szCs w:val="20"/>
+        </w:rPr>
+        <w:t>be considered</w:t>
+      </w:r>
+      <w:proofErr w:type="gramEnd"/>
+      <w:r>
+        <w:rPr>
+          <w:rFonts w:ascii="Arial" w:hAnsi="Arial" w:cs="Arial"/>
+          <w:color w:val="00B050"/>
+          <w:sz w:val="20"/>
+          <w:szCs w:val="20"/>
+        </w:rPr>
+        <w:t xml:space="preserve"> as IPV</w:t>
       </w:r>
     </w:p>
     <w:p>
@@ -1034,7 +1134,27 @@
           <w:sz w:val="20"/>
           <w:szCs w:val="20"/>
         </w:rPr>
-        <w:t>At the end of this module you should be able list and define the different types of IPV, demonstrate an understanding of the power and control wheel, and explain the statistics and demographics of each type of IPV. This module will take approximately 30 minutes to complete.</w:t>
+        <w:t xml:space="preserve">At the end of this </w:t>
+      </w:r>
+      <w:proofErr w:type="gramStart"/>
+      <w:r>
+        <w:rPr>
+          <w:rFonts w:ascii="Arial" w:hAnsi="Arial" w:cs="Arial"/>
+          <w:color w:val="00B050"/>
+          <w:sz w:val="20"/>
+          <w:szCs w:val="20"/>
+        </w:rPr>
+        <w:t>module</w:t>
+      </w:r>
+      <w:proofErr w:type="gramEnd"/>
+      <w:r>
+        <w:rPr>
+          <w:rFonts w:ascii="Arial" w:hAnsi="Arial" w:cs="Arial"/>
+          <w:color w:val="00B050"/>
+          <w:sz w:val="20"/>
+          <w:szCs w:val="20"/>
+        </w:rPr>
+        <w:t xml:space="preserve"> you should be able list and define the different types of IPV, demonstrate an understanding of the power and control wheel, and explain the statistics and demographics of each type of IPV. This module will take approximately 30 minutes to complete.</w:t>
       </w:r>
     </w:p>
     <w:p>
@@ -1368,7 +1488,47 @@
           <w:sz w:val="20"/>
           <w:szCs w:val="20"/>
         </w:rPr>
-        <w:t>On average, every 3 seconds a person is physically abused by an intimate partner in the US.  During one year, this equates to more than 10 million women and men. 1 in 3 women and 1 in 4 men has experienced some form of physical violence by an intimate partner during their lifetime.</w:t>
+        <w:t xml:space="preserve">On average, </w:t>
+      </w:r>
+      <w:proofErr w:type="gramStart"/>
+      <w:r>
+        <w:rPr>
+          <w:rFonts w:ascii="Arial" w:hAnsi="Arial" w:cs="Arial"/>
+          <w:color w:val="00B050"/>
+          <w:sz w:val="20"/>
+          <w:szCs w:val="20"/>
+        </w:rPr>
+        <w:t>every 3 seconds a person is physically abused by an intimate partner in the US</w:t>
+      </w:r>
+      <w:proofErr w:type="gramEnd"/>
+      <w:r>
+        <w:rPr>
+          <w:rFonts w:ascii="Arial" w:hAnsi="Arial" w:cs="Arial"/>
+          <w:color w:val="00B050"/>
+          <w:sz w:val="20"/>
+          <w:szCs w:val="20"/>
+        </w:rPr>
+        <w:t xml:space="preserve">.  During one year, this equates to more than 10 million women and men. </w:t>
+      </w:r>
+      <w:proofErr w:type="gramStart"/>
+      <w:r>
+        <w:rPr>
+          <w:rFonts w:ascii="Arial" w:hAnsi="Arial" w:cs="Arial"/>
+          <w:color w:val="00B050"/>
+          <w:sz w:val="20"/>
+          <w:szCs w:val="20"/>
+        </w:rPr>
+        <w:t>1</w:t>
+      </w:r>
+      <w:proofErr w:type="gramEnd"/>
+      <w:r>
+        <w:rPr>
+          <w:rFonts w:ascii="Arial" w:hAnsi="Arial" w:cs="Arial"/>
+          <w:color w:val="00B050"/>
+          <w:sz w:val="20"/>
+          <w:szCs w:val="20"/>
+        </w:rPr>
+        <w:t xml:space="preserve"> in 3 women and 1 in 4 men has experienced some form of physical violence by an intimate partner during their lifetime.</w:t>
       </w:r>
     </w:p>
     <w:p>
@@ -1433,14 +1593,25 @@
           <w:szCs w:val="20"/>
         </w:rPr>
       </w:pPr>
-      <w:r>
-        <w:rPr>
-          <w:rFonts w:ascii="Arial" w:hAnsi="Arial" w:cs="Arial"/>
-          <w:color w:val="00B050"/>
-          <w:sz w:val="20"/>
-          <w:szCs w:val="20"/>
-        </w:rPr>
-        <w:t xml:space="preserve">1 in 4 women and 1 in 7 men have </w:t>
+      <w:proofErr w:type="gramStart"/>
+      <w:r>
+        <w:rPr>
+          <w:rFonts w:ascii="Arial" w:hAnsi="Arial" w:cs="Arial"/>
+          <w:color w:val="00B050"/>
+          <w:sz w:val="20"/>
+          <w:szCs w:val="20"/>
+        </w:rPr>
+        <w:t>1</w:t>
+      </w:r>
+      <w:proofErr w:type="gramEnd"/>
+      <w:r>
+        <w:rPr>
+          <w:rFonts w:ascii="Arial" w:hAnsi="Arial" w:cs="Arial"/>
+          <w:color w:val="00B050"/>
+          <w:sz w:val="20"/>
+          <w:szCs w:val="20"/>
+        </w:rPr>
+        <w:t xml:space="preserve"> in 4 women and 1 in 7 men have </w:t>
       </w:r>
       <w:r>
         <w:rPr>
@@ -1467,7 +1638,67 @@
           <w:sz w:val="20"/>
           <w:szCs w:val="20"/>
         </w:rPr>
-        <w:t xml:space="preserve"> In the US., approximately 50% of all female homicides are caused by their intimate partner. The link between intimate partner femicide and intimate partner violence are powerful, and a history of IPV is a key risk marker in those who are intimate partner femicide killers.</w:t>
+        <w:t xml:space="preserve"> In the </w:t>
+      </w:r>
+      <w:proofErr w:type="gramStart"/>
+      <w:r>
+        <w:rPr>
+          <w:rFonts w:ascii="Arial" w:hAnsi="Arial" w:cs="Arial"/>
+          <w:color w:val="00B050"/>
+          <w:sz w:val="20"/>
+          <w:szCs w:val="20"/>
+        </w:rPr>
+        <w:t>US.,</w:t>
+      </w:r>
+      <w:proofErr w:type="gramEnd"/>
+      <w:r>
+        <w:rPr>
+          <w:rFonts w:ascii="Arial" w:hAnsi="Arial" w:cs="Arial"/>
+          <w:color w:val="00B050"/>
+          <w:sz w:val="20"/>
+          <w:szCs w:val="20"/>
+        </w:rPr>
+        <w:t xml:space="preserve"> approximately 50% of all female homicides are caused by their intimate partner. The link between intimate partner </w:t>
+      </w:r>
+      <w:proofErr w:type="spellStart"/>
+      <w:r>
+        <w:rPr>
+          <w:rFonts w:ascii="Arial" w:hAnsi="Arial" w:cs="Arial"/>
+          <w:color w:val="00B050"/>
+          <w:sz w:val="20"/>
+          <w:szCs w:val="20"/>
+        </w:rPr>
+        <w:t>femicide</w:t>
+      </w:r>
+      <w:proofErr w:type="spellEnd"/>
+      <w:r>
+        <w:rPr>
+          <w:rFonts w:ascii="Arial" w:hAnsi="Arial" w:cs="Arial"/>
+          <w:color w:val="00B050"/>
+          <w:sz w:val="20"/>
+          <w:szCs w:val="20"/>
+        </w:rPr>
+        <w:t xml:space="preserve"> and intimate partner violence are powerful, and a history of IPV is a key risk marker in those who are intimate partner </w:t>
+      </w:r>
+      <w:proofErr w:type="spellStart"/>
+      <w:r>
+        <w:rPr>
+          <w:rFonts w:ascii="Arial" w:hAnsi="Arial" w:cs="Arial"/>
+          <w:color w:val="00B050"/>
+          <w:sz w:val="20"/>
+          <w:szCs w:val="20"/>
+        </w:rPr>
+        <w:t>femicide</w:t>
+      </w:r>
+      <w:proofErr w:type="spellEnd"/>
+      <w:r>
+        <w:rPr>
+          <w:rFonts w:ascii="Arial" w:hAnsi="Arial" w:cs="Arial"/>
+          <w:color w:val="00B050"/>
+          <w:sz w:val="20"/>
+          <w:szCs w:val="20"/>
+        </w:rPr>
+        <w:t xml:space="preserve"> killers.</w:t>
       </w:r>
     </w:p>
     <w:p>
@@ -1524,7 +1755,27 @@
           <w:sz w:val="20"/>
           <w:szCs w:val="20"/>
         </w:rPr>
-        <w:t>IPV is a significant risk factor for various physical health problems frequently encountered in primary care settings. The physical damage resulting from IPV can include: bruises and welts; lacerations and abrasions; abdominal or thoracic injuries; fractures and broken bones or teeth; sight and hearing damage; head injury; attempted strangulation; and back and neck injury.</w:t>
+        <w:t xml:space="preserve">IPV is a significant risk factor for various physical health problems frequently encountered in primary care settings. The physical damage resulting from IPV can </w:t>
+      </w:r>
+      <w:proofErr w:type="gramStart"/>
+      <w:r>
+        <w:rPr>
+          <w:rFonts w:ascii="Arial" w:hAnsi="Arial" w:cs="Arial"/>
+          <w:color w:val="00B050"/>
+          <w:sz w:val="20"/>
+          <w:szCs w:val="20"/>
+        </w:rPr>
+        <w:t>include:</w:t>
+      </w:r>
+      <w:proofErr w:type="gramEnd"/>
+      <w:r>
+        <w:rPr>
+          <w:rFonts w:ascii="Arial" w:hAnsi="Arial" w:cs="Arial"/>
+          <w:color w:val="00B050"/>
+          <w:sz w:val="20"/>
+          <w:szCs w:val="20"/>
+        </w:rPr>
+        <w:t xml:space="preserve"> bruises and welts; lacerations and abrasions; abdominal or thoracic injuries; fractures and broken bones or teeth; sight and hearing damage; head injury; attempted strangulation; and back and neck injury.</w:t>
       </w:r>
     </w:p>
     <w:p>
@@ -1565,7 +1816,27 @@
           <w:sz w:val="20"/>
           <w:szCs w:val="20"/>
         </w:rPr>
-        <w:t xml:space="preserve">In general, women experience more chronic and injurious physical assaults at the hands of intimate partners than do men. The National Violence Against Women Survey found that more than 40% of women who were physically assaulted by an intimate partner were injured during their most recent assault, compared with about 20% of the men. </w:t>
+        <w:t xml:space="preserve">In general, women experience more chronic and injurious physical assaults at the hands of intimate partners than do men. The National Violence </w:t>
+      </w:r>
+      <w:proofErr w:type="gramStart"/>
+      <w:r>
+        <w:rPr>
+          <w:rFonts w:ascii="Arial" w:hAnsi="Arial" w:cs="Arial"/>
+          <w:color w:val="00B050"/>
+          <w:sz w:val="20"/>
+          <w:szCs w:val="20"/>
+        </w:rPr>
+        <w:t>Against</w:t>
+      </w:r>
+      <w:proofErr w:type="gramEnd"/>
+      <w:r>
+        <w:rPr>
+          <w:rFonts w:ascii="Arial" w:hAnsi="Arial" w:cs="Arial"/>
+          <w:color w:val="00B050"/>
+          <w:sz w:val="20"/>
+          <w:szCs w:val="20"/>
+        </w:rPr>
+        <w:t xml:space="preserve"> Women Survey found that more than 40% of women who were physically assaulted by an intimate partner were injured during their most recent assault, compared with about 20% of the men. </w:t>
       </w:r>
     </w:p>
     <w:p>
@@ -1653,7 +1924,27 @@
           <w:sz w:val="20"/>
           <w:szCs w:val="20"/>
         </w:rPr>
-        <w:t xml:space="preserve"> more frequently than men, as a healthcare provider, I find it important to screen patients who present with bruises, welts, lacerations, and fractures, regardless of gender and sexual identity.</w:t>
+        <w:t xml:space="preserve"> more frequently than </w:t>
+      </w:r>
+      <w:proofErr w:type="gramStart"/>
+      <w:r>
+        <w:rPr>
+          <w:rFonts w:ascii="Arial" w:hAnsi="Arial" w:cs="Arial"/>
+          <w:color w:val="0070C0"/>
+          <w:sz w:val="20"/>
+          <w:szCs w:val="20"/>
+        </w:rPr>
+        <w:t>men</w:t>
+      </w:r>
+      <w:proofErr w:type="gramEnd"/>
+      <w:r>
+        <w:rPr>
+          <w:rFonts w:ascii="Arial" w:hAnsi="Arial" w:cs="Arial"/>
+          <w:color w:val="0070C0"/>
+          <w:sz w:val="20"/>
+          <w:szCs w:val="20"/>
+        </w:rPr>
+        <w:t>, as a healthcare provider, I find it important to screen patients who present with bruises, welts, lacerations, and fractures, regardless of gender and sexual identity.</w:t>
       </w:r>
     </w:p>
     <w:p>
@@ -1947,6 +2238,7 @@
         </w:rPr>
         <w:t xml:space="preserve"> </w:t>
       </w:r>
+      <w:proofErr w:type="gramStart"/>
       <w:r>
         <w:rPr>
           <w:rFonts w:ascii="Arial" w:hAnsi="Arial" w:cs="Arial"/>
@@ -1963,30 +2255,71 @@
           <w:sz w:val="20"/>
           <w:szCs w:val="20"/>
         </w:rPr>
-        <w:t>m. Of these, 33% are committed by a current or former spouse, boyfriend, or girlfriend, 39% of those are committed by an acquaintance, and 7% were strangers to the victim.</w:t>
-      </w:r>
-    </w:p>
-    <w:p>
-      <w:pPr>
-        <w:autoSpaceDE w:val="0"/>
-        <w:autoSpaceDN w:val="0"/>
-        <w:adjustRightInd w:val="0"/>
-        <w:spacing w:after="0" w:line="240" w:lineRule="auto"/>
-        <w:rPr>
-          <w:rFonts w:ascii="Arial" w:hAnsi="Arial" w:cs="Arial"/>
-          <w:color w:val="00B050"/>
-          <w:sz w:val="20"/>
-          <w:szCs w:val="20"/>
-        </w:rPr>
-      </w:pPr>
-      <w:r>
-        <w:rPr>
-          <w:rFonts w:ascii="Arial" w:hAnsi="Arial" w:cs="Arial"/>
-          <w:color w:val="00B050"/>
-          <w:sz w:val="20"/>
-          <w:szCs w:val="20"/>
-        </w:rPr>
-        <w:t>55% o</w:t>
+        <w:t>m</w:t>
+      </w:r>
+      <w:proofErr w:type="gramEnd"/>
+      <w:r>
+        <w:rPr>
+          <w:rFonts w:ascii="Arial" w:hAnsi="Arial" w:cs="Arial"/>
+          <w:color w:val="00B050"/>
+          <w:sz w:val="20"/>
+          <w:szCs w:val="20"/>
+        </w:rPr>
+        <w:t xml:space="preserve">. Of these, </w:t>
+      </w:r>
+      <w:proofErr w:type="gramStart"/>
+      <w:r>
+        <w:rPr>
+          <w:rFonts w:ascii="Arial" w:hAnsi="Arial" w:cs="Arial"/>
+          <w:color w:val="00B050"/>
+          <w:sz w:val="20"/>
+          <w:szCs w:val="20"/>
+        </w:rPr>
+        <w:t>33% are committed by a current or former spouse, boyfriend, or girlfriend</w:t>
+      </w:r>
+      <w:proofErr w:type="gramEnd"/>
+      <w:r>
+        <w:rPr>
+          <w:rFonts w:ascii="Arial" w:hAnsi="Arial" w:cs="Arial"/>
+          <w:color w:val="00B050"/>
+          <w:sz w:val="20"/>
+          <w:szCs w:val="20"/>
+        </w:rPr>
+        <w:t>, 39% of those are committed by an acquaintance, and 7% were strangers to the victim.</w:t>
+      </w:r>
+    </w:p>
+    <w:p>
+      <w:pPr>
+        <w:autoSpaceDE w:val="0"/>
+        <w:autoSpaceDN w:val="0"/>
+        <w:adjustRightInd w:val="0"/>
+        <w:spacing w:after="0" w:line="240" w:lineRule="auto"/>
+        <w:rPr>
+          <w:rFonts w:ascii="Arial" w:hAnsi="Arial" w:cs="Arial"/>
+          <w:color w:val="00B050"/>
+          <w:sz w:val="20"/>
+          <w:szCs w:val="20"/>
+        </w:rPr>
+      </w:pPr>
+      <w:proofErr w:type="gramStart"/>
+      <w:r>
+        <w:rPr>
+          <w:rFonts w:ascii="Arial" w:hAnsi="Arial" w:cs="Arial"/>
+          <w:color w:val="00B050"/>
+          <w:sz w:val="20"/>
+          <w:szCs w:val="20"/>
+        </w:rPr>
+        <w:t>55%</w:t>
+      </w:r>
+      <w:proofErr w:type="gramEnd"/>
+      <w:r>
+        <w:rPr>
+          <w:rFonts w:ascii="Arial" w:hAnsi="Arial" w:cs="Arial"/>
+          <w:color w:val="00B050"/>
+          <w:sz w:val="20"/>
+          <w:szCs w:val="20"/>
+        </w:rPr>
+        <w:t xml:space="preserve"> o</w:t>
       </w:r>
       <w:r>
         <w:rPr>
@@ -2233,14 +2566,25 @@
           <w:szCs w:val="20"/>
         </w:rPr>
       </w:pPr>
-      <w:r>
-        <w:rPr>
-          <w:rFonts w:ascii="Arial" w:hAnsi="Arial" w:cs="Arial"/>
-          <w:color w:val="0070C0"/>
-          <w:sz w:val="20"/>
-          <w:szCs w:val="20"/>
-        </w:rPr>
-        <w:t xml:space="preserve">the </w:t>
+      <w:proofErr w:type="gramStart"/>
+      <w:r>
+        <w:rPr>
+          <w:rFonts w:ascii="Arial" w:hAnsi="Arial" w:cs="Arial"/>
+          <w:color w:val="0070C0"/>
+          <w:sz w:val="20"/>
+          <w:szCs w:val="20"/>
+        </w:rPr>
+        <w:t>the</w:t>
+      </w:r>
+      <w:proofErr w:type="gramEnd"/>
+      <w:r>
+        <w:rPr>
+          <w:rFonts w:ascii="Arial" w:hAnsi="Arial" w:cs="Arial"/>
+          <w:color w:val="0070C0"/>
+          <w:sz w:val="20"/>
+          <w:szCs w:val="20"/>
+        </w:rPr>
+        <w:t xml:space="preserve"> </w:t>
       </w:r>
       <w:r>
         <w:rPr>
@@ -2415,30 +2759,110 @@
           <w:sz w:val="20"/>
           <w:szCs w:val="20"/>
         </w:rPr>
-        <w:t xml:space="preserve"> national intimate partner and sexual violence survey reports that 40.3% of women and approximately 31.9% of men have experienced at least one form of expressive aggression  by an intimate partner during their lifetime.</w:t>
-      </w:r>
-    </w:p>
-    <w:p>
-      <w:pPr>
-        <w:autoSpaceDE w:val="0"/>
-        <w:autoSpaceDN w:val="0"/>
-        <w:adjustRightInd w:val="0"/>
-        <w:spacing w:after="0" w:line="240" w:lineRule="auto"/>
-        <w:rPr>
-          <w:rFonts w:ascii="Arial" w:hAnsi="Arial" w:cs="Arial"/>
-          <w:color w:val="00B050"/>
-          <w:sz w:val="20"/>
-          <w:szCs w:val="20"/>
-        </w:rPr>
-      </w:pPr>
-      <w:r>
-        <w:rPr>
-          <w:rFonts w:ascii="Arial" w:hAnsi="Arial" w:cs="Arial"/>
-          <w:color w:val="00B050"/>
-          <w:sz w:val="20"/>
-          <w:szCs w:val="20"/>
-        </w:rPr>
-        <w:t>Coercive control includes limiting access to transportation, money, friends, and family; and excessive monitoring of a persons whereabouts. Coercive control is experienced by both men and women at equal rates, with approximately 4 in 10 individuals having experienced coercive control by an intimate partner during their lifetime.</w:t>
+        <w:t xml:space="preserve"> national intimate partner and sexual violence survey reports that 40.3% of women and approximately 31.9% of men have experienced at least one form of expressive </w:t>
+      </w:r>
+      <w:proofErr w:type="gramStart"/>
+      <w:r>
+        <w:rPr>
+          <w:rFonts w:ascii="Arial" w:hAnsi="Arial" w:cs="Arial"/>
+          <w:color w:val="00B050"/>
+          <w:sz w:val="20"/>
+          <w:szCs w:val="20"/>
+        </w:rPr>
+        <w:t>aggression  by</w:t>
+      </w:r>
+      <w:proofErr w:type="gramEnd"/>
+      <w:r>
+        <w:rPr>
+          <w:rFonts w:ascii="Arial" w:hAnsi="Arial" w:cs="Arial"/>
+          <w:color w:val="00B050"/>
+          <w:sz w:val="20"/>
+          <w:szCs w:val="20"/>
+        </w:rPr>
+        <w:t xml:space="preserve"> an intimate partner during their lifetime.</w:t>
+      </w:r>
+    </w:p>
+    <w:p>
+      <w:pPr>
+        <w:autoSpaceDE w:val="0"/>
+        <w:autoSpaceDN w:val="0"/>
+        <w:adjustRightInd w:val="0"/>
+        <w:spacing w:after="0" w:line="240" w:lineRule="auto"/>
+        <w:rPr>
+          <w:rFonts w:ascii="Arial" w:hAnsi="Arial" w:cs="Arial"/>
+          <w:color w:val="00B050"/>
+          <w:sz w:val="20"/>
+          <w:szCs w:val="20"/>
+        </w:rPr>
+      </w:pPr>
+      <w:r>
+        <w:rPr>
+          <w:rFonts w:ascii="Arial" w:hAnsi="Arial" w:cs="Arial"/>
+          <w:color w:val="00B050"/>
+          <w:sz w:val="20"/>
+          <w:szCs w:val="20"/>
+        </w:rPr>
+        <w:t>Coercive control includes limiting access to transportation, money, friends, and family</w:t>
+      </w:r>
+      <w:proofErr w:type="gramStart"/>
+      <w:r>
+        <w:rPr>
+          <w:rFonts w:ascii="Arial" w:hAnsi="Arial" w:cs="Arial"/>
+          <w:color w:val="00B050"/>
+          <w:sz w:val="20"/>
+          <w:szCs w:val="20"/>
+        </w:rPr>
+        <w:t>;</w:t>
+      </w:r>
+      <w:proofErr w:type="gramEnd"/>
+      <w:r>
+        <w:rPr>
+          <w:rFonts w:ascii="Arial" w:hAnsi="Arial" w:cs="Arial"/>
+          <w:color w:val="00B050"/>
+          <w:sz w:val="20"/>
+          <w:szCs w:val="20"/>
+        </w:rPr>
+        <w:t xml:space="preserve"> and excessive monitoring of a </w:t>
+      </w:r>
+      <w:proofErr w:type="spellStart"/>
+      <w:r>
+        <w:rPr>
+          <w:rFonts w:ascii="Arial" w:hAnsi="Arial" w:cs="Arial"/>
+          <w:color w:val="00B050"/>
+          <w:sz w:val="20"/>
+          <w:szCs w:val="20"/>
+        </w:rPr>
+        <w:t>persons</w:t>
+      </w:r>
+      <w:proofErr w:type="spellEnd"/>
+      <w:r>
+        <w:rPr>
+          <w:rFonts w:ascii="Arial" w:hAnsi="Arial" w:cs="Arial"/>
+          <w:color w:val="00B050"/>
+          <w:sz w:val="20"/>
+          <w:szCs w:val="20"/>
+        </w:rPr>
+        <w:t xml:space="preserve"> whereabouts. </w:t>
+      </w:r>
+      <w:proofErr w:type="gramStart"/>
+      <w:r>
+        <w:rPr>
+          <w:rFonts w:ascii="Arial" w:hAnsi="Arial" w:cs="Arial"/>
+          <w:color w:val="00B050"/>
+          <w:sz w:val="20"/>
+          <w:szCs w:val="20"/>
+        </w:rPr>
+        <w:t>Coercive control is experienced by both men and women at equal rates</w:t>
+      </w:r>
+      <w:proofErr w:type="gramEnd"/>
+      <w:r>
+        <w:rPr>
+          <w:rFonts w:ascii="Arial" w:hAnsi="Arial" w:cs="Arial"/>
+          <w:color w:val="00B050"/>
+          <w:sz w:val="20"/>
+          <w:szCs w:val="20"/>
+        </w:rPr>
+        <w:t>, with approximately 4 in 10 individuals having experienced coercive control by an intimate partner during their lifetime.</w:t>
       </w:r>
     </w:p>
     <w:p>
@@ -2636,16 +3060,36 @@
           <w:sz w:val="20"/>
           <w:szCs w:val="20"/>
         </w:rPr>
-        <w:t>has humiliated or made fun of a</w:t>
-      </w:r>
-      <w:r>
-        <w:rPr>
-          <w:rFonts w:ascii="Arial" w:hAnsi="Arial" w:cs="Arial"/>
-          <w:color w:val="00B050"/>
-          <w:sz w:val="20"/>
-          <w:szCs w:val="20"/>
-        </w:rPr>
-        <w:t xml:space="preserve"> partner, called them a failure or that they were not good enough, told them that no one else would want them, or acted in an angry way that seemed dangerous.</w:t>
+        <w:t xml:space="preserve">has </w:t>
+      </w:r>
+      <w:proofErr w:type="gramStart"/>
+      <w:r>
+        <w:rPr>
+          <w:rFonts w:ascii="Arial" w:hAnsi="Arial" w:cs="Arial"/>
+          <w:color w:val="00B050"/>
+          <w:sz w:val="20"/>
+          <w:szCs w:val="20"/>
+        </w:rPr>
+        <w:t>humiliated or made fun of a</w:t>
+      </w:r>
+      <w:r>
+        <w:rPr>
+          <w:rFonts w:ascii="Arial" w:hAnsi="Arial" w:cs="Arial"/>
+          <w:color w:val="00B050"/>
+          <w:sz w:val="20"/>
+          <w:szCs w:val="20"/>
+        </w:rPr>
+        <w:t xml:space="preserve"> partner, called them a failure</w:t>
+      </w:r>
+      <w:proofErr w:type="gramEnd"/>
+      <w:r>
+        <w:rPr>
+          <w:rFonts w:ascii="Arial" w:hAnsi="Arial" w:cs="Arial"/>
+          <w:color w:val="00B050"/>
+          <w:sz w:val="20"/>
+          <w:szCs w:val="20"/>
+        </w:rPr>
+        <w:t xml:space="preserve"> or that they were not good enough, told them that no one else would want them, or acted in an angry way that seemed dangerous.</w:t>
       </w:r>
     </w:p>
     <w:p>
@@ -2701,16 +3145,47 @@
           <w:sz w:val="20"/>
           <w:szCs w:val="20"/>
         </w:rPr>
-        <w:t>As a healthcare provider, I think that it is importnat</w:t>
-      </w:r>
-      <w:r>
-        <w:rPr>
-          <w:rFonts w:ascii="Arial" w:hAnsi="Arial" w:cs="Arial"/>
-          <w:color w:val="0070C0"/>
-          <w:sz w:val="20"/>
-          <w:szCs w:val="20"/>
-        </w:rPr>
-        <w:t xml:space="preserve"> to understand that coercive control is a common factor in IPV. As such, I make sure to take the time when talking with the patient to carefully observe if coercive control is happening. Specifically, I pay attention to</w:t>
+        <w:t xml:space="preserve">As a healthcare provider, I think that it is </w:t>
+      </w:r>
+      <w:proofErr w:type="spellStart"/>
+      <w:r>
+        <w:rPr>
+          <w:rFonts w:ascii="Arial" w:hAnsi="Arial" w:cs="Arial"/>
+          <w:color w:val="0070C0"/>
+          <w:sz w:val="20"/>
+          <w:szCs w:val="20"/>
+        </w:rPr>
+        <w:t>importnat</w:t>
+      </w:r>
+      <w:proofErr w:type="spellEnd"/>
+      <w:r>
+        <w:rPr>
+          <w:rFonts w:ascii="Arial" w:hAnsi="Arial" w:cs="Arial"/>
+          <w:color w:val="0070C0"/>
+          <w:sz w:val="20"/>
+          <w:szCs w:val="20"/>
+        </w:rPr>
+        <w:t xml:space="preserve"> to understand that coercive control is a common factor in IPV. As such, I make sure to take the time when talking with the patient </w:t>
+      </w:r>
+      <w:proofErr w:type="gramStart"/>
+      <w:r>
+        <w:rPr>
+          <w:rFonts w:ascii="Arial" w:hAnsi="Arial" w:cs="Arial"/>
+          <w:color w:val="0070C0"/>
+          <w:sz w:val="20"/>
+          <w:szCs w:val="20"/>
+        </w:rPr>
+        <w:t>to carefully observe</w:t>
+      </w:r>
+      <w:proofErr w:type="gramEnd"/>
+      <w:r>
+        <w:rPr>
+          <w:rFonts w:ascii="Arial" w:hAnsi="Arial" w:cs="Arial"/>
+          <w:color w:val="0070C0"/>
+          <w:sz w:val="20"/>
+          <w:szCs w:val="20"/>
+        </w:rPr>
+        <w:t xml:space="preserve"> if coercive control is happening. Specifically, I pay attention to</w:t>
       </w:r>
       <w:r>
         <w:rPr>
@@ -2803,60 +3278,93 @@
           <w:szCs w:val="20"/>
         </w:rPr>
       </w:pPr>
-      <w:r>
-        <w:rPr>
-          <w:rFonts w:ascii="Arial" w:hAnsi="Arial" w:cs="Arial"/>
-          <w:color w:val="0070C0"/>
-          <w:sz w:val="20"/>
-          <w:szCs w:val="20"/>
-        </w:rPr>
-        <w:t xml:space="preserve">limiting access to transportation, money, friends, and family, </w:t>
-      </w:r>
-    </w:p>
-    <w:p>
-      <w:pPr>
-        <w:autoSpaceDE w:val="0"/>
-        <w:autoSpaceDN w:val="0"/>
-        <w:adjustRightInd w:val="0"/>
-        <w:spacing w:after="0" w:line="240" w:lineRule="auto"/>
-        <w:rPr>
-          <w:rFonts w:ascii="Arial" w:hAnsi="Arial" w:cs="Arial"/>
-          <w:color w:val="0070C0"/>
-          <w:sz w:val="20"/>
-          <w:szCs w:val="20"/>
-        </w:rPr>
-      </w:pPr>
-      <w:r>
-        <w:rPr>
-          <w:rFonts w:ascii="Arial" w:hAnsi="Arial" w:cs="Arial"/>
-          <w:color w:val="0070C0"/>
-          <w:sz w:val="20"/>
-          <w:szCs w:val="20"/>
-        </w:rPr>
-        <w:t xml:space="preserve">threats to harm the victim, their children, pets, or loved ones, or </w:t>
-      </w:r>
-    </w:p>
-    <w:p>
-      <w:pPr>
-        <w:autoSpaceDE w:val="0"/>
-        <w:autoSpaceDN w:val="0"/>
-        <w:adjustRightInd w:val="0"/>
-        <w:spacing w:after="0" w:line="240" w:lineRule="auto"/>
-        <w:rPr>
-          <w:rFonts w:ascii="Arial" w:hAnsi="Arial" w:cs="Arial"/>
-          <w:color w:val="0070C0"/>
-          <w:sz w:val="20"/>
-          <w:szCs w:val="20"/>
-        </w:rPr>
-      </w:pPr>
-      <w:r>
-        <w:rPr>
-          <w:rFonts w:ascii="Arial" w:hAnsi="Arial" w:cs="Arial"/>
-          <w:color w:val="0070C0"/>
-          <w:sz w:val="20"/>
-          <w:szCs w:val="20"/>
-        </w:rPr>
-        <w:t>excessive monitoring of the patient’s whereabouts</w:t>
+      <w:proofErr w:type="gramStart"/>
+      <w:r>
+        <w:rPr>
+          <w:rFonts w:ascii="Arial" w:hAnsi="Arial" w:cs="Arial"/>
+          <w:color w:val="0070C0"/>
+          <w:sz w:val="20"/>
+          <w:szCs w:val="20"/>
+        </w:rPr>
+        <w:t>limiting</w:t>
+      </w:r>
+      <w:proofErr w:type="gramEnd"/>
+      <w:r>
+        <w:rPr>
+          <w:rFonts w:ascii="Arial" w:hAnsi="Arial" w:cs="Arial"/>
+          <w:color w:val="0070C0"/>
+          <w:sz w:val="20"/>
+          <w:szCs w:val="20"/>
+        </w:rPr>
+        <w:t xml:space="preserve"> access to transportation, money, friends, and family, </w:t>
+      </w:r>
+    </w:p>
+    <w:p>
+      <w:pPr>
+        <w:autoSpaceDE w:val="0"/>
+        <w:autoSpaceDN w:val="0"/>
+        <w:adjustRightInd w:val="0"/>
+        <w:spacing w:after="0" w:line="240" w:lineRule="auto"/>
+        <w:rPr>
+          <w:rFonts w:ascii="Arial" w:hAnsi="Arial" w:cs="Arial"/>
+          <w:color w:val="0070C0"/>
+          <w:sz w:val="20"/>
+          <w:szCs w:val="20"/>
+        </w:rPr>
+      </w:pPr>
+      <w:proofErr w:type="gramStart"/>
+      <w:r>
+        <w:rPr>
+          <w:rFonts w:ascii="Arial" w:hAnsi="Arial" w:cs="Arial"/>
+          <w:color w:val="0070C0"/>
+          <w:sz w:val="20"/>
+          <w:szCs w:val="20"/>
+        </w:rPr>
+        <w:t>threats</w:t>
+      </w:r>
+      <w:proofErr w:type="gramEnd"/>
+      <w:r>
+        <w:rPr>
+          <w:rFonts w:ascii="Arial" w:hAnsi="Arial" w:cs="Arial"/>
+          <w:color w:val="0070C0"/>
+          <w:sz w:val="20"/>
+          <w:szCs w:val="20"/>
+        </w:rPr>
+        <w:t xml:space="preserve"> to harm the victim, their children, pets, or loved ones, or </w:t>
+      </w:r>
+    </w:p>
+    <w:p>
+      <w:pPr>
+        <w:autoSpaceDE w:val="0"/>
+        <w:autoSpaceDN w:val="0"/>
+        <w:adjustRightInd w:val="0"/>
+        <w:spacing w:after="0" w:line="240" w:lineRule="auto"/>
+        <w:rPr>
+          <w:rFonts w:ascii="Arial" w:hAnsi="Arial" w:cs="Arial"/>
+          <w:color w:val="0070C0"/>
+          <w:sz w:val="20"/>
+          <w:szCs w:val="20"/>
+        </w:rPr>
+      </w:pPr>
+      <w:proofErr w:type="gramStart"/>
+      <w:r>
+        <w:rPr>
+          <w:rFonts w:ascii="Arial" w:hAnsi="Arial" w:cs="Arial"/>
+          <w:color w:val="0070C0"/>
+          <w:sz w:val="20"/>
+          <w:szCs w:val="20"/>
+        </w:rPr>
+        <w:t>excessive</w:t>
+      </w:r>
+      <w:proofErr w:type="gramEnd"/>
+      <w:r>
+        <w:rPr>
+          <w:rFonts w:ascii="Arial" w:hAnsi="Arial" w:cs="Arial"/>
+          <w:color w:val="0070C0"/>
+          <w:sz w:val="20"/>
+          <w:szCs w:val="20"/>
+        </w:rPr>
+        <w:t xml:space="preserve"> monitoring of the patient’s whereabouts</w:t>
       </w:r>
     </w:p>
     <w:p>
@@ -3092,44 +3600,66 @@
           <w:sz w:val="20"/>
           <w:szCs w:val="20"/>
         </w:rPr>
-        <w:t>IPV is always about power and control, but the methods may change based on time, cultural context, or socioeconomic status of the population you are working with. For example, technology is used to perpetuate coercion and stalking through phone control, cyberstalking and harassment, and revenge porn.</w:t>
-      </w:r>
-    </w:p>
-    <w:p>
-      <w:pPr>
-        <w:tabs>
-          <w:tab w:val="center" w:pos="4680"/>
-        </w:tabs>
-        <w:autoSpaceDE w:val="0"/>
-        <w:autoSpaceDN w:val="0"/>
-        <w:adjustRightInd w:val="0"/>
-        <w:spacing w:after="0" w:line="240" w:lineRule="auto"/>
-        <w:rPr>
-          <w:rFonts w:ascii="Arial" w:hAnsi="Arial" w:cs="Arial"/>
-          <w:sz w:val="20"/>
-          <w:szCs w:val="20"/>
-        </w:rPr>
-      </w:pPr>
-    </w:p>
-    <w:p>
-      <w:pPr>
-        <w:tabs>
-          <w:tab w:val="center" w:pos="4680"/>
-        </w:tabs>
-        <w:autoSpaceDE w:val="0"/>
-        <w:autoSpaceDN w:val="0"/>
-        <w:adjustRightInd w:val="0"/>
-        <w:spacing w:after="0" w:line="240" w:lineRule="auto"/>
-        <w:rPr>
-          <w:rFonts w:ascii="Arial" w:hAnsi="Arial" w:cs="Arial"/>
-          <w:sz w:val="20"/>
-          <w:szCs w:val="20"/>
-        </w:rPr>
-      </w:pPr>
+        <w:t xml:space="preserve">IPV is always about power and control, but the methods may change based on time, cultural context, or socioeconomic status of the population you are working with. For example, technology </w:t>
+      </w:r>
+      <w:proofErr w:type="gramStart"/>
       <w:r>
         <w:rPr>
           <w:rFonts w:ascii="Arial" w:hAnsi="Arial" w:cs="Arial"/>
           <w:i/>
+          <w:color w:val="00B050"/>
+          <w:sz w:val="20"/>
+          <w:szCs w:val="20"/>
+        </w:rPr>
+        <w:t>is used</w:t>
+      </w:r>
+      <w:proofErr w:type="gramEnd"/>
+      <w:r>
+        <w:rPr>
+          <w:rFonts w:ascii="Arial" w:hAnsi="Arial" w:cs="Arial"/>
+          <w:i/>
+          <w:color w:val="00B050"/>
+          <w:sz w:val="20"/>
+          <w:szCs w:val="20"/>
+        </w:rPr>
+        <w:t xml:space="preserve"> to perpetuate coercion and stalking through phone control, cyberstalking and harassment, and revenge porn.</w:t>
+      </w:r>
+    </w:p>
+    <w:p>
+      <w:pPr>
+        <w:tabs>
+          <w:tab w:val="center" w:pos="4680"/>
+        </w:tabs>
+        <w:autoSpaceDE w:val="0"/>
+        <w:autoSpaceDN w:val="0"/>
+        <w:adjustRightInd w:val="0"/>
+        <w:spacing w:after="0" w:line="240" w:lineRule="auto"/>
+        <w:rPr>
+          <w:rFonts w:ascii="Arial" w:hAnsi="Arial" w:cs="Arial"/>
+          <w:sz w:val="20"/>
+          <w:szCs w:val="20"/>
+        </w:rPr>
+      </w:pPr>
+    </w:p>
+    <w:p>
+      <w:pPr>
+        <w:tabs>
+          <w:tab w:val="center" w:pos="4680"/>
+        </w:tabs>
+        <w:autoSpaceDE w:val="0"/>
+        <w:autoSpaceDN w:val="0"/>
+        <w:adjustRightInd w:val="0"/>
+        <w:spacing w:after="0" w:line="240" w:lineRule="auto"/>
+        <w:rPr>
+          <w:rFonts w:ascii="Arial" w:hAnsi="Arial" w:cs="Arial"/>
+          <w:sz w:val="20"/>
+          <w:szCs w:val="20"/>
+        </w:rPr>
+      </w:pPr>
+      <w:r>
+        <w:rPr>
+          <w:rFonts w:ascii="Arial" w:hAnsi="Arial" w:cs="Arial"/>
+          <w:i/>
           <w:sz w:val="20"/>
           <w:szCs w:val="20"/>
         </w:rPr>
@@ -3157,7 +3687,47 @@
           <w:szCs w:val="20"/>
         </w:rPr>
         <w:lastRenderedPageBreak/>
-        <w:t xml:space="preserve">Digital technologies play an ever increasing role in our daily lives. It’s important </w:t>
+        <w:t xml:space="preserve">Digital technologies play an </w:t>
+      </w:r>
+      <w:proofErr w:type="gramStart"/>
+      <w:r>
+        <w:rPr>
+          <w:rFonts w:ascii="Arial" w:hAnsi="Arial" w:cs="Arial"/>
+          <w:color w:val="0070C0"/>
+          <w:sz w:val="20"/>
+          <w:szCs w:val="20"/>
+        </w:rPr>
+        <w:t>ever increasing</w:t>
+      </w:r>
+      <w:proofErr w:type="gramEnd"/>
+      <w:r>
+        <w:rPr>
+          <w:rFonts w:ascii="Arial" w:hAnsi="Arial" w:cs="Arial"/>
+          <w:color w:val="0070C0"/>
+          <w:sz w:val="20"/>
+          <w:szCs w:val="20"/>
+        </w:rPr>
+        <w:t xml:space="preserve"> role in our daily lives. </w:t>
+      </w:r>
+      <w:proofErr w:type="gramStart"/>
+      <w:r>
+        <w:rPr>
+          <w:rFonts w:ascii="Arial" w:hAnsi="Arial" w:cs="Arial"/>
+          <w:color w:val="0070C0"/>
+          <w:sz w:val="20"/>
+          <w:szCs w:val="20"/>
+        </w:rPr>
+        <w:t>It’s</w:t>
+      </w:r>
+      <w:proofErr w:type="gramEnd"/>
+      <w:r>
+        <w:rPr>
+          <w:rFonts w:ascii="Arial" w:hAnsi="Arial" w:cs="Arial"/>
+          <w:color w:val="0070C0"/>
+          <w:sz w:val="20"/>
+          <w:szCs w:val="20"/>
+        </w:rPr>
+        <w:t xml:space="preserve"> important </w:t>
       </w:r>
       <w:r>
         <w:rPr>
@@ -3232,29 +3802,41 @@
           <w:szCs w:val="20"/>
         </w:rPr>
       </w:pPr>
-      <w:r>
-        <w:rPr>
-          <w:rFonts w:ascii="Arial" w:hAnsi="Arial" w:cs="Arial"/>
-          <w:color w:val="0070C0"/>
-          <w:sz w:val="20"/>
-          <w:szCs w:val="20"/>
-        </w:rPr>
-        <w:t xml:space="preserve">installing video cameras that give the stalker access to the victim’s personal life, </w:t>
-      </w:r>
-    </w:p>
-    <w:p>
-      <w:pPr>
-        <w:autoSpaceDE w:val="0"/>
-        <w:autoSpaceDN w:val="0"/>
-        <w:adjustRightInd w:val="0"/>
-        <w:spacing w:after="0" w:line="240" w:lineRule="auto"/>
-        <w:rPr>
-          <w:rFonts w:ascii="Arial" w:hAnsi="Arial" w:cs="Arial"/>
-          <w:color w:val="0070C0"/>
-          <w:sz w:val="20"/>
-          <w:szCs w:val="20"/>
-        </w:rPr>
-      </w:pPr>
+      <w:proofErr w:type="gramStart"/>
+      <w:r>
+        <w:rPr>
+          <w:rFonts w:ascii="Arial" w:hAnsi="Arial" w:cs="Arial"/>
+          <w:color w:val="0070C0"/>
+          <w:sz w:val="20"/>
+          <w:szCs w:val="20"/>
+        </w:rPr>
+        <w:t>installing</w:t>
+      </w:r>
+      <w:proofErr w:type="gramEnd"/>
+      <w:r>
+        <w:rPr>
+          <w:rFonts w:ascii="Arial" w:hAnsi="Arial" w:cs="Arial"/>
+          <w:color w:val="0070C0"/>
+          <w:sz w:val="20"/>
+          <w:szCs w:val="20"/>
+        </w:rPr>
+        <w:t xml:space="preserve"> video cameras that give the stalker access to the victim’s personal life, </w:t>
+      </w:r>
+    </w:p>
+    <w:p>
+      <w:pPr>
+        <w:autoSpaceDE w:val="0"/>
+        <w:autoSpaceDN w:val="0"/>
+        <w:adjustRightInd w:val="0"/>
+        <w:spacing w:after="0" w:line="240" w:lineRule="auto"/>
+        <w:rPr>
+          <w:rFonts w:ascii="Arial" w:hAnsi="Arial" w:cs="Arial"/>
+          <w:color w:val="0070C0"/>
+          <w:sz w:val="20"/>
+          <w:szCs w:val="20"/>
+        </w:rPr>
+      </w:pPr>
+      <w:proofErr w:type="gramStart"/>
       <w:r>
         <w:rPr>
           <w:rFonts w:ascii="Arial" w:hAnsi="Arial" w:cs="Arial"/>
@@ -3271,7 +3853,17 @@
           <w:sz w:val="20"/>
           <w:szCs w:val="20"/>
         </w:rPr>
-        <w:t xml:space="preserve">onitoring the victims </w:t>
+        <w:t>onitoring</w:t>
+      </w:r>
+      <w:proofErr w:type="gramEnd"/>
+      <w:r>
+        <w:rPr>
+          <w:rFonts w:ascii="Arial" w:hAnsi="Arial" w:cs="Arial"/>
+          <w:color w:val="0070C0"/>
+          <w:sz w:val="20"/>
+          <w:szCs w:val="20"/>
+        </w:rPr>
+        <w:t xml:space="preserve"> the victims </w:t>
       </w:r>
       <w:r>
         <w:rPr>
@@ -3312,7 +3904,27 @@
           <w:sz w:val="20"/>
           <w:szCs w:val="20"/>
         </w:rPr>
-        <w:t xml:space="preserve"> or </w:t>
+        <w:t xml:space="preserve"> </w:t>
+      </w:r>
+      <w:proofErr w:type="gramStart"/>
+      <w:r>
+        <w:rPr>
+          <w:rFonts w:ascii="Arial" w:hAnsi="Arial" w:cs="Arial"/>
+          <w:color w:val="0070C0"/>
+          <w:sz w:val="20"/>
+          <w:szCs w:val="20"/>
+        </w:rPr>
+        <w:t>or</w:t>
+      </w:r>
+      <w:proofErr w:type="gramEnd"/>
+      <w:r>
+        <w:rPr>
+          <w:rFonts w:ascii="Arial" w:hAnsi="Arial" w:cs="Arial"/>
+          <w:color w:val="0070C0"/>
+          <w:sz w:val="20"/>
+          <w:szCs w:val="20"/>
+        </w:rPr>
+        <w:t xml:space="preserve"> </w:t>
       </w:r>
       <w:r>
         <w:rPr>
@@ -3371,7 +3983,29 @@
           <w:sz w:val="20"/>
           <w:szCs w:val="20"/>
         </w:rPr>
-        <w:t>Module 1.25:Test Your Understanding</w:t>
+        <w:t>Module 1.25</w:t>
+      </w:r>
+      <w:proofErr w:type="gramStart"/>
+      <w:r>
+        <w:rPr>
+          <w:rFonts w:ascii="Arial" w:hAnsi="Arial" w:cs="Arial"/>
+          <w:i/>
+          <w:color w:val="00B050"/>
+          <w:sz w:val="20"/>
+          <w:szCs w:val="20"/>
+        </w:rPr>
+        <w:t>:Test</w:t>
+      </w:r>
+      <w:proofErr w:type="gramEnd"/>
+      <w:r>
+        <w:rPr>
+          <w:rFonts w:ascii="Arial" w:hAnsi="Arial" w:cs="Arial"/>
+          <w:i/>
+          <w:color w:val="00B050"/>
+          <w:sz w:val="20"/>
+          <w:szCs w:val="20"/>
+        </w:rPr>
+        <w:t xml:space="preserve"> Your Understanding</w:t>
       </w:r>
     </w:p>
     <w:p>
@@ -3558,7 +4192,27 @@
           <w:sz w:val="20"/>
           <w:szCs w:val="20"/>
         </w:rPr>
-        <w:t>Research has shown that physical violence is often accompanied by psychological abuse</w:t>
+        <w:t xml:space="preserve">Research has shown that physical violence </w:t>
+      </w:r>
+      <w:proofErr w:type="gramStart"/>
+      <w:r>
+        <w:rPr>
+          <w:rFonts w:ascii="Arial" w:hAnsi="Arial" w:cs="Arial"/>
+          <w:color w:val="00B050"/>
+          <w:sz w:val="20"/>
+          <w:szCs w:val="20"/>
+        </w:rPr>
+        <w:t>is often accompanied</w:t>
+      </w:r>
+      <w:proofErr w:type="gramEnd"/>
+      <w:r>
+        <w:rPr>
+          <w:rFonts w:ascii="Arial" w:hAnsi="Arial" w:cs="Arial"/>
+          <w:color w:val="00B050"/>
+          <w:sz w:val="20"/>
+          <w:szCs w:val="20"/>
+        </w:rPr>
+        <w:t xml:space="preserve"> by psychological abuse</w:t>
       </w:r>
       <w:r>
         <w:rPr>
@@ -3629,7 +4283,27 @@
           <w:sz w:val="20"/>
           <w:szCs w:val="20"/>
         </w:rPr>
-        <w:t>. The violence is usually not limited to one instance. The National Violence Against Women Survey  found that women who were physically assaulted by an intimate partner averaged 6.9 physical assaults by the same partner, while men who were assaulted averaged 4.4 assaults.</w:t>
+        <w:t xml:space="preserve">. The violence is usually not limited to one instance. The National Violence Against Women </w:t>
+      </w:r>
+      <w:proofErr w:type="gramStart"/>
+      <w:r>
+        <w:rPr>
+          <w:rFonts w:ascii="Arial" w:hAnsi="Arial" w:cs="Arial"/>
+          <w:color w:val="00B050"/>
+          <w:sz w:val="20"/>
+          <w:szCs w:val="20"/>
+        </w:rPr>
+        <w:t>Survey  found</w:t>
+      </w:r>
+      <w:proofErr w:type="gramEnd"/>
+      <w:r>
+        <w:rPr>
+          <w:rFonts w:ascii="Arial" w:hAnsi="Arial" w:cs="Arial"/>
+          <w:color w:val="00B050"/>
+          <w:sz w:val="20"/>
+          <w:szCs w:val="20"/>
+        </w:rPr>
+        <w:t xml:space="preserve"> that women who were physically assaulted by an intimate partner averaged 6.9 physical assaults by the same partner, while men who were assaulted averaged 4.4 assaults.</w:t>
       </w:r>
     </w:p>
     <w:p>
@@ -3696,7 +4370,47 @@
           <w:sz w:val="20"/>
           <w:szCs w:val="20"/>
         </w:rPr>
-        <w:t>All types of IPV include an underlying component of coercive control and intimidation by the abusive partner. The abuser’s control requires that the abused persons believes that if they do not comply with the abuser’s demands, they or their loved ones will be harmed. The abuser’s threats are alternated with acts of kindness, making it difficult for the abused person to break free from the cycle of violence.</w:t>
+        <w:t xml:space="preserve">All types of IPV include an underlying component of coercive control and intimidation by the abusive partner. The abuser’s control requires that the abused persons believes that if they do not comply with the abuser’s demands, they or their loved ones </w:t>
+      </w:r>
+      <w:proofErr w:type="gramStart"/>
+      <w:r>
+        <w:rPr>
+          <w:rFonts w:ascii="Arial" w:hAnsi="Arial" w:cs="Arial"/>
+          <w:color w:val="00B050"/>
+          <w:sz w:val="20"/>
+          <w:szCs w:val="20"/>
+        </w:rPr>
+        <w:t>will be harmed</w:t>
+      </w:r>
+      <w:proofErr w:type="gramEnd"/>
+      <w:r>
+        <w:rPr>
+          <w:rFonts w:ascii="Arial" w:hAnsi="Arial" w:cs="Arial"/>
+          <w:color w:val="00B050"/>
+          <w:sz w:val="20"/>
+          <w:szCs w:val="20"/>
+        </w:rPr>
+        <w:t xml:space="preserve">. The abuser’s threats </w:t>
+      </w:r>
+      <w:proofErr w:type="gramStart"/>
+      <w:r>
+        <w:rPr>
+          <w:rFonts w:ascii="Arial" w:hAnsi="Arial" w:cs="Arial"/>
+          <w:color w:val="00B050"/>
+          <w:sz w:val="20"/>
+          <w:szCs w:val="20"/>
+        </w:rPr>
+        <w:t>are alternated</w:t>
+      </w:r>
+      <w:proofErr w:type="gramEnd"/>
+      <w:r>
+        <w:rPr>
+          <w:rFonts w:ascii="Arial" w:hAnsi="Arial" w:cs="Arial"/>
+          <w:color w:val="00B050"/>
+          <w:sz w:val="20"/>
+          <w:szCs w:val="20"/>
+        </w:rPr>
+        <w:t xml:space="preserve"> with acts of kindness, making it difficult for the abused person to break free from the cycle of violence.</w:t>
       </w:r>
     </w:p>
     <w:p>
@@ -3762,7 +4476,47 @@
           <w:sz w:val="20"/>
           <w:szCs w:val="20"/>
         </w:rPr>
-        <w:t>The Power and Control diagram is a helpful tool in understanding the overall pattern of abusive and violent behaviors which are used by an abuser to establish and maintain control over a partner. Often, one or more violent incidents are accompanied by an array of these other types of abuse. Click on a wheel spoke to learn more.</w:t>
+        <w:t xml:space="preserve">The Power and Control diagram is a helpful tool in understanding the overall pattern of abusive and violent </w:t>
+      </w:r>
+      <w:proofErr w:type="gramStart"/>
+      <w:r>
+        <w:rPr>
+          <w:rFonts w:ascii="Arial" w:hAnsi="Arial" w:cs="Arial"/>
+          <w:color w:val="00B050"/>
+          <w:sz w:val="20"/>
+          <w:szCs w:val="20"/>
+        </w:rPr>
+        <w:t>behaviors which</w:t>
+      </w:r>
+      <w:proofErr w:type="gramEnd"/>
+      <w:r>
+        <w:rPr>
+          <w:rFonts w:ascii="Arial" w:hAnsi="Arial" w:cs="Arial"/>
+          <w:color w:val="00B050"/>
+          <w:sz w:val="20"/>
+          <w:szCs w:val="20"/>
+        </w:rPr>
+        <w:t xml:space="preserve"> are used by an abuser to establish and maintain control over a partner. Often, one or more violent incidents </w:t>
+      </w:r>
+      <w:proofErr w:type="gramStart"/>
+      <w:r>
+        <w:rPr>
+          <w:rFonts w:ascii="Arial" w:hAnsi="Arial" w:cs="Arial"/>
+          <w:color w:val="00B050"/>
+          <w:sz w:val="20"/>
+          <w:szCs w:val="20"/>
+        </w:rPr>
+        <w:t>are accompanied</w:t>
+      </w:r>
+      <w:proofErr w:type="gramEnd"/>
+      <w:r>
+        <w:rPr>
+          <w:rFonts w:ascii="Arial" w:hAnsi="Arial" w:cs="Arial"/>
+          <w:color w:val="00B050"/>
+          <w:sz w:val="20"/>
+          <w:szCs w:val="20"/>
+        </w:rPr>
+        <w:t xml:space="preserve"> by an array of these other types of abuse. Click on a wheel spoke to learn more.</w:t>
       </w:r>
     </w:p>
     <w:p>
@@ -3832,7 +4586,27 @@
           <w:sz w:val="20"/>
           <w:szCs w:val="20"/>
         </w:rPr>
-        <w:t>The previous slides focused on the power and control wheel. The power and control wheel uses she/her pronouns for the victim and assumes a male perpetrator. But remember that abuse can happen to people regardless of their gender identity and the type of relationship they are in.</w:t>
+        <w:t xml:space="preserve">The previous slides focused on the power and control wheel. The power and control wheel uses she/her pronouns for the victim and assumes a male perpetrator. </w:t>
+      </w:r>
+      <w:proofErr w:type="gramStart"/>
+      <w:r>
+        <w:rPr>
+          <w:rFonts w:ascii="Arial" w:hAnsi="Arial" w:cs="Arial"/>
+          <w:color w:val="00B050"/>
+          <w:sz w:val="20"/>
+          <w:szCs w:val="20"/>
+        </w:rPr>
+        <w:t>But</w:t>
+      </w:r>
+      <w:proofErr w:type="gramEnd"/>
+      <w:r>
+        <w:rPr>
+          <w:rFonts w:ascii="Arial" w:hAnsi="Arial" w:cs="Arial"/>
+          <w:color w:val="00B050"/>
+          <w:sz w:val="20"/>
+          <w:szCs w:val="20"/>
+        </w:rPr>
+        <w:t xml:space="preserve"> remember that abuse can happen to people regardless of their gender identity and the type of relationship they are in.</w:t>
       </w:r>
     </w:p>
     <w:p>
@@ -4316,7 +5090,47 @@
           <w:sz w:val="20"/>
           <w:szCs w:val="20"/>
         </w:rPr>
-        <w:t>This module outlines the ways in which IPV impacts the health and health care use of victims, and the scope of the broader societal impacts therein. At the end of this module you should be able to discuss the increased likelihood of high risk behaviors in IPV victims, describe the impact of IPV on society and the health care system, and describe the key physical and psychological indicators of IPV. This module will take approximately 30 minutes to complete.</w:t>
+        <w:t xml:space="preserve">This module outlines the ways in which IPV </w:t>
+      </w:r>
+      <w:proofErr w:type="gramStart"/>
+      <w:r>
+        <w:rPr>
+          <w:rFonts w:ascii="Arial" w:hAnsi="Arial" w:cs="Arial"/>
+          <w:color w:val="00B050"/>
+          <w:sz w:val="20"/>
+          <w:szCs w:val="20"/>
+        </w:rPr>
+        <w:t>impacts</w:t>
+      </w:r>
+      <w:proofErr w:type="gramEnd"/>
+      <w:r>
+        <w:rPr>
+          <w:rFonts w:ascii="Arial" w:hAnsi="Arial" w:cs="Arial"/>
+          <w:color w:val="00B050"/>
+          <w:sz w:val="20"/>
+          <w:szCs w:val="20"/>
+        </w:rPr>
+        <w:t xml:space="preserve"> the health and health care use of victims, and the scope of the broader societal impacts therein. At the end of this </w:t>
+      </w:r>
+      <w:proofErr w:type="gramStart"/>
+      <w:r>
+        <w:rPr>
+          <w:rFonts w:ascii="Arial" w:hAnsi="Arial" w:cs="Arial"/>
+          <w:color w:val="00B050"/>
+          <w:sz w:val="20"/>
+          <w:szCs w:val="20"/>
+        </w:rPr>
+        <w:t>module</w:t>
+      </w:r>
+      <w:proofErr w:type="gramEnd"/>
+      <w:r>
+        <w:rPr>
+          <w:rFonts w:ascii="Arial" w:hAnsi="Arial" w:cs="Arial"/>
+          <w:color w:val="00B050"/>
+          <w:sz w:val="20"/>
+          <w:szCs w:val="20"/>
+        </w:rPr>
+        <w:t xml:space="preserve"> you should be able to discuss the increased likelihood of high risk behaviors in IPV victims, describe the impact of IPV on society and the health care system, and describe the key physical and psychological indicators of IPV. This module will take approximately 30 minutes to complete.</w:t>
       </w:r>
     </w:p>
     <w:p>
@@ -4389,7 +5203,47 @@
           <w:sz w:val="20"/>
           <w:szCs w:val="20"/>
         </w:rPr>
-        <w:t>Given the prevalence of IPV, you will absolutely see patients who have experienced, or are currently experiencing IPV. As a healthcare professional, it is your responsibility to provide appropriate care.</w:t>
+        <w:t xml:space="preserve">Given the prevalence of IPV, you will absolutely see patients who have experienced, or are currently experiencing IPV. </w:t>
+      </w:r>
+      <w:proofErr w:type="gramStart"/>
+      <w:r>
+        <w:rPr>
+          <w:rFonts w:ascii="Arial" w:hAnsi="Arial" w:cs="Arial"/>
+          <w:color w:val="0070C0"/>
+          <w:sz w:val="20"/>
+          <w:szCs w:val="20"/>
+        </w:rPr>
+        <w:t>As a healthcare professional,</w:t>
+      </w:r>
+      <w:proofErr w:type="gramEnd"/>
+      <w:r>
+        <w:rPr>
+          <w:rFonts w:ascii="Arial" w:hAnsi="Arial" w:cs="Arial"/>
+          <w:color w:val="0070C0"/>
+          <w:sz w:val="20"/>
+          <w:szCs w:val="20"/>
+        </w:rPr>
+        <w:t xml:space="preserve"> </w:t>
+      </w:r>
+      <w:proofErr w:type="gramStart"/>
+      <w:r>
+        <w:rPr>
+          <w:rFonts w:ascii="Arial" w:hAnsi="Arial" w:cs="Arial"/>
+          <w:color w:val="0070C0"/>
+          <w:sz w:val="20"/>
+          <w:szCs w:val="20"/>
+        </w:rPr>
+        <w:t>it</w:t>
+      </w:r>
+      <w:proofErr w:type="gramEnd"/>
+      <w:r>
+        <w:rPr>
+          <w:rFonts w:ascii="Arial" w:hAnsi="Arial" w:cs="Arial"/>
+          <w:color w:val="0070C0"/>
+          <w:sz w:val="20"/>
+          <w:szCs w:val="20"/>
+        </w:rPr>
+        <w:t xml:space="preserve"> is your responsibility to provide appropriate care.</w:t>
       </w:r>
     </w:p>
     <w:p>
@@ -4456,7 +5310,27 @@
           <w:sz w:val="20"/>
           <w:szCs w:val="20"/>
         </w:rPr>
-        <w:t>Victims of intimate partner violence utilize healthcare services at a higher rate, and incur healthcare costs that are roughly 20% higher than individuals without a history of IPV.</w:t>
+        <w:t xml:space="preserve">Victims of intimate partner violence utilize healthcare services at a higher rate, and incur healthcare costs that are roughly 20% higher than individuals without a history of </w:t>
+      </w:r>
+      <w:proofErr w:type="gramStart"/>
+      <w:r>
+        <w:rPr>
+          <w:rFonts w:ascii="Arial" w:hAnsi="Arial" w:cs="Arial"/>
+          <w:color w:val="00B050"/>
+          <w:sz w:val="20"/>
+          <w:szCs w:val="20"/>
+        </w:rPr>
+        <w:t>IPV</w:t>
+      </w:r>
+      <w:proofErr w:type="gramEnd"/>
+      <w:r>
+        <w:rPr>
+          <w:rFonts w:ascii="Arial" w:hAnsi="Arial" w:cs="Arial"/>
+          <w:color w:val="00B050"/>
+          <w:sz w:val="20"/>
+          <w:szCs w:val="20"/>
+        </w:rPr>
+        <w:t>.</w:t>
       </w:r>
     </w:p>
     <w:p>
@@ -4519,7 +5393,27 @@
           <w:sz w:val="20"/>
           <w:szCs w:val="20"/>
         </w:rPr>
-        <w:t xml:space="preserve">In a healthcare setting, visual physical injuries are the easiest to detect and tie to IPV. In my experience, these include: cuts, bruises, wounds, traumatic brain injuries, broken bones, sprains, scarring, hearing loss, unwanted pregnancy, STIs, </w:t>
+        <w:t xml:space="preserve">In a healthcare setting, visual physical injuries are the easiest to detect and tie to IPV. In my experience, these </w:t>
+      </w:r>
+      <w:proofErr w:type="gramStart"/>
+      <w:r>
+        <w:rPr>
+          <w:rFonts w:ascii="Arial" w:hAnsi="Arial" w:cs="Arial"/>
+          <w:color w:val="0070C0"/>
+          <w:sz w:val="20"/>
+          <w:szCs w:val="20"/>
+        </w:rPr>
+        <w:t>include:</w:t>
+      </w:r>
+      <w:proofErr w:type="gramEnd"/>
+      <w:r>
+        <w:rPr>
+          <w:rFonts w:ascii="Arial" w:hAnsi="Arial" w:cs="Arial"/>
+          <w:color w:val="0070C0"/>
+          <w:sz w:val="20"/>
+          <w:szCs w:val="20"/>
+        </w:rPr>
+        <w:t xml:space="preserve"> cuts, bruises, wounds, traumatic brain injuries, broken bones, sprains, scarring, hearing loss, unwanted pregnancy, STIs, </w:t>
       </w:r>
       <w:r>
         <w:rPr>
@@ -4675,7 +5569,27 @@
           <w:sz w:val="20"/>
           <w:szCs w:val="20"/>
         </w:rPr>
-        <w:t>Strangulation is a very common cause of intimate partner injury and is a strong indicator of escalating violence. Women who have been strangled by a partner are 7 times more likely to be killed by a current or former intimate partner</w:t>
+        <w:t xml:space="preserve">Strangulation is a very common cause of intimate partner injury and is a strong indicator of escalating violence. Women who </w:t>
+      </w:r>
+      <w:proofErr w:type="gramStart"/>
+      <w:r>
+        <w:rPr>
+          <w:rFonts w:ascii="Arial" w:hAnsi="Arial" w:cs="Arial"/>
+          <w:color w:val="00B050"/>
+          <w:sz w:val="20"/>
+          <w:szCs w:val="20"/>
+        </w:rPr>
+        <w:t>have been strangled</w:t>
+      </w:r>
+      <w:proofErr w:type="gramEnd"/>
+      <w:r>
+        <w:rPr>
+          <w:rFonts w:ascii="Arial" w:hAnsi="Arial" w:cs="Arial"/>
+          <w:color w:val="00B050"/>
+          <w:sz w:val="20"/>
+          <w:szCs w:val="20"/>
+        </w:rPr>
+        <w:t xml:space="preserve"> by a partner are 7 times more likely to be killed by a current or former intimate partner</w:t>
       </w:r>
     </w:p>
     <w:p>
@@ -4726,37 +5640,68 @@
           <w:szCs w:val="20"/>
         </w:rPr>
       </w:pPr>
-      <w:r>
-        <w:rPr>
-          <w:rFonts w:ascii="Arial" w:hAnsi="Arial" w:cs="Arial"/>
-          <w:color w:val="00B050"/>
-          <w:sz w:val="20"/>
-          <w:szCs w:val="20"/>
-        </w:rPr>
-        <w:t>Stangulation is an ultimate form of power and control where the abuser can demonstrate control over the victim’s next breath.</w:t>
-      </w:r>
-    </w:p>
-    <w:p>
-      <w:pPr>
-        <w:autoSpaceDE w:val="0"/>
-        <w:autoSpaceDN w:val="0"/>
-        <w:adjustRightInd w:val="0"/>
-        <w:spacing w:after="0" w:line="240" w:lineRule="auto"/>
-        <w:rPr>
-          <w:rFonts w:ascii="Arial" w:hAnsi="Arial" w:cs="Arial"/>
-          <w:color w:val="00B050"/>
-          <w:sz w:val="20"/>
-          <w:szCs w:val="20"/>
-        </w:rPr>
-      </w:pPr>
-      <w:r>
-        <w:rPr>
-          <w:rFonts w:ascii="Arial" w:hAnsi="Arial" w:cs="Arial"/>
-          <w:color w:val="00B050"/>
-          <w:sz w:val="20"/>
-          <w:szCs w:val="20"/>
-        </w:rPr>
-        <w:t>It can take less than 10 seconds for a person to lose consciousness as a result of strangulation</w:t>
+      <w:proofErr w:type="spellStart"/>
+      <w:r>
+        <w:rPr>
+          <w:rFonts w:ascii="Arial" w:hAnsi="Arial" w:cs="Arial"/>
+          <w:color w:val="00B050"/>
+          <w:sz w:val="20"/>
+          <w:szCs w:val="20"/>
+        </w:rPr>
+        <w:t>Stangulation</w:t>
+      </w:r>
+      <w:proofErr w:type="spellEnd"/>
+      <w:r>
+        <w:rPr>
+          <w:rFonts w:ascii="Arial" w:hAnsi="Arial" w:cs="Arial"/>
+          <w:color w:val="00B050"/>
+          <w:sz w:val="20"/>
+          <w:szCs w:val="20"/>
+        </w:rPr>
+        <w:t xml:space="preserve"> is an ultimate form of power and control where the abuser can demonstrate control over the victim’s next breath.</w:t>
+      </w:r>
+    </w:p>
+    <w:p>
+      <w:pPr>
+        <w:autoSpaceDE w:val="0"/>
+        <w:autoSpaceDN w:val="0"/>
+        <w:adjustRightInd w:val="0"/>
+        <w:spacing w:after="0" w:line="240" w:lineRule="auto"/>
+        <w:rPr>
+          <w:rFonts w:ascii="Arial" w:hAnsi="Arial" w:cs="Arial"/>
+          <w:color w:val="00B050"/>
+          <w:sz w:val="20"/>
+          <w:szCs w:val="20"/>
+        </w:rPr>
+      </w:pPr>
+      <w:r>
+        <w:rPr>
+          <w:rFonts w:ascii="Arial" w:hAnsi="Arial" w:cs="Arial"/>
+          <w:color w:val="00B050"/>
+          <w:sz w:val="20"/>
+          <w:szCs w:val="20"/>
+        </w:rPr>
+        <w:t xml:space="preserve">It can take less than 10 seconds for a person to lose consciousness </w:t>
+      </w:r>
+      <w:proofErr w:type="gramStart"/>
+      <w:r>
+        <w:rPr>
+          <w:rFonts w:ascii="Arial" w:hAnsi="Arial" w:cs="Arial"/>
+          <w:color w:val="00B050"/>
+          <w:sz w:val="20"/>
+          <w:szCs w:val="20"/>
+        </w:rPr>
+        <w:t>as a result</w:t>
+      </w:r>
+      <w:proofErr w:type="gramEnd"/>
+      <w:r>
+        <w:rPr>
+          <w:rFonts w:ascii="Arial" w:hAnsi="Arial" w:cs="Arial"/>
+          <w:color w:val="00B050"/>
+          <w:sz w:val="20"/>
+          <w:szCs w:val="20"/>
+        </w:rPr>
+        <w:t xml:space="preserve"> of strangulation</w:t>
       </w:r>
     </w:p>
     <w:p>
@@ -4836,7 +5781,27 @@
           <w:sz w:val="20"/>
           <w:szCs w:val="20"/>
         </w:rPr>
-        <w:t>Strangulation can leave visible injuries, or cause a range of symptoms indicative of an assault, including dizziness or light headedness, difficulty or painful swallowing, and throat pain.</w:t>
+        <w:t xml:space="preserve">Strangulation can leave visible injuries, or cause a range of symptoms indicative of an assault, including dizziness or </w:t>
+      </w:r>
+      <w:proofErr w:type="gramStart"/>
+      <w:r>
+        <w:rPr>
+          <w:rFonts w:ascii="Arial" w:hAnsi="Arial" w:cs="Arial"/>
+          <w:color w:val="00B050"/>
+          <w:sz w:val="20"/>
+          <w:szCs w:val="20"/>
+        </w:rPr>
+        <w:t>light headedness</w:t>
+      </w:r>
+      <w:proofErr w:type="gramEnd"/>
+      <w:r>
+        <w:rPr>
+          <w:rFonts w:ascii="Arial" w:hAnsi="Arial" w:cs="Arial"/>
+          <w:color w:val="00B050"/>
+          <w:sz w:val="20"/>
+          <w:szCs w:val="20"/>
+        </w:rPr>
+        <w:t>, difficulty or painful swallowing, and throat pain.</w:t>
       </w:r>
     </w:p>
     <w:p>
@@ -4914,6 +5879,7 @@
           <w:szCs w:val="20"/>
         </w:rPr>
       </w:pPr>
+      <w:proofErr w:type="gramStart"/>
       <w:r>
         <w:rPr>
           <w:rFonts w:ascii="Arial" w:hAnsi="Arial" w:cs="Arial"/>
@@ -4930,7 +5896,17 @@
           <w:sz w:val="20"/>
           <w:szCs w:val="20"/>
         </w:rPr>
-        <w:t xml:space="preserve"> health effects that result from repeated or </w:t>
+        <w:t xml:space="preserve"> health effects that</w:t>
+      </w:r>
+      <w:proofErr w:type="gramEnd"/>
+      <w:r>
+        <w:rPr>
+          <w:rFonts w:ascii="Arial" w:hAnsi="Arial" w:cs="Arial"/>
+          <w:color w:val="0070C0"/>
+          <w:sz w:val="20"/>
+          <w:szCs w:val="20"/>
+        </w:rPr>
+        <w:t xml:space="preserve"> result from repeated or </w:t>
       </w:r>
       <w:r>
         <w:rPr>
@@ -5168,7 +6144,27 @@
           <w:sz w:val="20"/>
           <w:szCs w:val="20"/>
         </w:rPr>
-        <w:t>Victims of intimate partner violence are more likely to use harmful substances than non-victims. Such behaviors include smoking cigarettes, drinking alcohol, driving under the influence, and illicit drug use</w:t>
+        <w:t xml:space="preserve">Victims of intimate partner violence are more likely to use harmful substances </w:t>
+      </w:r>
+      <w:proofErr w:type="gramStart"/>
+      <w:r>
+        <w:rPr>
+          <w:rFonts w:ascii="Arial" w:hAnsi="Arial" w:cs="Arial"/>
+          <w:color w:val="00B050"/>
+          <w:sz w:val="20"/>
+          <w:szCs w:val="20"/>
+        </w:rPr>
+        <w:t>than non-victims</w:t>
+      </w:r>
+      <w:proofErr w:type="gramEnd"/>
+      <w:r>
+        <w:rPr>
+          <w:rFonts w:ascii="Arial" w:hAnsi="Arial" w:cs="Arial"/>
+          <w:color w:val="00B050"/>
+          <w:sz w:val="20"/>
+          <w:szCs w:val="20"/>
+        </w:rPr>
+        <w:t>. Such behaviors include smoking cigarettes, drinking alcohol, driving under the influence, and illicit drug use</w:t>
       </w:r>
     </w:p>
     <w:p>
@@ -5228,7 +6224,47 @@
           <w:sz w:val="20"/>
           <w:szCs w:val="20"/>
         </w:rPr>
-        <w:t>Victims of intimate partner violence are more likely to engage in unhealthy diet-related behaviors than non-victims. Such behaviors include: fasting, bingeing and purging, abusing diet pills, overeating</w:t>
+        <w:t xml:space="preserve">Victims of intimate partner violence are more likely to engage in unhealthy diet-related behaviors </w:t>
+      </w:r>
+      <w:proofErr w:type="gramStart"/>
+      <w:r>
+        <w:rPr>
+          <w:rFonts w:ascii="Arial" w:hAnsi="Arial" w:cs="Arial"/>
+          <w:color w:val="00B050"/>
+          <w:sz w:val="20"/>
+          <w:szCs w:val="20"/>
+        </w:rPr>
+        <w:t>than non-victims</w:t>
+      </w:r>
+      <w:proofErr w:type="gramEnd"/>
+      <w:r>
+        <w:rPr>
+          <w:rFonts w:ascii="Arial" w:hAnsi="Arial" w:cs="Arial"/>
+          <w:color w:val="00B050"/>
+          <w:sz w:val="20"/>
+          <w:szCs w:val="20"/>
+        </w:rPr>
+        <w:t xml:space="preserve">. Such behaviors </w:t>
+      </w:r>
+      <w:proofErr w:type="gramStart"/>
+      <w:r>
+        <w:rPr>
+          <w:rFonts w:ascii="Arial" w:hAnsi="Arial" w:cs="Arial"/>
+          <w:color w:val="00B050"/>
+          <w:sz w:val="20"/>
+          <w:szCs w:val="20"/>
+        </w:rPr>
+        <w:t>include:</w:t>
+      </w:r>
+      <w:proofErr w:type="gramEnd"/>
+      <w:r>
+        <w:rPr>
+          <w:rFonts w:ascii="Arial" w:hAnsi="Arial" w:cs="Arial"/>
+          <w:color w:val="00B050"/>
+          <w:sz w:val="20"/>
+          <w:szCs w:val="20"/>
+        </w:rPr>
+        <w:t xml:space="preserve"> fasting, bingeing and purging, abusing diet pills, overeating</w:t>
       </w:r>
     </w:p>
     <w:p>
@@ -5288,7 +6324,47 @@
           <w:sz w:val="20"/>
           <w:szCs w:val="20"/>
         </w:rPr>
-        <w:t>Victims of intimate partner violence are more likely to engage in high-risk sexual behaviors than non-victims. Such behaviors include unprotected sex or decreased condom use, trading sex for food, money, or other items. Early sexual initiation, choosing unhealthy sexual partners, having sexual relations with multiple partners.</w:t>
+        <w:t xml:space="preserve">Victims of intimate partner violence are more likely to engage in high-risk sexual behaviors </w:t>
+      </w:r>
+      <w:proofErr w:type="gramStart"/>
+      <w:r>
+        <w:rPr>
+          <w:rFonts w:ascii="Arial" w:hAnsi="Arial" w:cs="Arial"/>
+          <w:color w:val="00B050"/>
+          <w:sz w:val="20"/>
+          <w:szCs w:val="20"/>
+        </w:rPr>
+        <w:t>than non-victims</w:t>
+      </w:r>
+      <w:proofErr w:type="gramEnd"/>
+      <w:r>
+        <w:rPr>
+          <w:rFonts w:ascii="Arial" w:hAnsi="Arial" w:cs="Arial"/>
+          <w:color w:val="00B050"/>
+          <w:sz w:val="20"/>
+          <w:szCs w:val="20"/>
+        </w:rPr>
+        <w:t xml:space="preserve">. </w:t>
+      </w:r>
+      <w:proofErr w:type="gramStart"/>
+      <w:r>
+        <w:rPr>
+          <w:rFonts w:ascii="Arial" w:hAnsi="Arial" w:cs="Arial"/>
+          <w:color w:val="00B050"/>
+          <w:sz w:val="20"/>
+          <w:szCs w:val="20"/>
+        </w:rPr>
+        <w:t>Such behaviors include unprotected sex or decreased condom use, trading sex for food, money, or other items.</w:t>
+      </w:r>
+      <w:proofErr w:type="gramEnd"/>
+      <w:r>
+        <w:rPr>
+          <w:rFonts w:ascii="Arial" w:hAnsi="Arial" w:cs="Arial"/>
+          <w:color w:val="00B050"/>
+          <w:sz w:val="20"/>
+          <w:szCs w:val="20"/>
+        </w:rPr>
+        <w:t xml:space="preserve"> Early sexual initiation, choosing unhealthy sexual partners, having sexual relations with multiple partners.</w:t>
       </w:r>
     </w:p>
     <w:p>
@@ -5358,14 +6434,25 @@
           <w:szCs w:val="20"/>
         </w:rPr>
       </w:pPr>
-      <w:r>
-        <w:rPr>
-          <w:rFonts w:ascii="Arial" w:hAnsi="Arial" w:cs="Arial"/>
-          <w:color w:val="0070C0"/>
-          <w:sz w:val="20"/>
-          <w:szCs w:val="20"/>
-        </w:rPr>
-        <w:t>I’ve seen the value of talking about IPV with patients early. Having a compassionate healthcare provider and access to resources, can reduce the physical and emotional health burden of IPV over time. This reduces the patient’s health care cost</w:t>
+      <w:proofErr w:type="gramStart"/>
+      <w:r>
+        <w:rPr>
+          <w:rFonts w:ascii="Arial" w:hAnsi="Arial" w:cs="Arial"/>
+          <w:color w:val="0070C0"/>
+          <w:sz w:val="20"/>
+          <w:szCs w:val="20"/>
+        </w:rPr>
+        <w:t>I’ve</w:t>
+      </w:r>
+      <w:proofErr w:type="gramEnd"/>
+      <w:r>
+        <w:rPr>
+          <w:rFonts w:ascii="Arial" w:hAnsi="Arial" w:cs="Arial"/>
+          <w:color w:val="0070C0"/>
+          <w:sz w:val="20"/>
+          <w:szCs w:val="20"/>
+        </w:rPr>
+        <w:t xml:space="preserve"> seen the value of talking about IPV with patients early. Having a compassionate healthcare provider and access to resources, can reduce the physical and emotional health burden of IPV over time. This reduces the patient’s health care cost</w:t>
       </w:r>
       <w:r>
         <w:rPr>
@@ -5537,14 +6624,45 @@
           <w:szCs w:val="20"/>
         </w:rPr>
       </w:pPr>
-      <w:r>
-        <w:rPr>
-          <w:rFonts w:ascii="Arial" w:hAnsi="Arial" w:cs="Arial"/>
-          <w:color w:val="00B050"/>
-          <w:sz w:val="20"/>
-          <w:szCs w:val="20"/>
-        </w:rPr>
-        <w:t>Helath risks may be amplified when intimate partner violence is coupled with pregnancy.</w:t>
+      <w:proofErr w:type="spellStart"/>
+      <w:r>
+        <w:rPr>
+          <w:rFonts w:ascii="Arial" w:hAnsi="Arial" w:cs="Arial"/>
+          <w:color w:val="00B050"/>
+          <w:sz w:val="20"/>
+          <w:szCs w:val="20"/>
+        </w:rPr>
+        <w:t>Helath</w:t>
+      </w:r>
+      <w:proofErr w:type="spellEnd"/>
+      <w:r>
+        <w:rPr>
+          <w:rFonts w:ascii="Arial" w:hAnsi="Arial" w:cs="Arial"/>
+          <w:color w:val="00B050"/>
+          <w:sz w:val="20"/>
+          <w:szCs w:val="20"/>
+        </w:rPr>
+        <w:t xml:space="preserve"> risks </w:t>
+      </w:r>
+      <w:proofErr w:type="gramStart"/>
+      <w:r>
+        <w:rPr>
+          <w:rFonts w:ascii="Arial" w:hAnsi="Arial" w:cs="Arial"/>
+          <w:color w:val="00B050"/>
+          <w:sz w:val="20"/>
+          <w:szCs w:val="20"/>
+        </w:rPr>
+        <w:t>may be amplified</w:t>
+      </w:r>
+      <w:proofErr w:type="gramEnd"/>
+      <w:r>
+        <w:rPr>
+          <w:rFonts w:ascii="Arial" w:hAnsi="Arial" w:cs="Arial"/>
+          <w:color w:val="00B050"/>
+          <w:sz w:val="20"/>
+          <w:szCs w:val="20"/>
+        </w:rPr>
+        <w:t xml:space="preserve"> when intimate partner violence is coupled with pregnancy.</w:t>
       </w:r>
     </w:p>
     <w:p>
@@ -6133,30 +7251,70 @@
           <w:sz w:val="20"/>
           <w:szCs w:val="20"/>
         </w:rPr>
-        <w:t>This module gives an overview of the populations at risk of intimate partner violence, with special emphasis on the differences in victimization due to race, gender, religion, and sexual preference.</w:t>
-      </w:r>
-    </w:p>
-    <w:p>
-      <w:pPr>
-        <w:autoSpaceDE w:val="0"/>
-        <w:autoSpaceDN w:val="0"/>
-        <w:adjustRightInd w:val="0"/>
-        <w:spacing w:after="0" w:line="240" w:lineRule="auto"/>
-        <w:rPr>
-          <w:rFonts w:ascii="Arial" w:hAnsi="Arial" w:cs="Arial"/>
-          <w:color w:val="00B050"/>
-          <w:sz w:val="20"/>
-          <w:szCs w:val="20"/>
-        </w:rPr>
-      </w:pPr>
-      <w:r>
-        <w:rPr>
-          <w:rFonts w:ascii="Arial" w:hAnsi="Arial" w:cs="Arial"/>
-          <w:color w:val="00B050"/>
-          <w:sz w:val="20"/>
-          <w:szCs w:val="20"/>
-        </w:rPr>
-        <w:t>At the end of this module you should be able to</w:t>
+        <w:t xml:space="preserve">This module gives an overview of the populations at risk of intimate partner violence, </w:t>
+      </w:r>
+      <w:proofErr w:type="gramStart"/>
+      <w:r>
+        <w:rPr>
+          <w:rFonts w:ascii="Arial" w:hAnsi="Arial" w:cs="Arial"/>
+          <w:color w:val="00B050"/>
+          <w:sz w:val="20"/>
+          <w:szCs w:val="20"/>
+        </w:rPr>
+        <w:t>with special emphasis on the differences in victimization due to race, gender, religion, and sexual preference</w:t>
+      </w:r>
+      <w:proofErr w:type="gramEnd"/>
+      <w:r>
+        <w:rPr>
+          <w:rFonts w:ascii="Arial" w:hAnsi="Arial" w:cs="Arial"/>
+          <w:color w:val="00B050"/>
+          <w:sz w:val="20"/>
+          <w:szCs w:val="20"/>
+        </w:rPr>
+        <w:t>.</w:t>
+      </w:r>
+    </w:p>
+    <w:p>
+      <w:pPr>
+        <w:autoSpaceDE w:val="0"/>
+        <w:autoSpaceDN w:val="0"/>
+        <w:adjustRightInd w:val="0"/>
+        <w:spacing w:after="0" w:line="240" w:lineRule="auto"/>
+        <w:rPr>
+          <w:rFonts w:ascii="Arial" w:hAnsi="Arial" w:cs="Arial"/>
+          <w:color w:val="00B050"/>
+          <w:sz w:val="20"/>
+          <w:szCs w:val="20"/>
+        </w:rPr>
+      </w:pPr>
+      <w:r>
+        <w:rPr>
+          <w:rFonts w:ascii="Arial" w:hAnsi="Arial" w:cs="Arial"/>
+          <w:color w:val="00B050"/>
+          <w:sz w:val="20"/>
+          <w:szCs w:val="20"/>
+        </w:rPr>
+        <w:t xml:space="preserve">At the end of this </w:t>
+      </w:r>
+      <w:proofErr w:type="gramStart"/>
+      <w:r>
+        <w:rPr>
+          <w:rFonts w:ascii="Arial" w:hAnsi="Arial" w:cs="Arial"/>
+          <w:color w:val="00B050"/>
+          <w:sz w:val="20"/>
+          <w:szCs w:val="20"/>
+        </w:rPr>
+        <w:t>module</w:t>
+      </w:r>
+      <w:proofErr w:type="gramEnd"/>
+      <w:r>
+        <w:rPr>
+          <w:rFonts w:ascii="Arial" w:hAnsi="Arial" w:cs="Arial"/>
+          <w:color w:val="00B050"/>
+          <w:sz w:val="20"/>
+          <w:szCs w:val="20"/>
+        </w:rPr>
+        <w:t xml:space="preserve"> you should be able to</w:t>
       </w:r>
     </w:p>
     <w:p>
@@ -6329,7 +7487,27 @@
           <w:sz w:val="20"/>
           <w:szCs w:val="20"/>
         </w:rPr>
-        <w:t>The likelihood of intimate partner violence victimization varies widely depending on personal and social factors. Personal factors include gender, sexual orientation, a history of family violence, education, race and ethnicity. Social factors include religion, social class, and cultural and ethnic norms.</w:t>
+        <w:t xml:space="preserve">The likelihood of intimate partner violence victimization varies widely depending on personal and social factors. Personal factors include gender, sexual orientation, </w:t>
+      </w:r>
+      <w:proofErr w:type="gramStart"/>
+      <w:r>
+        <w:rPr>
+          <w:rFonts w:ascii="Arial" w:hAnsi="Arial" w:cs="Arial"/>
+          <w:color w:val="00B050"/>
+          <w:sz w:val="20"/>
+          <w:szCs w:val="20"/>
+        </w:rPr>
+        <w:t>a</w:t>
+      </w:r>
+      <w:proofErr w:type="gramEnd"/>
+      <w:r>
+        <w:rPr>
+          <w:rFonts w:ascii="Arial" w:hAnsi="Arial" w:cs="Arial"/>
+          <w:color w:val="00B050"/>
+          <w:sz w:val="20"/>
+          <w:szCs w:val="20"/>
+        </w:rPr>
+        <w:t xml:space="preserve"> history of family violence, education, race and ethnicity. Social factors include religion, social class, and cultural and ethnic norms.</w:t>
       </w:r>
     </w:p>
     <w:p>
@@ -6397,7 +7575,27 @@
           <w:sz w:val="20"/>
           <w:szCs w:val="20"/>
         </w:rPr>
-        <w:t>Overall, 85% of intimate partner violence victims are women. Because this violence disproportionately affects persons of a particular gender, it is a form of gender-based violence that is a  violation of human rights and a form of discrimination against women.</w:t>
+        <w:t xml:space="preserve">Overall, 85% of intimate partner violence victims are women. Because this violence disproportionately affects persons of a particular gender, it is a form of gender-based violence that is </w:t>
+      </w:r>
+      <w:proofErr w:type="gramStart"/>
+      <w:r>
+        <w:rPr>
+          <w:rFonts w:ascii="Arial" w:hAnsi="Arial" w:cs="Arial"/>
+          <w:color w:val="00B050"/>
+          <w:sz w:val="20"/>
+          <w:szCs w:val="20"/>
+        </w:rPr>
+        <w:t>a  violation</w:t>
+      </w:r>
+      <w:proofErr w:type="gramEnd"/>
+      <w:r>
+        <w:rPr>
+          <w:rFonts w:ascii="Arial" w:hAnsi="Arial" w:cs="Arial"/>
+          <w:color w:val="00B050"/>
+          <w:sz w:val="20"/>
+          <w:szCs w:val="20"/>
+        </w:rPr>
+        <w:t xml:space="preserve"> of human rights and a form of discrimination against women.</w:t>
       </w:r>
     </w:p>
     <w:p>
@@ -6561,7 +7759,27 @@
           <w:sz w:val="20"/>
           <w:szCs w:val="20"/>
         </w:rPr>
-        <w:t xml:space="preserve">When data from male victims of intimate partner violence is considered, </w:t>
+        <w:t xml:space="preserve">When data from male victims of intimate partner violence </w:t>
+      </w:r>
+      <w:proofErr w:type="gramStart"/>
+      <w:r>
+        <w:rPr>
+          <w:rFonts w:ascii="Arial" w:hAnsi="Arial" w:cs="Arial"/>
+          <w:color w:val="00B050"/>
+          <w:sz w:val="20"/>
+          <w:szCs w:val="20"/>
+        </w:rPr>
+        <w:t>is considered</w:t>
+      </w:r>
+      <w:proofErr w:type="gramEnd"/>
+      <w:r>
+        <w:rPr>
+          <w:rFonts w:ascii="Arial" w:hAnsi="Arial" w:cs="Arial"/>
+          <w:color w:val="00B050"/>
+          <w:sz w:val="20"/>
+          <w:szCs w:val="20"/>
+        </w:rPr>
+        <w:t xml:space="preserve">, </w:t>
       </w:r>
       <w:r>
         <w:rPr>
@@ -6639,7 +7857,47 @@
           <w:sz w:val="20"/>
           <w:szCs w:val="20"/>
         </w:rPr>
-        <w:t xml:space="preserve">The higher prevalence of intimate partner violence among ethnic minorities cannot be explained by any single factor. In fact, prevalence may be related to risk factors such as </w:t>
+        <w:t xml:space="preserve">The higher prevalence of intimate partner violence among ethnic minorities </w:t>
+      </w:r>
+      <w:proofErr w:type="gramStart"/>
+      <w:r>
+        <w:rPr>
+          <w:rFonts w:ascii="Arial" w:hAnsi="Arial" w:cs="Arial"/>
+          <w:color w:val="00B050"/>
+          <w:sz w:val="20"/>
+          <w:szCs w:val="20"/>
+        </w:rPr>
+        <w:t>cannot be explained</w:t>
+      </w:r>
+      <w:proofErr w:type="gramEnd"/>
+      <w:r>
+        <w:rPr>
+          <w:rFonts w:ascii="Arial" w:hAnsi="Arial" w:cs="Arial"/>
+          <w:color w:val="00B050"/>
+          <w:sz w:val="20"/>
+          <w:szCs w:val="20"/>
+        </w:rPr>
+        <w:t xml:space="preserve"> by any single factor. In fact, prevalence </w:t>
+      </w:r>
+      <w:proofErr w:type="gramStart"/>
+      <w:r>
+        <w:rPr>
+          <w:rFonts w:ascii="Arial" w:hAnsi="Arial" w:cs="Arial"/>
+          <w:color w:val="00B050"/>
+          <w:sz w:val="20"/>
+          <w:szCs w:val="20"/>
+        </w:rPr>
+        <w:t>may be related</w:t>
+      </w:r>
+      <w:proofErr w:type="gramEnd"/>
+      <w:r>
+        <w:rPr>
+          <w:rFonts w:ascii="Arial" w:hAnsi="Arial" w:cs="Arial"/>
+          <w:color w:val="00B050"/>
+          <w:sz w:val="20"/>
+          <w:szCs w:val="20"/>
+        </w:rPr>
+        <w:t xml:space="preserve"> to risk factors such as </w:t>
       </w:r>
     </w:p>
     <w:p>
@@ -6753,8 +8011,19 @@
           <w:sz w:val="20"/>
           <w:szCs w:val="20"/>
         </w:rPr>
-        <w:t xml:space="preserve"> experience rates of intimate partner violence greater than individuals engaged in heterosexual relationships</w:t>
-      </w:r>
+        <w:t xml:space="preserve"> experience rates of intimate partner violence greater than individuals engaged in heterosexual </w:t>
+      </w:r>
+      <w:proofErr w:type="gramStart"/>
+      <w:r>
+        <w:rPr>
+          <w:rFonts w:ascii="Arial" w:hAnsi="Arial" w:cs="Arial"/>
+          <w:color w:val="00B050"/>
+          <w:sz w:val="20"/>
+          <w:szCs w:val="20"/>
+        </w:rPr>
+        <w:t>relationships</w:t>
+      </w:r>
+      <w:proofErr w:type="gramEnd"/>
     </w:p>
     <w:p>
       <w:pPr>
@@ -6847,7 +8116,27 @@
           <w:sz w:val="20"/>
           <w:szCs w:val="20"/>
         </w:rPr>
-        <w:t>Such barriers include: legal definitions of IPV that exclude same-sex couples</w:t>
+        <w:t xml:space="preserve">Such barriers </w:t>
+      </w:r>
+      <w:proofErr w:type="gramStart"/>
+      <w:r>
+        <w:rPr>
+          <w:rFonts w:ascii="Arial" w:hAnsi="Arial" w:cs="Arial"/>
+          <w:color w:val="00B050"/>
+          <w:sz w:val="20"/>
+          <w:szCs w:val="20"/>
+        </w:rPr>
+        <w:t>include:</w:t>
+      </w:r>
+      <w:proofErr w:type="gramEnd"/>
+      <w:r>
+        <w:rPr>
+          <w:rFonts w:ascii="Arial" w:hAnsi="Arial" w:cs="Arial"/>
+          <w:color w:val="00B050"/>
+          <w:sz w:val="20"/>
+          <w:szCs w:val="20"/>
+        </w:rPr>
+        <w:t xml:space="preserve"> legal definitions of IPV that exclude same-sex couples</w:t>
       </w:r>
     </w:p>
     <w:p>
@@ -6925,8 +8214,19 @@
           <w:sz w:val="20"/>
           <w:szCs w:val="20"/>
         </w:rPr>
-        <w:t>Low confidence in healthcare providers</w:t>
-      </w:r>
+        <w:t xml:space="preserve">Low confidence in healthcare </w:t>
+      </w:r>
+      <w:proofErr w:type="gramStart"/>
+      <w:r>
+        <w:rPr>
+          <w:rFonts w:ascii="Arial" w:hAnsi="Arial" w:cs="Arial"/>
+          <w:color w:val="00B050"/>
+          <w:sz w:val="20"/>
+          <w:szCs w:val="20"/>
+        </w:rPr>
+        <w:t>providers</w:t>
+      </w:r>
+      <w:proofErr w:type="gramEnd"/>
       <w:r>
         <w:rPr>
           <w:rFonts w:ascii="Arial" w:hAnsi="Arial" w:cs="Arial"/>
@@ -7056,16 +8356,47 @@
           <w:sz w:val="20"/>
           <w:szCs w:val="20"/>
         </w:rPr>
-        <w:t xml:space="preserve"> countparts</w:t>
-      </w:r>
-      <w:r>
-        <w:rPr>
-          <w:rFonts w:ascii="Arial" w:hAnsi="Arial" w:cs="Arial"/>
-          <w:color w:val="0070C0"/>
-          <w:sz w:val="20"/>
-          <w:szCs w:val="20"/>
-        </w:rPr>
-        <w:t>. As a healthcare provider, I believe it is critical to ensure that my practice is culturally inclusive for LGBTQ people, and that I am talking to all of my patients about the  effects that IPV can have on health.</w:t>
+        <w:t xml:space="preserve"> </w:t>
+      </w:r>
+      <w:proofErr w:type="spellStart"/>
+      <w:r>
+        <w:rPr>
+          <w:rFonts w:ascii="Arial" w:hAnsi="Arial" w:cs="Arial"/>
+          <w:color w:val="0070C0"/>
+          <w:sz w:val="20"/>
+          <w:szCs w:val="20"/>
+        </w:rPr>
+        <w:t>countparts</w:t>
+      </w:r>
+      <w:proofErr w:type="spellEnd"/>
+      <w:r>
+        <w:rPr>
+          <w:rFonts w:ascii="Arial" w:hAnsi="Arial" w:cs="Arial"/>
+          <w:color w:val="0070C0"/>
+          <w:sz w:val="20"/>
+          <w:szCs w:val="20"/>
+        </w:rPr>
+        <w:t xml:space="preserve">. As a healthcare provider, I believe it is critical to ensure that my practice is culturally inclusive for LGBTQ people, and that I am talking to all of my patients about </w:t>
+      </w:r>
+      <w:proofErr w:type="gramStart"/>
+      <w:r>
+        <w:rPr>
+          <w:rFonts w:ascii="Arial" w:hAnsi="Arial" w:cs="Arial"/>
+          <w:color w:val="0070C0"/>
+          <w:sz w:val="20"/>
+          <w:szCs w:val="20"/>
+        </w:rPr>
+        <w:t>the  effects</w:t>
+      </w:r>
+      <w:proofErr w:type="gramEnd"/>
+      <w:r>
+        <w:rPr>
+          <w:rFonts w:ascii="Arial" w:hAnsi="Arial" w:cs="Arial"/>
+          <w:color w:val="0070C0"/>
+          <w:sz w:val="20"/>
+          <w:szCs w:val="20"/>
+        </w:rPr>
+        <w:t xml:space="preserve"> that IPV can have on health.</w:t>
       </w:r>
     </w:p>
     <w:p>
@@ -7219,7 +8550,27 @@
           <w:sz w:val="20"/>
           <w:szCs w:val="20"/>
         </w:rPr>
-        <w:t>True or False. Someone in an abusive relationship is immediately safer when they have left</w:t>
+        <w:t xml:space="preserve">True or False. Someone in an abusive relationship is immediately safer when </w:t>
+      </w:r>
+      <w:proofErr w:type="gramStart"/>
+      <w:r>
+        <w:rPr>
+          <w:rFonts w:ascii="Arial" w:hAnsi="Arial" w:cs="Arial"/>
+          <w:color w:val="00B050"/>
+          <w:sz w:val="20"/>
+          <w:szCs w:val="20"/>
+        </w:rPr>
+        <w:t>they</w:t>
+      </w:r>
+      <w:proofErr w:type="gramEnd"/>
+      <w:r>
+        <w:rPr>
+          <w:rFonts w:ascii="Arial" w:hAnsi="Arial" w:cs="Arial"/>
+          <w:color w:val="00B050"/>
+          <w:sz w:val="20"/>
+          <w:szCs w:val="20"/>
+        </w:rPr>
+        <w:t xml:space="preserve"> have left</w:t>
       </w:r>
     </w:p>
     <w:p>
@@ -7393,7 +8744,27 @@
           <w:sz w:val="20"/>
           <w:szCs w:val="20"/>
         </w:rPr>
-        <w:t>Children who are exposed to intimate partner violence are more likely to perpetuate, or be a victim of IPV, later on in life.</w:t>
+        <w:t xml:space="preserve">Children who </w:t>
+      </w:r>
+      <w:proofErr w:type="gramStart"/>
+      <w:r>
+        <w:rPr>
+          <w:rFonts w:ascii="Arial" w:hAnsi="Arial" w:cs="Arial"/>
+          <w:color w:val="00B050"/>
+          <w:sz w:val="20"/>
+          <w:szCs w:val="20"/>
+        </w:rPr>
+        <w:t>are exposed</w:t>
+      </w:r>
+      <w:proofErr w:type="gramEnd"/>
+      <w:r>
+        <w:rPr>
+          <w:rFonts w:ascii="Arial" w:hAnsi="Arial" w:cs="Arial"/>
+          <w:color w:val="00B050"/>
+          <w:sz w:val="20"/>
+          <w:szCs w:val="20"/>
+        </w:rPr>
+        <w:t xml:space="preserve"> to intimate partner violence are more likely to perpetuate, or be a victim of IPV, later on in life.</w:t>
       </w:r>
     </w:p>
     <w:p>
@@ -7451,14 +8822,25 @@
           <w:szCs w:val="20"/>
         </w:rPr>
       </w:pPr>
-      <w:r>
-        <w:rPr>
-          <w:rFonts w:ascii="Arial" w:hAnsi="Arial" w:cs="Arial"/>
-          <w:color w:val="0070C0"/>
-          <w:sz w:val="20"/>
-          <w:szCs w:val="20"/>
-        </w:rPr>
-        <w:t xml:space="preserve">People who have previously experienced </w:t>
+      <w:proofErr w:type="gramStart"/>
+      <w:r>
+        <w:rPr>
+          <w:rFonts w:ascii="Arial" w:hAnsi="Arial" w:cs="Arial"/>
+          <w:color w:val="0070C0"/>
+          <w:sz w:val="20"/>
+          <w:szCs w:val="20"/>
+        </w:rPr>
+        <w:t>People</w:t>
+      </w:r>
+      <w:proofErr w:type="gramEnd"/>
+      <w:r>
+        <w:rPr>
+          <w:rFonts w:ascii="Arial" w:hAnsi="Arial" w:cs="Arial"/>
+          <w:color w:val="0070C0"/>
+          <w:sz w:val="20"/>
+          <w:szCs w:val="20"/>
+        </w:rPr>
+        <w:t xml:space="preserve"> who have previously experienced </w:t>
       </w:r>
       <w:r>
         <w:rPr>
@@ -7476,7 +8858,27 @@
           <w:sz w:val="20"/>
           <w:szCs w:val="20"/>
         </w:rPr>
-        <w:t>are more likely to experience IPV. So, it is important that I consistently screen my patients who have had a history of abuse.</w:t>
+        <w:t xml:space="preserve">are more likely to experience IPV. </w:t>
+      </w:r>
+      <w:proofErr w:type="gramStart"/>
+      <w:r>
+        <w:rPr>
+          <w:rFonts w:ascii="Arial" w:hAnsi="Arial" w:cs="Arial"/>
+          <w:color w:val="0070C0"/>
+          <w:sz w:val="20"/>
+          <w:szCs w:val="20"/>
+        </w:rPr>
+        <w:t>So</w:t>
+      </w:r>
+      <w:proofErr w:type="gramEnd"/>
+      <w:r>
+        <w:rPr>
+          <w:rFonts w:ascii="Arial" w:hAnsi="Arial" w:cs="Arial"/>
+          <w:color w:val="0070C0"/>
+          <w:sz w:val="20"/>
+          <w:szCs w:val="20"/>
+        </w:rPr>
+        <w:t>, it is important that I consistently screen my patients who have had a history of abuse.</w:t>
       </w:r>
     </w:p>
     <w:p>
@@ -7655,7 +9057,27 @@
           <w:sz w:val="20"/>
           <w:szCs w:val="20"/>
         </w:rPr>
-        <w:t>Abuse is normalized by cultural and religious beliefs that perpetrate cycles of violence and abuse in society.</w:t>
+        <w:t xml:space="preserve">Abuse </w:t>
+      </w:r>
+      <w:proofErr w:type="gramStart"/>
+      <w:r>
+        <w:rPr>
+          <w:rFonts w:ascii="Arial" w:hAnsi="Arial" w:cs="Arial"/>
+          <w:color w:val="00B050"/>
+          <w:sz w:val="20"/>
+          <w:szCs w:val="20"/>
+        </w:rPr>
+        <w:t>is normalized</w:t>
+      </w:r>
+      <w:proofErr w:type="gramEnd"/>
+      <w:r>
+        <w:rPr>
+          <w:rFonts w:ascii="Arial" w:hAnsi="Arial" w:cs="Arial"/>
+          <w:color w:val="00B050"/>
+          <w:sz w:val="20"/>
+          <w:szCs w:val="20"/>
+        </w:rPr>
+        <w:t xml:space="preserve"> by cultural and religious beliefs that perpetrate cycles of violence and abuse in society.</w:t>
       </w:r>
     </w:p>
     <w:p>
@@ -7709,66 +9131,117 @@
           <w:szCs w:val="20"/>
         </w:rPr>
       </w:pPr>
-      <w:r>
-        <w:rPr>
-          <w:rFonts w:ascii="Arial" w:hAnsi="Arial" w:cs="Arial"/>
-          <w:color w:val="00B050"/>
-          <w:sz w:val="20"/>
-          <w:szCs w:val="20"/>
-        </w:rPr>
-        <w:t>support the abuser and blame the victim</w:t>
-      </w:r>
-    </w:p>
-    <w:p>
-      <w:pPr>
-        <w:tabs>
-          <w:tab w:val="center" w:pos="4680"/>
-        </w:tabs>
-        <w:autoSpaceDE w:val="0"/>
-        <w:autoSpaceDN w:val="0"/>
-        <w:adjustRightInd w:val="0"/>
-        <w:spacing w:after="0" w:line="240" w:lineRule="auto"/>
-        <w:rPr>
-          <w:rFonts w:ascii="Arial" w:hAnsi="Arial" w:cs="Arial"/>
-          <w:color w:val="00B050"/>
-          <w:sz w:val="20"/>
-          <w:szCs w:val="20"/>
-        </w:rPr>
-      </w:pPr>
-      <w:r>
-        <w:rPr>
-          <w:rFonts w:ascii="Arial" w:hAnsi="Arial" w:cs="Arial"/>
-          <w:color w:val="00B050"/>
-          <w:sz w:val="20"/>
-          <w:szCs w:val="20"/>
-        </w:rPr>
-        <w:t>Limit the victims access to services</w:t>
-      </w:r>
-    </w:p>
-    <w:p>
-      <w:pPr>
-        <w:tabs>
-          <w:tab w:val="center" w:pos="4680"/>
-        </w:tabs>
-        <w:autoSpaceDE w:val="0"/>
-        <w:autoSpaceDN w:val="0"/>
-        <w:adjustRightInd w:val="0"/>
-        <w:spacing w:after="0" w:line="240" w:lineRule="auto"/>
-        <w:rPr>
-          <w:rFonts w:ascii="Arial" w:hAnsi="Arial" w:cs="Arial"/>
-          <w:color w:val="00B050"/>
-          <w:sz w:val="20"/>
-          <w:szCs w:val="20"/>
-        </w:rPr>
-      </w:pPr>
-      <w:r>
-        <w:rPr>
-          <w:rFonts w:ascii="Arial" w:hAnsi="Arial" w:cs="Arial"/>
-          <w:color w:val="00B050"/>
-          <w:sz w:val="20"/>
-          <w:szCs w:val="20"/>
-        </w:rPr>
-        <w:t>Decrease the victims confidence that they will be able to access services, support, and sympathy.</w:t>
+      <w:proofErr w:type="gramStart"/>
+      <w:r>
+        <w:rPr>
+          <w:rFonts w:ascii="Arial" w:hAnsi="Arial" w:cs="Arial"/>
+          <w:color w:val="00B050"/>
+          <w:sz w:val="20"/>
+          <w:szCs w:val="20"/>
+        </w:rPr>
+        <w:t>support</w:t>
+      </w:r>
+      <w:proofErr w:type="gramEnd"/>
+      <w:r>
+        <w:rPr>
+          <w:rFonts w:ascii="Arial" w:hAnsi="Arial" w:cs="Arial"/>
+          <w:color w:val="00B050"/>
+          <w:sz w:val="20"/>
+          <w:szCs w:val="20"/>
+        </w:rPr>
+        <w:t xml:space="preserve"> the abuser and blame the victim</w:t>
+      </w:r>
+    </w:p>
+    <w:p>
+      <w:pPr>
+        <w:tabs>
+          <w:tab w:val="center" w:pos="4680"/>
+        </w:tabs>
+        <w:autoSpaceDE w:val="0"/>
+        <w:autoSpaceDN w:val="0"/>
+        <w:adjustRightInd w:val="0"/>
+        <w:spacing w:after="0" w:line="240" w:lineRule="auto"/>
+        <w:rPr>
+          <w:rFonts w:ascii="Arial" w:hAnsi="Arial" w:cs="Arial"/>
+          <w:color w:val="00B050"/>
+          <w:sz w:val="20"/>
+          <w:szCs w:val="20"/>
+        </w:rPr>
+      </w:pPr>
+      <w:r>
+        <w:rPr>
+          <w:rFonts w:ascii="Arial" w:hAnsi="Arial" w:cs="Arial"/>
+          <w:color w:val="00B050"/>
+          <w:sz w:val="20"/>
+          <w:szCs w:val="20"/>
+        </w:rPr>
+        <w:t xml:space="preserve">Limit the </w:t>
+      </w:r>
+      <w:proofErr w:type="gramStart"/>
+      <w:r>
+        <w:rPr>
+          <w:rFonts w:ascii="Arial" w:hAnsi="Arial" w:cs="Arial"/>
+          <w:color w:val="00B050"/>
+          <w:sz w:val="20"/>
+          <w:szCs w:val="20"/>
+        </w:rPr>
+        <w:t>victims</w:t>
+      </w:r>
+      <w:proofErr w:type="gramEnd"/>
+      <w:r>
+        <w:rPr>
+          <w:rFonts w:ascii="Arial" w:hAnsi="Arial" w:cs="Arial"/>
+          <w:color w:val="00B050"/>
+          <w:sz w:val="20"/>
+          <w:szCs w:val="20"/>
+        </w:rPr>
+        <w:t xml:space="preserve"> access to services</w:t>
+      </w:r>
+    </w:p>
+    <w:p>
+      <w:pPr>
+        <w:tabs>
+          <w:tab w:val="center" w:pos="4680"/>
+        </w:tabs>
+        <w:autoSpaceDE w:val="0"/>
+        <w:autoSpaceDN w:val="0"/>
+        <w:adjustRightInd w:val="0"/>
+        <w:spacing w:after="0" w:line="240" w:lineRule="auto"/>
+        <w:rPr>
+          <w:rFonts w:ascii="Arial" w:hAnsi="Arial" w:cs="Arial"/>
+          <w:color w:val="00B050"/>
+          <w:sz w:val="20"/>
+          <w:szCs w:val="20"/>
+        </w:rPr>
+      </w:pPr>
+      <w:r>
+        <w:rPr>
+          <w:rFonts w:ascii="Arial" w:hAnsi="Arial" w:cs="Arial"/>
+          <w:color w:val="00B050"/>
+          <w:sz w:val="20"/>
+          <w:szCs w:val="20"/>
+        </w:rPr>
+        <w:t xml:space="preserve">Decrease the </w:t>
+      </w:r>
+      <w:proofErr w:type="gramStart"/>
+      <w:r>
+        <w:rPr>
+          <w:rFonts w:ascii="Arial" w:hAnsi="Arial" w:cs="Arial"/>
+          <w:color w:val="00B050"/>
+          <w:sz w:val="20"/>
+          <w:szCs w:val="20"/>
+        </w:rPr>
+        <w:t>victims</w:t>
+      </w:r>
+      <w:proofErr w:type="gramEnd"/>
+      <w:r>
+        <w:rPr>
+          <w:rFonts w:ascii="Arial" w:hAnsi="Arial" w:cs="Arial"/>
+          <w:color w:val="00B050"/>
+          <w:sz w:val="20"/>
+          <w:szCs w:val="20"/>
+        </w:rPr>
+        <w:t xml:space="preserve"> confidence that they will be able to access services, support, and sympathy.</w:t>
       </w:r>
     </w:p>
     <w:p>
@@ -7905,7 +9378,27 @@
           <w:sz w:val="20"/>
           <w:szCs w:val="20"/>
         </w:rPr>
-        <w:t>The National Survey of Children’s Exposure to Violence found that 1 in 15 children are exposed to intimate partner violence.</w:t>
+        <w:t xml:space="preserve">The National Survey of Children’s Exposure to Violence found that 1 in 15 children </w:t>
+      </w:r>
+      <w:proofErr w:type="gramStart"/>
+      <w:r>
+        <w:rPr>
+          <w:rFonts w:ascii="Arial" w:hAnsi="Arial" w:cs="Arial"/>
+          <w:color w:val="00B050"/>
+          <w:sz w:val="20"/>
+          <w:szCs w:val="20"/>
+        </w:rPr>
+        <w:t>are exposed</w:t>
+      </w:r>
+      <w:proofErr w:type="gramEnd"/>
+      <w:r>
+        <w:rPr>
+          <w:rFonts w:ascii="Arial" w:hAnsi="Arial" w:cs="Arial"/>
+          <w:color w:val="00B050"/>
+          <w:sz w:val="20"/>
+          <w:szCs w:val="20"/>
+        </w:rPr>
+        <w:t xml:space="preserve"> to intimate partner violence.</w:t>
       </w:r>
     </w:p>
     <w:p>
@@ -8000,33 +9493,73 @@
           <w:sz w:val="20"/>
           <w:szCs w:val="20"/>
         </w:rPr>
-        <w:t>Children in homes where one parent is abused may feel anxious, fearful, and on guard wondering when the next violent event will happen.</w:t>
-      </w:r>
-    </w:p>
-    <w:p>
-      <w:pPr>
-        <w:tabs>
-          <w:tab w:val="center" w:pos="4680"/>
-        </w:tabs>
-        <w:autoSpaceDE w:val="0"/>
-        <w:autoSpaceDN w:val="0"/>
-        <w:adjustRightInd w:val="0"/>
-        <w:spacing w:after="0" w:line="240" w:lineRule="auto"/>
-        <w:rPr>
-          <w:rFonts w:ascii="Arial" w:hAnsi="Arial" w:cs="Arial"/>
-          <w:color w:val="00B050"/>
-          <w:sz w:val="20"/>
-          <w:szCs w:val="20"/>
-        </w:rPr>
-      </w:pPr>
-      <w:r>
-        <w:rPr>
-          <w:rFonts w:ascii="Arial" w:hAnsi="Arial" w:cs="Arial"/>
-          <w:color w:val="00B050"/>
-          <w:sz w:val="20"/>
-          <w:szCs w:val="20"/>
-        </w:rPr>
-        <w:t>They never know what will trigger the abuse. Therefore they never feel safe.</w:t>
+        <w:t xml:space="preserve">Children in homes where one parent </w:t>
+      </w:r>
+      <w:proofErr w:type="gramStart"/>
+      <w:r>
+        <w:rPr>
+          <w:rFonts w:ascii="Arial" w:hAnsi="Arial" w:cs="Arial"/>
+          <w:color w:val="00B050"/>
+          <w:sz w:val="20"/>
+          <w:szCs w:val="20"/>
+        </w:rPr>
+        <w:t>is abused</w:t>
+      </w:r>
+      <w:proofErr w:type="gramEnd"/>
+      <w:r>
+        <w:rPr>
+          <w:rFonts w:ascii="Arial" w:hAnsi="Arial" w:cs="Arial"/>
+          <w:color w:val="00B050"/>
+          <w:sz w:val="20"/>
+          <w:szCs w:val="20"/>
+        </w:rPr>
+        <w:t xml:space="preserve"> may feel anxious, fearful, and on guard wondering when the next violent event will happen.</w:t>
+      </w:r>
+    </w:p>
+    <w:p>
+      <w:pPr>
+        <w:tabs>
+          <w:tab w:val="center" w:pos="4680"/>
+        </w:tabs>
+        <w:autoSpaceDE w:val="0"/>
+        <w:autoSpaceDN w:val="0"/>
+        <w:adjustRightInd w:val="0"/>
+        <w:spacing w:after="0" w:line="240" w:lineRule="auto"/>
+        <w:rPr>
+          <w:rFonts w:ascii="Arial" w:hAnsi="Arial" w:cs="Arial"/>
+          <w:color w:val="00B050"/>
+          <w:sz w:val="20"/>
+          <w:szCs w:val="20"/>
+        </w:rPr>
+      </w:pPr>
+      <w:r>
+        <w:rPr>
+          <w:rFonts w:ascii="Arial" w:hAnsi="Arial" w:cs="Arial"/>
+          <w:color w:val="00B050"/>
+          <w:sz w:val="20"/>
+          <w:szCs w:val="20"/>
+        </w:rPr>
+        <w:t xml:space="preserve">They never know what will trigger the abuse. </w:t>
+      </w:r>
+      <w:proofErr w:type="gramStart"/>
+      <w:r>
+        <w:rPr>
+          <w:rFonts w:ascii="Arial" w:hAnsi="Arial" w:cs="Arial"/>
+          <w:color w:val="00B050"/>
+          <w:sz w:val="20"/>
+          <w:szCs w:val="20"/>
+        </w:rPr>
+        <w:t>Therefore</w:t>
+      </w:r>
+      <w:proofErr w:type="gramEnd"/>
+      <w:r>
+        <w:rPr>
+          <w:rFonts w:ascii="Arial" w:hAnsi="Arial" w:cs="Arial"/>
+          <w:color w:val="00B050"/>
+          <w:sz w:val="20"/>
+          <w:szCs w:val="20"/>
+        </w:rPr>
+        <w:t xml:space="preserve"> they never feel safe.</w:t>
       </w:r>
     </w:p>
     <w:p>
@@ -8277,7 +9810,27 @@
           <w:sz w:val="20"/>
           <w:szCs w:val="20"/>
         </w:rPr>
-        <w:t>Bed wetting, thumb-sucking, increased crying, and whining</w:t>
+        <w:t xml:space="preserve">Bed wetting, </w:t>
+      </w:r>
+      <w:proofErr w:type="gramStart"/>
+      <w:r>
+        <w:rPr>
+          <w:rFonts w:ascii="Arial" w:hAnsi="Arial" w:cs="Arial"/>
+          <w:color w:val="00B050"/>
+          <w:sz w:val="20"/>
+          <w:szCs w:val="20"/>
+        </w:rPr>
+        <w:t>thumb-sucking</w:t>
+      </w:r>
+      <w:proofErr w:type="gramEnd"/>
+      <w:r>
+        <w:rPr>
+          <w:rFonts w:ascii="Arial" w:hAnsi="Arial" w:cs="Arial"/>
+          <w:color w:val="00B050"/>
+          <w:sz w:val="20"/>
+          <w:szCs w:val="20"/>
+        </w:rPr>
+        <w:t>, increased crying, and whining</w:t>
       </w:r>
     </w:p>
     <w:p>
@@ -8483,33 +10036,73 @@
           <w:sz w:val="20"/>
           <w:szCs w:val="20"/>
         </w:rPr>
-        <w:t xml:space="preserve">There are gender differences in the behavior of teenagers who live in households where one parent is abused. </w:t>
-      </w:r>
-    </w:p>
-    <w:p>
-      <w:pPr>
-        <w:tabs>
-          <w:tab w:val="center" w:pos="4680"/>
-        </w:tabs>
-        <w:autoSpaceDE w:val="0"/>
-        <w:autoSpaceDN w:val="0"/>
-        <w:adjustRightInd w:val="0"/>
-        <w:spacing w:after="0" w:line="240" w:lineRule="auto"/>
-        <w:rPr>
-          <w:rFonts w:ascii="Arial" w:hAnsi="Arial" w:cs="Arial"/>
-          <w:color w:val="00B050"/>
-          <w:sz w:val="20"/>
-          <w:szCs w:val="20"/>
-        </w:rPr>
-      </w:pPr>
-      <w:r>
-        <w:rPr>
-          <w:rFonts w:ascii="Arial" w:hAnsi="Arial" w:cs="Arial"/>
-          <w:color w:val="00B050"/>
-          <w:sz w:val="20"/>
-          <w:szCs w:val="20"/>
-        </w:rPr>
-        <w:t>Teenage girls are more likely than boys to be withdrawn and experience depression.</w:t>
+        <w:t xml:space="preserve">There are gender differences in the behavior of teenagers who live in households where one parent </w:t>
+      </w:r>
+      <w:proofErr w:type="gramStart"/>
+      <w:r>
+        <w:rPr>
+          <w:rFonts w:ascii="Arial" w:hAnsi="Arial" w:cs="Arial"/>
+          <w:color w:val="00B050"/>
+          <w:sz w:val="20"/>
+          <w:szCs w:val="20"/>
+        </w:rPr>
+        <w:t>is abused</w:t>
+      </w:r>
+      <w:proofErr w:type="gramEnd"/>
+      <w:r>
+        <w:rPr>
+          <w:rFonts w:ascii="Arial" w:hAnsi="Arial" w:cs="Arial"/>
+          <w:color w:val="00B050"/>
+          <w:sz w:val="20"/>
+          <w:szCs w:val="20"/>
+        </w:rPr>
+        <w:t xml:space="preserve">. </w:t>
+      </w:r>
+    </w:p>
+    <w:p>
+      <w:pPr>
+        <w:tabs>
+          <w:tab w:val="center" w:pos="4680"/>
+        </w:tabs>
+        <w:autoSpaceDE w:val="0"/>
+        <w:autoSpaceDN w:val="0"/>
+        <w:adjustRightInd w:val="0"/>
+        <w:spacing w:after="0" w:line="240" w:lineRule="auto"/>
+        <w:rPr>
+          <w:rFonts w:ascii="Arial" w:hAnsi="Arial" w:cs="Arial"/>
+          <w:color w:val="00B050"/>
+          <w:sz w:val="20"/>
+          <w:szCs w:val="20"/>
+        </w:rPr>
+      </w:pPr>
+      <w:r>
+        <w:rPr>
+          <w:rFonts w:ascii="Arial" w:hAnsi="Arial" w:cs="Arial"/>
+          <w:color w:val="00B050"/>
+          <w:sz w:val="20"/>
+          <w:szCs w:val="20"/>
+        </w:rPr>
+        <w:t xml:space="preserve">Teenage girls are more likely than boys to be withdrawn and experience </w:t>
+      </w:r>
+      <w:proofErr w:type="gramStart"/>
+      <w:r>
+        <w:rPr>
+          <w:rFonts w:ascii="Arial" w:hAnsi="Arial" w:cs="Arial"/>
+          <w:color w:val="00B050"/>
+          <w:sz w:val="20"/>
+          <w:szCs w:val="20"/>
+        </w:rPr>
+        <w:t>depression</w:t>
+      </w:r>
+      <w:proofErr w:type="gramEnd"/>
+      <w:r>
+        <w:rPr>
+          <w:rFonts w:ascii="Arial" w:hAnsi="Arial" w:cs="Arial"/>
+          <w:color w:val="00B050"/>
+          <w:sz w:val="20"/>
+          <w:szCs w:val="20"/>
+        </w:rPr>
+        <w:t>.</w:t>
       </w:r>
     </w:p>
     <w:p>
@@ -8603,33 +10196,73 @@
           <w:sz w:val="20"/>
           <w:szCs w:val="20"/>
         </w:rPr>
-        <w:t>Children who live in abusive homes are 10 times more likely to repeat the cycle as adults, either by entering into abusive relationships, or become abusers themselves.</w:t>
-      </w:r>
-    </w:p>
-    <w:p>
-      <w:pPr>
-        <w:tabs>
-          <w:tab w:val="center" w:pos="4680"/>
-        </w:tabs>
-        <w:autoSpaceDE w:val="0"/>
-        <w:autoSpaceDN w:val="0"/>
-        <w:adjustRightInd w:val="0"/>
-        <w:spacing w:after="0" w:line="240" w:lineRule="auto"/>
-        <w:rPr>
-          <w:rFonts w:ascii="Arial" w:hAnsi="Arial" w:cs="Arial"/>
-          <w:color w:val="00B050"/>
-          <w:sz w:val="20"/>
-          <w:szCs w:val="20"/>
-        </w:rPr>
-      </w:pPr>
-      <w:r>
-        <w:rPr>
-          <w:rFonts w:ascii="Arial" w:hAnsi="Arial" w:cs="Arial"/>
-          <w:color w:val="00B050"/>
-          <w:sz w:val="20"/>
-          <w:szCs w:val="20"/>
-        </w:rPr>
-        <w:t>For example, a boy who sees his mother being abused is much more likely to abuse a female partner as an adult</w:t>
+        <w:t xml:space="preserve">Children who live in abusive homes are 10 times more likely to </w:t>
+      </w:r>
+      <w:proofErr w:type="gramStart"/>
+      <w:r>
+        <w:rPr>
+          <w:rFonts w:ascii="Arial" w:hAnsi="Arial" w:cs="Arial"/>
+          <w:color w:val="00B050"/>
+          <w:sz w:val="20"/>
+          <w:szCs w:val="20"/>
+        </w:rPr>
+        <w:t>repeat the cycle as adults, either</w:t>
+      </w:r>
+      <w:proofErr w:type="gramEnd"/>
+      <w:r>
+        <w:rPr>
+          <w:rFonts w:ascii="Arial" w:hAnsi="Arial" w:cs="Arial"/>
+          <w:color w:val="00B050"/>
+          <w:sz w:val="20"/>
+          <w:szCs w:val="20"/>
+        </w:rPr>
+        <w:t xml:space="preserve"> by entering into abusive relationships, or become abusers themselves.</w:t>
+      </w:r>
+    </w:p>
+    <w:p>
+      <w:pPr>
+        <w:tabs>
+          <w:tab w:val="center" w:pos="4680"/>
+        </w:tabs>
+        <w:autoSpaceDE w:val="0"/>
+        <w:autoSpaceDN w:val="0"/>
+        <w:adjustRightInd w:val="0"/>
+        <w:spacing w:after="0" w:line="240" w:lineRule="auto"/>
+        <w:rPr>
+          <w:rFonts w:ascii="Arial" w:hAnsi="Arial" w:cs="Arial"/>
+          <w:color w:val="00B050"/>
+          <w:sz w:val="20"/>
+          <w:szCs w:val="20"/>
+        </w:rPr>
+      </w:pPr>
+      <w:r>
+        <w:rPr>
+          <w:rFonts w:ascii="Arial" w:hAnsi="Arial" w:cs="Arial"/>
+          <w:color w:val="00B050"/>
+          <w:sz w:val="20"/>
+          <w:szCs w:val="20"/>
+        </w:rPr>
+        <w:t xml:space="preserve">For example, a boy who sees his mother </w:t>
+      </w:r>
+      <w:proofErr w:type="gramStart"/>
+      <w:r>
+        <w:rPr>
+          <w:rFonts w:ascii="Arial" w:hAnsi="Arial" w:cs="Arial"/>
+          <w:color w:val="00B050"/>
+          <w:sz w:val="20"/>
+          <w:szCs w:val="20"/>
+        </w:rPr>
+        <w:t>being abused</w:t>
+      </w:r>
+      <w:proofErr w:type="gramEnd"/>
+      <w:r>
+        <w:rPr>
+          <w:rFonts w:ascii="Arial" w:hAnsi="Arial" w:cs="Arial"/>
+          <w:color w:val="00B050"/>
+          <w:sz w:val="20"/>
+          <w:szCs w:val="20"/>
+        </w:rPr>
+        <w:t xml:space="preserve"> is much more likely to abuse a female partner as an adult</w:t>
       </w:r>
     </w:p>
     <w:p>
@@ -8698,7 +10331,27 @@
           <w:sz w:val="20"/>
           <w:szCs w:val="20"/>
         </w:rPr>
-        <w:t>Similarly, a girl who grows up in a home where her mother is abused by a male intimate partner is 6 times more likely to be sexually abused later in life.</w:t>
+        <w:t xml:space="preserve">Similarly, a girl who grows up in a home where </w:t>
+      </w:r>
+      <w:proofErr w:type="gramStart"/>
+      <w:r>
+        <w:rPr>
+          <w:rFonts w:ascii="Arial" w:hAnsi="Arial" w:cs="Arial"/>
+          <w:color w:val="00B050"/>
+          <w:sz w:val="20"/>
+          <w:szCs w:val="20"/>
+        </w:rPr>
+        <w:t>her mother is abused by a male intimate partner</w:t>
+      </w:r>
+      <w:proofErr w:type="gramEnd"/>
+      <w:r>
+        <w:rPr>
+          <w:rFonts w:ascii="Arial" w:hAnsi="Arial" w:cs="Arial"/>
+          <w:color w:val="00B050"/>
+          <w:sz w:val="20"/>
+          <w:szCs w:val="20"/>
+        </w:rPr>
+        <w:t xml:space="preserve"> is 6 times more likely to be sexually abused later in life.</w:t>
       </w:r>
     </w:p>
     <w:p>
@@ -8889,8 +10542,19 @@
           <w:sz w:val="20"/>
           <w:szCs w:val="20"/>
         </w:rPr>
-        <w:t>When possible, the potential victim should be interviewed in front of their children?</w:t>
-      </w:r>
+        <w:t xml:space="preserve">When possible, the potential victim should be interviewed in front of their </w:t>
+      </w:r>
+      <w:proofErr w:type="gramStart"/>
+      <w:r>
+        <w:rPr>
+          <w:rFonts w:ascii="Arial" w:hAnsi="Arial" w:cs="Arial"/>
+          <w:color w:val="00B050"/>
+          <w:sz w:val="20"/>
+          <w:szCs w:val="20"/>
+        </w:rPr>
+        <w:t>children?</w:t>
+      </w:r>
+      <w:proofErr w:type="gramEnd"/>
     </w:p>
     <w:p>
       <w:pPr>
@@ -8958,7 +10622,27 @@
           <w:sz w:val="20"/>
           <w:szCs w:val="20"/>
         </w:rPr>
-        <w:t>There are many reasons why people stay in abusive relationships. Dynamics which make leaving very challenging include</w:t>
+        <w:t xml:space="preserve">There are many reasons why people stay in abusive relationships. </w:t>
+      </w:r>
+      <w:proofErr w:type="gramStart"/>
+      <w:r>
+        <w:rPr>
+          <w:rFonts w:ascii="Arial" w:hAnsi="Arial" w:cs="Arial"/>
+          <w:color w:val="00B050"/>
+          <w:sz w:val="20"/>
+          <w:szCs w:val="20"/>
+        </w:rPr>
+        <w:t>Dynamics which make leaving very challenging</w:t>
+      </w:r>
+      <w:proofErr w:type="gramEnd"/>
+      <w:r>
+        <w:rPr>
+          <w:rFonts w:ascii="Arial" w:hAnsi="Arial" w:cs="Arial"/>
+          <w:color w:val="00B050"/>
+          <w:sz w:val="20"/>
+          <w:szCs w:val="20"/>
+        </w:rPr>
+        <w:t xml:space="preserve"> include</w:t>
       </w:r>
     </w:p>
     <w:p>
@@ -9528,7 +11212,27 @@
           <w:sz w:val="20"/>
           <w:szCs w:val="20"/>
         </w:rPr>
-        <w:t>Often it is not simple, and can take multiple attempts to leave once a victim has decided to do so. Leaving can be the most dangerous time. 77 percent of domestic violence-related homicides occur upon separation and there is a 75 percent increase of violence upon separation for at least two years.</w:t>
+        <w:t xml:space="preserve">Often it is not simple, and can take multiple attempts to leave once a victim has decided to do so. Leaving can be the most dangerous time. </w:t>
+      </w:r>
+      <w:proofErr w:type="gramStart"/>
+      <w:r>
+        <w:rPr>
+          <w:rFonts w:ascii="Arial" w:hAnsi="Arial" w:cs="Arial"/>
+          <w:color w:val="00B050"/>
+          <w:sz w:val="20"/>
+          <w:szCs w:val="20"/>
+        </w:rPr>
+        <w:t>77 percent</w:t>
+      </w:r>
+      <w:proofErr w:type="gramEnd"/>
+      <w:r>
+        <w:rPr>
+          <w:rFonts w:ascii="Arial" w:hAnsi="Arial" w:cs="Arial"/>
+          <w:color w:val="00B050"/>
+          <w:sz w:val="20"/>
+          <w:szCs w:val="20"/>
+        </w:rPr>
+        <w:t xml:space="preserve"> of domestic violence-related homicides occur upon separation and there is a 75 percent increase of violence upon separation for at least two years.</w:t>
       </w:r>
     </w:p>
     <w:p>
@@ -9692,7 +11396,27 @@
           <w:sz w:val="20"/>
           <w:szCs w:val="20"/>
         </w:rPr>
-        <w:t>Abusers can be very loving partners</w:t>
+        <w:t xml:space="preserve">Abusers can </w:t>
+      </w:r>
+      <w:proofErr w:type="gramStart"/>
+      <w:r>
+        <w:rPr>
+          <w:rFonts w:ascii="Arial" w:hAnsi="Arial" w:cs="Arial"/>
+          <w:color w:val="00B050"/>
+          <w:sz w:val="20"/>
+          <w:szCs w:val="20"/>
+        </w:rPr>
+        <w:t>be very loving</w:t>
+      </w:r>
+      <w:proofErr w:type="gramEnd"/>
+      <w:r>
+        <w:rPr>
+          <w:rFonts w:ascii="Arial" w:hAnsi="Arial" w:cs="Arial"/>
+          <w:color w:val="00B050"/>
+          <w:sz w:val="20"/>
+          <w:szCs w:val="20"/>
+        </w:rPr>
+        <w:t xml:space="preserve"> partners</w:t>
       </w:r>
     </w:p>
     <w:p>
@@ -9898,38 +11622,44 @@
         <w:rPr>
           <w:rFonts w:ascii="Arial" w:hAnsi="Arial" w:cs="Arial"/>
           <w:i/>
-          <w:sz w:val="20"/>
-          <w:szCs w:val="20"/>
-        </w:rPr>
-      </w:pPr>
+          <w:color w:val="00B050"/>
+          <w:sz w:val="20"/>
+          <w:szCs w:val="20"/>
+        </w:rPr>
+      </w:pPr>
+      <w:bookmarkStart w:id="0" w:name="_GoBack"/>
       <w:r>
         <w:rPr>
           <w:rFonts w:ascii="Arial" w:hAnsi="Arial" w:cs="Arial"/>
           <w:i/>
+          <w:color w:val="00B050"/>
           <w:sz w:val="20"/>
           <w:szCs w:val="20"/>
         </w:rPr>
         <w:t>Module 5.1</w:t>
       </w:r>
     </w:p>
-    <w:p>
-      <w:pPr>
-        <w:tabs>
-          <w:tab w:val="center" w:pos="4680"/>
-        </w:tabs>
-        <w:autoSpaceDE w:val="0"/>
-        <w:autoSpaceDN w:val="0"/>
-        <w:adjustRightInd w:val="0"/>
-        <w:spacing w:after="0" w:line="240" w:lineRule="auto"/>
-        <w:rPr>
-          <w:rFonts w:ascii="Arial" w:hAnsi="Arial" w:cs="Arial"/>
-          <w:sz w:val="20"/>
-          <w:szCs w:val="20"/>
-        </w:rPr>
-      </w:pPr>
-      <w:r>
-        <w:rPr>
-          <w:rFonts w:ascii="Arial" w:hAnsi="Arial" w:cs="Arial"/>
+    <w:bookmarkEnd w:id="0"/>
+    <w:p>
+      <w:pPr>
+        <w:tabs>
+          <w:tab w:val="center" w:pos="4680"/>
+        </w:tabs>
+        <w:autoSpaceDE w:val="0"/>
+        <w:autoSpaceDN w:val="0"/>
+        <w:adjustRightInd w:val="0"/>
+        <w:spacing w:after="0" w:line="240" w:lineRule="auto"/>
+        <w:rPr>
+          <w:rFonts w:ascii="Arial" w:hAnsi="Arial" w:cs="Arial"/>
+          <w:color w:val="00B050"/>
+          <w:sz w:val="20"/>
+          <w:szCs w:val="20"/>
+        </w:rPr>
+      </w:pPr>
+      <w:r>
+        <w:rPr>
+          <w:rFonts w:ascii="Arial" w:hAnsi="Arial" w:cs="Arial"/>
+          <w:color w:val="00B050"/>
           <w:sz w:val="20"/>
           <w:szCs w:val="20"/>
         </w:rPr>
@@ -9948,13 +11678,15 @@
         <w:spacing w:after="0" w:line="240" w:lineRule="auto"/>
         <w:rPr>
           <w:rFonts w:ascii="Arial" w:hAnsi="Arial" w:cs="Arial"/>
-          <w:sz w:val="20"/>
-          <w:szCs w:val="20"/>
-        </w:rPr>
-      </w:pPr>
-      <w:r>
-        <w:rPr>
-          <w:rFonts w:ascii="Arial" w:hAnsi="Arial" w:cs="Arial"/>
+          <w:color w:val="00B050"/>
+          <w:sz w:val="20"/>
+          <w:szCs w:val="20"/>
+        </w:rPr>
+      </w:pPr>
+      <w:r>
+        <w:rPr>
+          <w:rFonts w:ascii="Arial" w:hAnsi="Arial" w:cs="Arial"/>
+          <w:color w:val="00B050"/>
           <w:sz w:val="20"/>
           <w:szCs w:val="20"/>
         </w:rPr>
@@ -9963,6 +11695,7 @@
       <w:r>
         <w:rPr>
           <w:rFonts w:ascii="Arial" w:hAnsi="Arial" w:cs="Arial"/>
+          <w:color w:val="00B050"/>
           <w:sz w:val="20"/>
           <w:szCs w:val="20"/>
         </w:rPr>
@@ -9977,13 +11710,15 @@
         <w:spacing w:after="0" w:line="240" w:lineRule="auto"/>
         <w:rPr>
           <w:rFonts w:ascii="Arial" w:hAnsi="Arial" w:cs="Arial"/>
-          <w:sz w:val="20"/>
-          <w:szCs w:val="20"/>
-        </w:rPr>
-      </w:pPr>
-      <w:r>
-        <w:rPr>
-          <w:rFonts w:ascii="Arial" w:hAnsi="Arial" w:cs="Arial"/>
+          <w:color w:val="00B050"/>
+          <w:sz w:val="20"/>
+          <w:szCs w:val="20"/>
+        </w:rPr>
+      </w:pPr>
+      <w:r>
+        <w:rPr>
+          <w:rFonts w:ascii="Arial" w:hAnsi="Arial" w:cs="Arial"/>
+          <w:color w:val="00B050"/>
           <w:sz w:val="20"/>
           <w:szCs w:val="20"/>
         </w:rPr>
@@ -10001,13 +11736,15 @@
         <w:spacing w:after="0" w:line="240" w:lineRule="auto"/>
         <w:rPr>
           <w:rFonts w:ascii="Arial" w:hAnsi="Arial" w:cs="Arial"/>
-          <w:sz w:val="20"/>
-          <w:szCs w:val="20"/>
-        </w:rPr>
-      </w:pPr>
-      <w:r>
-        <w:rPr>
-          <w:rFonts w:ascii="Arial" w:hAnsi="Arial" w:cs="Arial"/>
+          <w:color w:val="00B050"/>
+          <w:sz w:val="20"/>
+          <w:szCs w:val="20"/>
+        </w:rPr>
+      </w:pPr>
+      <w:r>
+        <w:rPr>
+          <w:rFonts w:ascii="Arial" w:hAnsi="Arial" w:cs="Arial"/>
+          <w:color w:val="00B050"/>
           <w:sz w:val="20"/>
           <w:szCs w:val="20"/>
         </w:rPr>
@@ -10016,6 +11753,7 @@
       <w:r>
         <w:rPr>
           <w:rFonts w:ascii="Arial" w:hAnsi="Arial" w:cs="Arial"/>
+          <w:color w:val="00B050"/>
           <w:sz w:val="20"/>
           <w:szCs w:val="20"/>
         </w:rPr>
@@ -10030,13 +11768,15 @@
         <w:spacing w:after="0" w:line="240" w:lineRule="auto"/>
         <w:rPr>
           <w:rFonts w:ascii="Arial" w:hAnsi="Arial" w:cs="Arial"/>
-          <w:sz w:val="20"/>
-          <w:szCs w:val="20"/>
-        </w:rPr>
-      </w:pPr>
-      <w:r>
-        <w:rPr>
-          <w:rFonts w:ascii="Arial" w:hAnsi="Arial" w:cs="Arial"/>
+          <w:color w:val="00B050"/>
+          <w:sz w:val="20"/>
+          <w:szCs w:val="20"/>
+        </w:rPr>
+      </w:pPr>
+      <w:r>
+        <w:rPr>
+          <w:rFonts w:ascii="Arial" w:hAnsi="Arial" w:cs="Arial"/>
+          <w:color w:val="00B050"/>
           <w:sz w:val="20"/>
           <w:szCs w:val="20"/>
         </w:rPr>
@@ -10051,13 +11791,15 @@
         <w:spacing w:after="0" w:line="240" w:lineRule="auto"/>
         <w:rPr>
           <w:rFonts w:ascii="Arial" w:hAnsi="Arial" w:cs="Arial"/>
-          <w:sz w:val="20"/>
-          <w:szCs w:val="20"/>
-        </w:rPr>
-      </w:pPr>
-      <w:r>
-        <w:rPr>
-          <w:rFonts w:ascii="Arial" w:hAnsi="Arial" w:cs="Arial"/>
+          <w:color w:val="00B050"/>
+          <w:sz w:val="20"/>
+          <w:szCs w:val="20"/>
+        </w:rPr>
+      </w:pPr>
+      <w:r>
+        <w:rPr>
+          <w:rFonts w:ascii="Arial" w:hAnsi="Arial" w:cs="Arial"/>
+          <w:color w:val="00B050"/>
           <w:sz w:val="20"/>
           <w:szCs w:val="20"/>
         </w:rPr>
@@ -10066,6 +11808,40 @@
     </w:p>
     <w:p>
       <w:pPr>
+        <w:spacing w:after="0" w:line="240" w:lineRule="auto"/>
+        <w:rPr>
+          <w:rFonts w:ascii="Arial" w:hAnsi="Arial" w:cs="Arial"/>
+          <w:color w:val="00B050"/>
+          <w:sz w:val="20"/>
+          <w:szCs w:val="20"/>
+        </w:rPr>
+      </w:pPr>
+      <w:r>
+        <w:rPr>
+          <w:rFonts w:ascii="Arial" w:hAnsi="Arial" w:cs="Arial"/>
+          <w:color w:val="00B050"/>
+          <w:sz w:val="20"/>
+          <w:szCs w:val="20"/>
+        </w:rPr>
+        <w:t>This module will take approximately 30 minutes to complete.</w:t>
+      </w:r>
+    </w:p>
+    <w:p>
+      <w:pPr>
+        <w:autoSpaceDE w:val="0"/>
+        <w:autoSpaceDN w:val="0"/>
+        <w:adjustRightInd w:val="0"/>
+        <w:spacing w:after="0" w:line="240" w:lineRule="auto"/>
+        <w:rPr>
+          <w:rFonts w:ascii="Arial" w:hAnsi="Arial" w:cs="Arial"/>
+          <w:color w:val="00B050"/>
+          <w:sz w:val="20"/>
+          <w:szCs w:val="20"/>
+        </w:rPr>
+      </w:pPr>
+    </w:p>
+    <w:p>
+      <w:pPr>
         <w:tabs>
           <w:tab w:val="left" w:pos="4680"/>
         </w:tabs>
@@ -10075,6 +11851,7 @@
         <w:spacing w:after="0" w:line="240" w:lineRule="auto"/>
         <w:rPr>
           <w:rFonts w:ascii="Arial" w:hAnsi="Arial" w:cs="Arial"/>
+          <w:color w:val="00B050"/>
           <w:sz w:val="20"/>
           <w:szCs w:val="20"/>
         </w:rPr>
@@ -10091,13 +11868,15 @@
         <w:spacing w:after="0" w:line="240" w:lineRule="auto"/>
         <w:rPr>
           <w:rFonts w:ascii="Arial" w:hAnsi="Arial" w:cs="Arial"/>
-          <w:sz w:val="20"/>
-          <w:szCs w:val="20"/>
-        </w:rPr>
-      </w:pPr>
-      <w:r>
-        <w:rPr>
-          <w:rFonts w:ascii="Arial" w:hAnsi="Arial" w:cs="Arial"/>
+          <w:color w:val="00B050"/>
+          <w:sz w:val="20"/>
+          <w:szCs w:val="20"/>
+        </w:rPr>
+      </w:pPr>
+      <w:r>
+        <w:rPr>
+          <w:rFonts w:ascii="Arial" w:hAnsi="Arial" w:cs="Arial"/>
+          <w:color w:val="00B050"/>
           <w:sz w:val="20"/>
           <w:szCs w:val="20"/>
         </w:rPr>
@@ -10115,13 +11894,15 @@
         <w:spacing w:after="0" w:line="240" w:lineRule="auto"/>
         <w:rPr>
           <w:rFonts w:ascii="Arial" w:hAnsi="Arial" w:cs="Arial"/>
-          <w:sz w:val="20"/>
-          <w:szCs w:val="20"/>
-        </w:rPr>
-      </w:pPr>
-      <w:r>
-        <w:rPr>
-          <w:rFonts w:ascii="Arial" w:hAnsi="Arial" w:cs="Arial"/>
+          <w:color w:val="00B050"/>
+          <w:sz w:val="20"/>
+          <w:szCs w:val="20"/>
+        </w:rPr>
+      </w:pPr>
+      <w:r>
+        <w:rPr>
+          <w:rFonts w:ascii="Arial" w:hAnsi="Arial" w:cs="Arial"/>
+          <w:color w:val="00B050"/>
           <w:sz w:val="20"/>
           <w:szCs w:val="20"/>
         </w:rPr>
@@ -10139,13 +11920,15 @@
         <w:spacing w:after="0" w:line="240" w:lineRule="auto"/>
         <w:rPr>
           <w:rFonts w:ascii="Arial" w:hAnsi="Arial" w:cs="Arial"/>
-          <w:sz w:val="20"/>
-          <w:szCs w:val="20"/>
-        </w:rPr>
-      </w:pPr>
-      <w:r>
-        <w:rPr>
-          <w:rFonts w:ascii="Arial" w:hAnsi="Arial" w:cs="Arial"/>
+          <w:color w:val="00B050"/>
+          <w:sz w:val="20"/>
+          <w:szCs w:val="20"/>
+        </w:rPr>
+      </w:pPr>
+      <w:r>
+        <w:rPr>
+          <w:rFonts w:ascii="Arial" w:hAnsi="Arial" w:cs="Arial"/>
+          <w:color w:val="00B050"/>
           <w:sz w:val="20"/>
           <w:szCs w:val="20"/>
         </w:rPr>
@@ -10163,13 +11946,15 @@
         <w:spacing w:after="0" w:line="240" w:lineRule="auto"/>
         <w:rPr>
           <w:rFonts w:ascii="Arial" w:hAnsi="Arial" w:cs="Arial"/>
-          <w:sz w:val="20"/>
-          <w:szCs w:val="20"/>
-        </w:rPr>
-      </w:pPr>
-      <w:r>
-        <w:rPr>
-          <w:rFonts w:ascii="Arial" w:hAnsi="Arial" w:cs="Arial"/>
+          <w:color w:val="00B050"/>
+          <w:sz w:val="20"/>
+          <w:szCs w:val="20"/>
+        </w:rPr>
+      </w:pPr>
+      <w:r>
+        <w:rPr>
+          <w:rFonts w:ascii="Arial" w:hAnsi="Arial" w:cs="Arial"/>
+          <w:color w:val="00B050"/>
           <w:sz w:val="20"/>
           <w:szCs w:val="20"/>
         </w:rPr>
@@ -10203,13 +11988,15 @@
         <w:spacing w:after="0" w:line="240" w:lineRule="auto"/>
         <w:rPr>
           <w:rFonts w:ascii="Arial" w:hAnsi="Arial" w:cs="Arial"/>
-          <w:sz w:val="20"/>
-          <w:szCs w:val="20"/>
-        </w:rPr>
-      </w:pPr>
-      <w:r>
-        <w:rPr>
-          <w:rFonts w:ascii="Arial" w:hAnsi="Arial" w:cs="Arial"/>
+          <w:color w:val="00B050"/>
+          <w:sz w:val="20"/>
+          <w:szCs w:val="20"/>
+        </w:rPr>
+      </w:pPr>
+      <w:r>
+        <w:rPr>
+          <w:rFonts w:ascii="Arial" w:hAnsi="Arial" w:cs="Arial"/>
+          <w:color w:val="00B050"/>
           <w:sz w:val="20"/>
           <w:szCs w:val="20"/>
         </w:rPr>
@@ -10225,13 +12012,15 @@
         <w:jc w:val="both"/>
         <w:rPr>
           <w:rFonts w:ascii="Arial" w:hAnsi="Arial" w:cs="Arial"/>
-          <w:sz w:val="20"/>
-          <w:szCs w:val="20"/>
-        </w:rPr>
-      </w:pPr>
-      <w:r>
-        <w:rPr>
-          <w:rFonts w:ascii="Arial" w:hAnsi="Arial" w:cs="Arial"/>
+          <w:color w:val="00B050"/>
+          <w:sz w:val="20"/>
+          <w:szCs w:val="20"/>
+        </w:rPr>
+      </w:pPr>
+      <w:r>
+        <w:rPr>
+          <w:rFonts w:ascii="Arial" w:hAnsi="Arial" w:cs="Arial"/>
+          <w:color w:val="00B050"/>
           <w:sz w:val="20"/>
           <w:szCs w:val="20"/>
         </w:rPr>
@@ -10246,13 +12035,15 @@
         <w:spacing w:after="0" w:line="240" w:lineRule="auto"/>
         <w:rPr>
           <w:rFonts w:ascii="Arial" w:hAnsi="Arial" w:cs="Arial"/>
-          <w:sz w:val="20"/>
-          <w:szCs w:val="20"/>
-        </w:rPr>
-      </w:pPr>
-      <w:r>
-        <w:rPr>
-          <w:rFonts w:ascii="Arial" w:hAnsi="Arial" w:cs="Arial"/>
+          <w:color w:val="00B050"/>
+          <w:sz w:val="20"/>
+          <w:szCs w:val="20"/>
+        </w:rPr>
+      </w:pPr>
+      <w:r>
+        <w:rPr>
+          <w:rFonts w:ascii="Arial" w:hAnsi="Arial" w:cs="Arial"/>
+          <w:color w:val="00B050"/>
           <w:sz w:val="20"/>
           <w:szCs w:val="20"/>
         </w:rPr>
@@ -10267,34 +12058,58 @@
         <w:spacing w:after="0" w:line="240" w:lineRule="auto"/>
         <w:rPr>
           <w:rFonts w:ascii="Arial" w:hAnsi="Arial" w:cs="Arial"/>
-          <w:sz w:val="20"/>
-          <w:szCs w:val="20"/>
-        </w:rPr>
-      </w:pPr>
-      <w:r>
-        <w:rPr>
-          <w:rFonts w:ascii="Arial" w:hAnsi="Arial" w:cs="Arial"/>
-          <w:sz w:val="20"/>
-          <w:szCs w:val="20"/>
-        </w:rPr>
-        <w:t>Assure them that no information will be shared with anyone else</w:t>
-      </w:r>
-    </w:p>
-    <w:p>
-      <w:pPr>
-        <w:autoSpaceDE w:val="0"/>
-        <w:autoSpaceDN w:val="0"/>
-        <w:adjustRightInd w:val="0"/>
-        <w:spacing w:after="0" w:line="240" w:lineRule="auto"/>
-        <w:rPr>
-          <w:rFonts w:ascii="Arial" w:hAnsi="Arial" w:cs="Arial"/>
-          <w:sz w:val="20"/>
-          <w:szCs w:val="20"/>
-        </w:rPr>
-      </w:pPr>
-      <w:r>
-        <w:rPr>
-          <w:rFonts w:ascii="Arial" w:hAnsi="Arial" w:cs="Arial"/>
+          <w:color w:val="00B050"/>
+          <w:sz w:val="20"/>
+          <w:szCs w:val="20"/>
+        </w:rPr>
+      </w:pPr>
+      <w:r>
+        <w:rPr>
+          <w:rFonts w:ascii="Arial" w:hAnsi="Arial" w:cs="Arial"/>
+          <w:color w:val="00B050"/>
+          <w:sz w:val="20"/>
+          <w:szCs w:val="20"/>
+        </w:rPr>
+        <w:t xml:space="preserve">Assure them that no information </w:t>
+      </w:r>
+      <w:proofErr w:type="gramStart"/>
+      <w:r>
+        <w:rPr>
+          <w:rFonts w:ascii="Arial" w:hAnsi="Arial" w:cs="Arial"/>
+          <w:color w:val="00B050"/>
+          <w:sz w:val="20"/>
+          <w:szCs w:val="20"/>
+        </w:rPr>
+        <w:t>will be shared</w:t>
+      </w:r>
+      <w:proofErr w:type="gramEnd"/>
+      <w:r>
+        <w:rPr>
+          <w:rFonts w:ascii="Arial" w:hAnsi="Arial" w:cs="Arial"/>
+          <w:color w:val="00B050"/>
+          <w:sz w:val="20"/>
+          <w:szCs w:val="20"/>
+        </w:rPr>
+        <w:t xml:space="preserve"> with anyone else</w:t>
+      </w:r>
+    </w:p>
+    <w:p>
+      <w:pPr>
+        <w:autoSpaceDE w:val="0"/>
+        <w:autoSpaceDN w:val="0"/>
+        <w:adjustRightInd w:val="0"/>
+        <w:spacing w:after="0" w:line="240" w:lineRule="auto"/>
+        <w:rPr>
+          <w:rFonts w:ascii="Arial" w:hAnsi="Arial" w:cs="Arial"/>
+          <w:color w:val="00B050"/>
+          <w:sz w:val="20"/>
+          <w:szCs w:val="20"/>
+        </w:rPr>
+      </w:pPr>
+      <w:r>
+        <w:rPr>
+          <w:rFonts w:ascii="Arial" w:hAnsi="Arial" w:cs="Arial"/>
+          <w:color w:val="00B050"/>
           <w:sz w:val="20"/>
           <w:szCs w:val="20"/>
         </w:rPr>
@@ -10309,13 +12124,15 @@
         <w:spacing w:after="0" w:line="240" w:lineRule="auto"/>
         <w:rPr>
           <w:rFonts w:ascii="Arial" w:hAnsi="Arial" w:cs="Arial"/>
-          <w:sz w:val="20"/>
-          <w:szCs w:val="20"/>
-        </w:rPr>
-      </w:pPr>
-      <w:r>
-        <w:rPr>
-          <w:rFonts w:ascii="Arial" w:hAnsi="Arial" w:cs="Arial"/>
+          <w:color w:val="00B050"/>
+          <w:sz w:val="20"/>
+          <w:szCs w:val="20"/>
+        </w:rPr>
+      </w:pPr>
+      <w:r>
+        <w:rPr>
+          <w:rFonts w:ascii="Arial" w:hAnsi="Arial" w:cs="Arial"/>
+          <w:color w:val="00B050"/>
           <w:sz w:val="20"/>
           <w:szCs w:val="20"/>
         </w:rPr>
@@ -10330,13 +12147,15 @@
         <w:spacing w:after="0" w:line="240" w:lineRule="auto"/>
         <w:rPr>
           <w:rFonts w:ascii="Arial" w:hAnsi="Arial" w:cs="Arial"/>
-          <w:sz w:val="20"/>
-          <w:szCs w:val="20"/>
-        </w:rPr>
-      </w:pPr>
-      <w:r>
-        <w:rPr>
-          <w:rFonts w:ascii="Arial" w:hAnsi="Arial" w:cs="Arial"/>
+          <w:color w:val="00B050"/>
+          <w:sz w:val="20"/>
+          <w:szCs w:val="20"/>
+        </w:rPr>
+      </w:pPr>
+      <w:r>
+        <w:rPr>
+          <w:rFonts w:ascii="Arial" w:hAnsi="Arial" w:cs="Arial"/>
+          <w:color w:val="00B050"/>
           <w:sz w:val="20"/>
           <w:szCs w:val="20"/>
         </w:rPr>
@@ -10351,26 +12170,29 @@
         <w:spacing w:after="0" w:line="240" w:lineRule="auto"/>
         <w:rPr>
           <w:rFonts w:ascii="Arial" w:hAnsi="Arial" w:cs="Arial"/>
-          <w:sz w:val="20"/>
-          <w:szCs w:val="20"/>
-        </w:rPr>
-      </w:pPr>
-    </w:p>
-    <w:p>
-      <w:pPr>
-        <w:autoSpaceDE w:val="0"/>
-        <w:autoSpaceDN w:val="0"/>
-        <w:adjustRightInd w:val="0"/>
-        <w:spacing w:after="0" w:line="240" w:lineRule="auto"/>
-        <w:rPr>
-          <w:rFonts w:ascii="Arial" w:hAnsi="Arial" w:cs="Arial"/>
-          <w:sz w:val="20"/>
-          <w:szCs w:val="20"/>
-        </w:rPr>
-      </w:pPr>
-      <w:r>
-        <w:rPr>
-          <w:rFonts w:ascii="Arial" w:hAnsi="Arial" w:cs="Arial"/>
+          <w:color w:val="00B050"/>
+          <w:sz w:val="20"/>
+          <w:szCs w:val="20"/>
+        </w:rPr>
+      </w:pPr>
+    </w:p>
+    <w:p>
+      <w:pPr>
+        <w:autoSpaceDE w:val="0"/>
+        <w:autoSpaceDN w:val="0"/>
+        <w:adjustRightInd w:val="0"/>
+        <w:spacing w:after="0" w:line="240" w:lineRule="auto"/>
+        <w:rPr>
+          <w:rFonts w:ascii="Arial" w:hAnsi="Arial" w:cs="Arial"/>
+          <w:color w:val="00B050"/>
+          <w:sz w:val="20"/>
+          <w:szCs w:val="20"/>
+        </w:rPr>
+      </w:pPr>
+      <w:r>
+        <w:rPr>
+          <w:rFonts w:ascii="Arial" w:hAnsi="Arial" w:cs="Arial"/>
+          <w:color w:val="00B050"/>
           <w:sz w:val="20"/>
           <w:szCs w:val="20"/>
         </w:rPr>
@@ -10385,13 +12207,15 @@
         <w:spacing w:after="0" w:line="240" w:lineRule="auto"/>
         <w:rPr>
           <w:rFonts w:ascii="Arial" w:hAnsi="Arial" w:cs="Arial"/>
-          <w:sz w:val="20"/>
-          <w:szCs w:val="20"/>
-        </w:rPr>
-      </w:pPr>
-      <w:r>
-        <w:rPr>
-          <w:rFonts w:ascii="Arial" w:hAnsi="Arial" w:cs="Arial"/>
+          <w:color w:val="00B050"/>
+          <w:sz w:val="20"/>
+          <w:szCs w:val="20"/>
+        </w:rPr>
+      </w:pPr>
+      <w:r>
+        <w:rPr>
+          <w:rFonts w:ascii="Arial" w:hAnsi="Arial" w:cs="Arial"/>
+          <w:color w:val="00B050"/>
           <w:sz w:val="20"/>
           <w:szCs w:val="20"/>
         </w:rPr>
@@ -10406,55 +12230,90 @@
         <w:spacing w:after="0" w:line="240" w:lineRule="auto"/>
         <w:rPr>
           <w:rFonts w:ascii="Arial" w:hAnsi="Arial" w:cs="Arial"/>
-          <w:sz w:val="20"/>
-          <w:szCs w:val="20"/>
-        </w:rPr>
-      </w:pPr>
-      <w:r>
-        <w:rPr>
-          <w:rFonts w:ascii="Arial" w:hAnsi="Arial" w:cs="Arial"/>
-          <w:sz w:val="20"/>
-          <w:szCs w:val="20"/>
-        </w:rPr>
-        <w:t>Assess the current partner violence situation</w:t>
-      </w:r>
-    </w:p>
-    <w:p>
-      <w:pPr>
-        <w:autoSpaceDE w:val="0"/>
-        <w:autoSpaceDN w:val="0"/>
-        <w:adjustRightInd w:val="0"/>
-        <w:spacing w:after="0" w:line="240" w:lineRule="auto"/>
-        <w:rPr>
-          <w:rFonts w:ascii="Arial" w:hAnsi="Arial" w:cs="Arial"/>
-          <w:sz w:val="20"/>
-          <w:szCs w:val="20"/>
-        </w:rPr>
-      </w:pPr>
-      <w:r>
-        <w:rPr>
-          <w:rFonts w:ascii="Arial" w:hAnsi="Arial" w:cs="Arial"/>
-          <w:sz w:val="20"/>
-          <w:szCs w:val="20"/>
-        </w:rPr>
-        <w:t>Start with more general and open-ended questions such as “Can you tell me more about your relationship with your partner</w:t>
-      </w:r>
-    </w:p>
-    <w:p>
-      <w:pPr>
-        <w:autoSpaceDE w:val="0"/>
-        <w:autoSpaceDN w:val="0"/>
-        <w:adjustRightInd w:val="0"/>
-        <w:spacing w:after="0" w:line="240" w:lineRule="auto"/>
-        <w:rPr>
-          <w:rFonts w:ascii="Arial" w:hAnsi="Arial" w:cs="Arial"/>
-          <w:sz w:val="20"/>
-          <w:szCs w:val="20"/>
-        </w:rPr>
-      </w:pPr>
-      <w:r>
-        <w:rPr>
-          <w:rFonts w:ascii="Arial" w:hAnsi="Arial" w:cs="Arial"/>
+          <w:color w:val="00B050"/>
+          <w:sz w:val="20"/>
+          <w:szCs w:val="20"/>
+        </w:rPr>
+      </w:pPr>
+      <w:r>
+        <w:rPr>
+          <w:rFonts w:ascii="Arial" w:hAnsi="Arial" w:cs="Arial"/>
+          <w:color w:val="00B050"/>
+          <w:sz w:val="20"/>
+          <w:szCs w:val="20"/>
+        </w:rPr>
+        <w:t>To a</w:t>
+      </w:r>
+      <w:r>
+        <w:rPr>
+          <w:rFonts w:ascii="Arial" w:hAnsi="Arial" w:cs="Arial"/>
+          <w:color w:val="00B050"/>
+          <w:sz w:val="20"/>
+          <w:szCs w:val="20"/>
+        </w:rPr>
+        <w:t>ssess the current partner violence situation</w:t>
+      </w:r>
+    </w:p>
+    <w:p>
+      <w:pPr>
+        <w:autoSpaceDE w:val="0"/>
+        <w:autoSpaceDN w:val="0"/>
+        <w:adjustRightInd w:val="0"/>
+        <w:spacing w:after="0" w:line="240" w:lineRule="auto"/>
+        <w:rPr>
+          <w:rFonts w:ascii="Arial" w:hAnsi="Arial" w:cs="Arial"/>
+          <w:color w:val="00B050"/>
+          <w:sz w:val="20"/>
+          <w:szCs w:val="20"/>
+        </w:rPr>
+      </w:pPr>
+      <w:r>
+        <w:rPr>
+          <w:rFonts w:ascii="Arial" w:hAnsi="Arial" w:cs="Arial"/>
+          <w:color w:val="00B050"/>
+          <w:sz w:val="20"/>
+          <w:szCs w:val="20"/>
+        </w:rPr>
+        <w:t xml:space="preserve">Start with more general and open-ended questions such as “Can you tell me more about your relationship </w:t>
+      </w:r>
+      <w:proofErr w:type="gramStart"/>
+      <w:r>
+        <w:rPr>
+          <w:rFonts w:ascii="Arial" w:hAnsi="Arial" w:cs="Arial"/>
+          <w:color w:val="00B050"/>
+          <w:sz w:val="20"/>
+          <w:szCs w:val="20"/>
+        </w:rPr>
+        <w:t>with</w:t>
+      </w:r>
+      <w:proofErr w:type="gramEnd"/>
+      <w:r>
+        <w:rPr>
+          <w:rFonts w:ascii="Arial" w:hAnsi="Arial" w:cs="Arial"/>
+          <w:color w:val="00B050"/>
+          <w:sz w:val="20"/>
+          <w:szCs w:val="20"/>
+        </w:rPr>
+        <w:t xml:space="preserve"> your partner</w:t>
+      </w:r>
+    </w:p>
+    <w:p>
+      <w:pPr>
+        <w:autoSpaceDE w:val="0"/>
+        <w:autoSpaceDN w:val="0"/>
+        <w:adjustRightInd w:val="0"/>
+        <w:spacing w:after="0" w:line="240" w:lineRule="auto"/>
+        <w:rPr>
+          <w:rFonts w:ascii="Arial" w:hAnsi="Arial" w:cs="Arial"/>
+          <w:color w:val="00B050"/>
+          <w:sz w:val="20"/>
+          <w:szCs w:val="20"/>
+        </w:rPr>
+      </w:pPr>
+      <w:r>
+        <w:rPr>
+          <w:rFonts w:ascii="Arial" w:hAnsi="Arial" w:cs="Arial"/>
+          <w:color w:val="00B050"/>
           <w:sz w:val="20"/>
           <w:szCs w:val="20"/>
         </w:rPr>
@@ -10559,25 +12418,65 @@
           <w:sz w:val="20"/>
           <w:szCs w:val="20"/>
         </w:rPr>
-        <w:t xml:space="preserve"> should be </w:t>
-      </w:r>
-      <w:r>
-        <w:rPr>
-          <w:rFonts w:ascii="Arial" w:hAnsi="Arial" w:cs="Arial"/>
-          <w:color w:val="0070C0"/>
-          <w:sz w:val="20"/>
-          <w:szCs w:val="20"/>
-        </w:rPr>
-        <w:t>discussed in a non-</w:t>
-      </w:r>
-      <w:r>
-        <w:rPr>
-          <w:rFonts w:ascii="Arial" w:hAnsi="Arial" w:cs="Arial"/>
-          <w:color w:val="0070C0"/>
-          <w:sz w:val="20"/>
-          <w:szCs w:val="20"/>
-        </w:rPr>
-        <w:t>judgemental and non-biased way. Here are a few common mistakes.</w:t>
+        <w:t xml:space="preserve"> </w:t>
+      </w:r>
+      <w:proofErr w:type="gramStart"/>
+      <w:r>
+        <w:rPr>
+          <w:rFonts w:ascii="Arial" w:hAnsi="Arial" w:cs="Arial"/>
+          <w:color w:val="0070C0"/>
+          <w:sz w:val="20"/>
+          <w:szCs w:val="20"/>
+        </w:rPr>
+        <w:t xml:space="preserve">should be </w:t>
+      </w:r>
+      <w:r>
+        <w:rPr>
+          <w:rFonts w:ascii="Arial" w:hAnsi="Arial" w:cs="Arial"/>
+          <w:color w:val="0070C0"/>
+          <w:sz w:val="20"/>
+          <w:szCs w:val="20"/>
+        </w:rPr>
+        <w:t>discussed</w:t>
+      </w:r>
+      <w:proofErr w:type="gramEnd"/>
+      <w:r>
+        <w:rPr>
+          <w:rFonts w:ascii="Arial" w:hAnsi="Arial" w:cs="Arial"/>
+          <w:color w:val="0070C0"/>
+          <w:sz w:val="20"/>
+          <w:szCs w:val="20"/>
+        </w:rPr>
+        <w:t xml:space="preserve"> in a </w:t>
+      </w:r>
+      <w:proofErr w:type="spellStart"/>
+      <w:r>
+        <w:rPr>
+          <w:rFonts w:ascii="Arial" w:hAnsi="Arial" w:cs="Arial"/>
+          <w:color w:val="0070C0"/>
+          <w:sz w:val="20"/>
+          <w:szCs w:val="20"/>
+        </w:rPr>
+        <w:t>non-</w:t>
+      </w:r>
+      <w:r>
+        <w:rPr>
+          <w:rFonts w:ascii="Arial" w:hAnsi="Arial" w:cs="Arial"/>
+          <w:color w:val="0070C0"/>
+          <w:sz w:val="20"/>
+          <w:szCs w:val="20"/>
+        </w:rPr>
+        <w:t>judgemental</w:t>
+      </w:r>
+      <w:proofErr w:type="spellEnd"/>
+      <w:r>
+        <w:rPr>
+          <w:rFonts w:ascii="Arial" w:hAnsi="Arial" w:cs="Arial"/>
+          <w:color w:val="0070C0"/>
+          <w:sz w:val="20"/>
+          <w:szCs w:val="20"/>
+        </w:rPr>
+        <w:t xml:space="preserve"> and non-biased way. Here are a few common mistakes.</w:t>
       </w:r>
     </w:p>
     <w:p>
@@ -10754,13 +12653,15 @@
         <w:spacing w:after="0" w:line="240" w:lineRule="auto"/>
         <w:rPr>
           <w:rFonts w:ascii="Arial" w:hAnsi="Arial" w:cs="Arial"/>
-          <w:sz w:val="20"/>
-          <w:szCs w:val="20"/>
-        </w:rPr>
-      </w:pPr>
-      <w:r>
-        <w:rPr>
-          <w:rFonts w:ascii="Arial" w:hAnsi="Arial" w:cs="Arial"/>
+          <w:color w:val="00B050"/>
+          <w:sz w:val="20"/>
+          <w:szCs w:val="20"/>
+        </w:rPr>
+      </w:pPr>
+      <w:r>
+        <w:rPr>
+          <w:rFonts w:ascii="Arial" w:hAnsi="Arial" w:cs="Arial"/>
+          <w:color w:val="00B050"/>
           <w:sz w:val="20"/>
           <w:szCs w:val="20"/>
         </w:rPr>
@@ -10775,34 +12676,65 @@
         <w:spacing w:after="0" w:line="240" w:lineRule="auto"/>
         <w:rPr>
           <w:rFonts w:ascii="Arial" w:hAnsi="Arial" w:cs="Arial"/>
-          <w:sz w:val="20"/>
-          <w:szCs w:val="20"/>
-        </w:rPr>
-      </w:pPr>
-      <w:r>
-        <w:rPr>
-          <w:rFonts w:ascii="Arial" w:hAnsi="Arial" w:cs="Arial"/>
-          <w:sz w:val="20"/>
-          <w:szCs w:val="20"/>
-        </w:rPr>
-        <w:t>The following questions are appropriate and helpful questions to ask when interviewing the IPV victim. Guide the patient with open-ended questions to allow them to talk. Appropriate questions include:</w:t>
-      </w:r>
-    </w:p>
-    <w:p>
-      <w:pPr>
-        <w:autoSpaceDE w:val="0"/>
-        <w:autoSpaceDN w:val="0"/>
-        <w:adjustRightInd w:val="0"/>
-        <w:spacing w:after="0" w:line="240" w:lineRule="auto"/>
-        <w:rPr>
-          <w:rFonts w:ascii="Arial" w:hAnsi="Arial" w:cs="Arial"/>
-          <w:sz w:val="20"/>
-          <w:szCs w:val="20"/>
-        </w:rPr>
-      </w:pPr>
-      <w:r>
-        <w:rPr>
-          <w:rFonts w:ascii="Arial" w:hAnsi="Arial" w:cs="Arial"/>
+          <w:color w:val="00B050"/>
+          <w:sz w:val="20"/>
+          <w:szCs w:val="20"/>
+        </w:rPr>
+      </w:pPr>
+      <w:r>
+        <w:rPr>
+          <w:rFonts w:ascii="Arial" w:hAnsi="Arial" w:cs="Arial"/>
+          <w:color w:val="00B050"/>
+          <w:sz w:val="20"/>
+          <w:szCs w:val="20"/>
+        </w:rPr>
+        <w:t>W</w:t>
+      </w:r>
+      <w:r>
+        <w:rPr>
+          <w:rFonts w:ascii="Arial" w:hAnsi="Arial" w:cs="Arial"/>
+          <w:color w:val="00B050"/>
+          <w:sz w:val="20"/>
+          <w:szCs w:val="20"/>
+        </w:rPr>
+        <w:t>h</w:t>
+      </w:r>
+      <w:r>
+        <w:rPr>
+          <w:rFonts w:ascii="Arial" w:hAnsi="Arial" w:cs="Arial"/>
+          <w:color w:val="00B050"/>
+          <w:sz w:val="20"/>
+          <w:szCs w:val="20"/>
+        </w:rPr>
+        <w:t>en interviewing the IPV victim g</w:t>
+      </w:r>
+      <w:r>
+        <w:rPr>
+          <w:rFonts w:ascii="Arial" w:hAnsi="Arial" w:cs="Arial"/>
+          <w:color w:val="00B050"/>
+          <w:sz w:val="20"/>
+          <w:szCs w:val="20"/>
+        </w:rPr>
+        <w:t>uide the patient with open-ended questions to allow them to talk. Appropriate questions include:</w:t>
+      </w:r>
+    </w:p>
+    <w:p>
+      <w:pPr>
+        <w:autoSpaceDE w:val="0"/>
+        <w:autoSpaceDN w:val="0"/>
+        <w:adjustRightInd w:val="0"/>
+        <w:spacing w:after="0" w:line="240" w:lineRule="auto"/>
+        <w:rPr>
+          <w:rFonts w:ascii="Arial" w:hAnsi="Arial" w:cs="Arial"/>
+          <w:color w:val="00B050"/>
+          <w:sz w:val="20"/>
+          <w:szCs w:val="20"/>
+        </w:rPr>
+      </w:pPr>
+      <w:r>
+        <w:rPr>
+          <w:rFonts w:ascii="Arial" w:hAnsi="Arial" w:cs="Arial"/>
+          <w:color w:val="00B050"/>
           <w:sz w:val="20"/>
           <w:szCs w:val="20"/>
         </w:rPr>
@@ -10811,15 +12743,37 @@
       <w:r>
         <w:rPr>
           <w:rFonts w:ascii="Arial" w:hAnsi="Arial" w:cs="Arial"/>
+          <w:color w:val="00B050"/>
           <w:sz w:val="20"/>
           <w:szCs w:val="20"/>
         </w:rPr>
         <w:br/>
-        <w:t>Has your partner ever destroyed or stolen things you cared about?</w:t>
-      </w:r>
-      <w:r>
-        <w:rPr>
-          <w:rFonts w:ascii="Arial" w:hAnsi="Arial" w:cs="Arial"/>
+        <w:t xml:space="preserve">Has your partner ever destroyed or stolen things you cared </w:t>
+      </w:r>
+      <w:proofErr w:type="gramStart"/>
+      <w:r>
+        <w:rPr>
+          <w:rFonts w:ascii="Arial" w:hAnsi="Arial" w:cs="Arial"/>
+          <w:color w:val="00B050"/>
+          <w:sz w:val="20"/>
+          <w:szCs w:val="20"/>
+        </w:rPr>
+        <w:t>about</w:t>
+      </w:r>
+      <w:proofErr w:type="gramEnd"/>
+      <w:r>
+        <w:rPr>
+          <w:rFonts w:ascii="Arial" w:hAnsi="Arial" w:cs="Arial"/>
+          <w:color w:val="00B050"/>
+          <w:sz w:val="20"/>
+          <w:szCs w:val="20"/>
+        </w:rPr>
+        <w:t>?</w:t>
+      </w:r>
+      <w:r>
+        <w:rPr>
+          <w:rFonts w:ascii="Arial" w:hAnsi="Arial" w:cs="Arial"/>
+          <w:color w:val="00B050"/>
           <w:sz w:val="20"/>
           <w:szCs w:val="20"/>
         </w:rPr>
@@ -10835,47 +12789,70 @@
         <w:spacing w:after="0" w:line="240" w:lineRule="auto"/>
         <w:rPr>
           <w:rFonts w:ascii="Arial" w:hAnsi="Arial" w:cs="Arial"/>
-          <w:sz w:val="20"/>
-          <w:szCs w:val="20"/>
-        </w:rPr>
-      </w:pPr>
-      <w:r>
-        <w:rPr>
-          <w:rFonts w:ascii="Arial" w:hAnsi="Arial" w:cs="Arial"/>
-          <w:sz w:val="20"/>
-          <w:szCs w:val="20"/>
-        </w:rPr>
-        <w:t>Has your partner ever forced you to partake in a sexual activity despite your resistance or approval?</w:t>
-      </w:r>
-    </w:p>
-    <w:p>
-      <w:pPr>
-        <w:autoSpaceDE w:val="0"/>
-        <w:autoSpaceDN w:val="0"/>
-        <w:adjustRightInd w:val="0"/>
-        <w:spacing w:after="0" w:line="240" w:lineRule="auto"/>
-        <w:rPr>
-          <w:rFonts w:ascii="Arial" w:hAnsi="Arial" w:cs="Arial"/>
-          <w:sz w:val="20"/>
-          <w:szCs w:val="20"/>
-        </w:rPr>
-      </w:pPr>
-    </w:p>
-    <w:p>
-      <w:pPr>
-        <w:autoSpaceDE w:val="0"/>
-        <w:autoSpaceDN w:val="0"/>
-        <w:adjustRightInd w:val="0"/>
-        <w:spacing w:after="0" w:line="240" w:lineRule="auto"/>
-        <w:rPr>
-          <w:rFonts w:ascii="Arial" w:hAnsi="Arial" w:cs="Arial"/>
-          <w:sz w:val="20"/>
-          <w:szCs w:val="20"/>
-        </w:rPr>
-      </w:pPr>
-      <w:r>
-        <w:rPr>
-          <w:rFonts w:ascii="Arial" w:hAnsi="Arial" w:cs="Arial"/>
+          <w:color w:val="00B050"/>
+          <w:sz w:val="20"/>
+          <w:szCs w:val="20"/>
+        </w:rPr>
+      </w:pPr>
+      <w:r>
+        <w:rPr>
+          <w:rFonts w:ascii="Arial" w:hAnsi="Arial" w:cs="Arial"/>
+          <w:color w:val="00B050"/>
+          <w:sz w:val="20"/>
+          <w:szCs w:val="20"/>
+        </w:rPr>
+        <w:t xml:space="preserve">Has your partner ever forced you to partake in a sexual activity despite your resistance or </w:t>
+      </w:r>
+      <w:r>
+        <w:rPr>
+          <w:rFonts w:ascii="Arial" w:hAnsi="Arial" w:cs="Arial"/>
+          <w:color w:val="00B050"/>
+          <w:sz w:val="20"/>
+          <w:szCs w:val="20"/>
+        </w:rPr>
+        <w:t>refusal</w:t>
+      </w:r>
+      <w:r>
+        <w:rPr>
+          <w:rFonts w:ascii="Arial" w:hAnsi="Arial" w:cs="Arial"/>
+          <w:color w:val="00B050"/>
+          <w:sz w:val="20"/>
+          <w:szCs w:val="20"/>
+        </w:rPr>
+        <w:t>?</w:t>
+      </w:r>
+    </w:p>
+    <w:p>
+      <w:pPr>
+        <w:autoSpaceDE w:val="0"/>
+        <w:autoSpaceDN w:val="0"/>
+        <w:adjustRightInd w:val="0"/>
+        <w:spacing w:after="0" w:line="240" w:lineRule="auto"/>
+        <w:rPr>
+          <w:rFonts w:ascii="Arial" w:hAnsi="Arial" w:cs="Arial"/>
+          <w:color w:val="00B050"/>
+          <w:sz w:val="20"/>
+          <w:szCs w:val="20"/>
+        </w:rPr>
+      </w:pPr>
+    </w:p>
+    <w:p>
+      <w:pPr>
+        <w:autoSpaceDE w:val="0"/>
+        <w:autoSpaceDN w:val="0"/>
+        <w:adjustRightInd w:val="0"/>
+        <w:spacing w:after="0" w:line="240" w:lineRule="auto"/>
+        <w:rPr>
+          <w:rFonts w:ascii="Arial" w:hAnsi="Arial" w:cs="Arial"/>
+          <w:color w:val="00B050"/>
+          <w:sz w:val="20"/>
+          <w:szCs w:val="20"/>
+        </w:rPr>
+      </w:pPr>
+      <w:r>
+        <w:rPr>
+          <w:rFonts w:ascii="Arial" w:hAnsi="Arial" w:cs="Arial"/>
+          <w:color w:val="00B050"/>
           <w:sz w:val="20"/>
           <w:szCs w:val="20"/>
         </w:rPr>
@@ -10890,13 +12867,15 @@
         <w:spacing w:after="0" w:line="240" w:lineRule="auto"/>
         <w:rPr>
           <w:rFonts w:ascii="Arial" w:hAnsi="Arial" w:cs="Arial"/>
-          <w:sz w:val="20"/>
-          <w:szCs w:val="20"/>
-        </w:rPr>
-      </w:pPr>
-      <w:r>
-        <w:rPr>
-          <w:rFonts w:ascii="Arial" w:hAnsi="Arial" w:cs="Arial"/>
+          <w:color w:val="00B050"/>
+          <w:sz w:val="20"/>
+          <w:szCs w:val="20"/>
+        </w:rPr>
+      </w:pPr>
+      <w:r>
+        <w:rPr>
+          <w:rFonts w:ascii="Arial" w:hAnsi="Arial" w:cs="Arial"/>
+          <w:color w:val="00B050"/>
           <w:sz w:val="20"/>
           <w:szCs w:val="20"/>
         </w:rPr>
@@ -10911,13 +12890,15 @@
         <w:spacing w:after="0" w:line="240" w:lineRule="auto"/>
         <w:rPr>
           <w:rFonts w:ascii="Arial" w:hAnsi="Arial" w:cs="Arial"/>
-          <w:sz w:val="20"/>
-          <w:szCs w:val="20"/>
-        </w:rPr>
-      </w:pPr>
-      <w:r>
-        <w:rPr>
-          <w:rFonts w:ascii="Arial" w:hAnsi="Arial" w:cs="Arial"/>
+          <w:color w:val="00B050"/>
+          <w:sz w:val="20"/>
+          <w:szCs w:val="20"/>
+        </w:rPr>
+      </w:pPr>
+      <w:r>
+        <w:rPr>
+          <w:rFonts w:ascii="Arial" w:hAnsi="Arial" w:cs="Arial"/>
+          <w:color w:val="00B050"/>
           <w:sz w:val="20"/>
           <w:szCs w:val="20"/>
         </w:rPr>
@@ -10932,13 +12913,15 @@
         <w:spacing w:after="0" w:line="240" w:lineRule="auto"/>
         <w:rPr>
           <w:rFonts w:ascii="Arial" w:hAnsi="Arial" w:cs="Arial"/>
-          <w:sz w:val="20"/>
-          <w:szCs w:val="20"/>
-        </w:rPr>
-      </w:pPr>
-      <w:r>
-        <w:rPr>
-          <w:rFonts w:ascii="Arial" w:hAnsi="Arial" w:cs="Arial"/>
+          <w:color w:val="00B050"/>
+          <w:sz w:val="20"/>
+          <w:szCs w:val="20"/>
+        </w:rPr>
+      </w:pPr>
+      <w:r>
+        <w:rPr>
+          <w:rFonts w:ascii="Arial" w:hAnsi="Arial" w:cs="Arial"/>
+          <w:color w:val="00B050"/>
           <w:sz w:val="20"/>
           <w:szCs w:val="20"/>
         </w:rPr>
@@ -10953,13 +12936,15 @@
         <w:spacing w:after="0" w:line="240" w:lineRule="auto"/>
         <w:rPr>
           <w:rFonts w:ascii="Arial" w:hAnsi="Arial" w:cs="Arial"/>
-          <w:sz w:val="20"/>
-          <w:szCs w:val="20"/>
-        </w:rPr>
-      </w:pPr>
-      <w:r>
-        <w:rPr>
-          <w:rFonts w:ascii="Arial" w:hAnsi="Arial" w:cs="Arial"/>
+          <w:color w:val="00B050"/>
+          <w:sz w:val="20"/>
+          <w:szCs w:val="20"/>
+        </w:rPr>
+      </w:pPr>
+      <w:r>
+        <w:rPr>
+          <w:rFonts w:ascii="Arial" w:hAnsi="Arial" w:cs="Arial"/>
+          <w:color w:val="00B050"/>
           <w:sz w:val="20"/>
           <w:szCs w:val="20"/>
         </w:rPr>
@@ -10974,16 +12959,19 @@
         <w:spacing w:after="0" w:line="240" w:lineRule="auto"/>
         <w:rPr>
           <w:rFonts w:ascii="Arial" w:hAnsi="Arial" w:cs="Arial"/>
-          <w:sz w:val="20"/>
-          <w:szCs w:val="20"/>
-        </w:rPr>
-      </w:pPr>
-      <w:r>
-        <w:rPr>
-          <w:rFonts w:ascii="Arial" w:hAnsi="Arial" w:cs="Arial"/>
-          <w:sz w:val="20"/>
-          <w:szCs w:val="20"/>
-        </w:rPr>
+          <w:color w:val="00B050"/>
+          <w:sz w:val="20"/>
+          <w:szCs w:val="20"/>
+        </w:rPr>
+      </w:pPr>
+      <w:r>
+        <w:rPr>
+          <w:rFonts w:ascii="Arial" w:hAnsi="Arial" w:cs="Arial"/>
+          <w:color w:val="00B050"/>
+          <w:sz w:val="20"/>
+          <w:szCs w:val="20"/>
+        </w:rPr>
+        <w:lastRenderedPageBreak/>
         <w:t>How does your partner act when they drink or use drugs?</w:t>
       </w:r>
     </w:p>
@@ -10995,27 +12983,19 @@
         <w:spacing w:after="0" w:line="240" w:lineRule="auto"/>
         <w:rPr>
           <w:rFonts w:ascii="Arial" w:hAnsi="Arial" w:cs="Arial"/>
-          <w:sz w:val="20"/>
-          <w:szCs w:val="20"/>
-        </w:rPr>
-      </w:pPr>
-      <w:r>
-        <w:rPr>
-          <w:rFonts w:ascii="Arial" w:hAnsi="Arial" w:cs="Arial"/>
-          <w:sz w:val="20"/>
-          <w:szCs w:val="20"/>
-        </w:rPr>
-        <w:t>Has your partner threatened to use weapons against you</w:t>
-      </w:r>
-      <w:bookmarkStart w:id="0" w:name="_GoBack"/>
-      <w:bookmarkEnd w:id="0"/>
-      <w:r>
-        <w:rPr>
-          <w:rFonts w:ascii="Arial" w:hAnsi="Arial" w:cs="Arial"/>
-          <w:sz w:val="20"/>
-          <w:szCs w:val="20"/>
-        </w:rPr>
-        <w:t>?</w:t>
+          <w:color w:val="00B050"/>
+          <w:sz w:val="20"/>
+          <w:szCs w:val="20"/>
+        </w:rPr>
+      </w:pPr>
+      <w:r>
+        <w:rPr>
+          <w:rFonts w:ascii="Arial" w:hAnsi="Arial" w:cs="Arial"/>
+          <w:color w:val="00B050"/>
+          <w:sz w:val="20"/>
+          <w:szCs w:val="20"/>
+        </w:rPr>
+        <w:t>Has your partner threatened to use weapons against you?</w:t>
       </w:r>
     </w:p>
     <w:p>
@@ -11137,14 +13117,25 @@
           <w:szCs w:val="20"/>
         </w:rPr>
       </w:pPr>
-      <w:r>
-        <w:rPr>
-          <w:rFonts w:ascii="Arial" w:hAnsi="Arial" w:cs="Arial"/>
-          <w:color w:val="00B050"/>
-          <w:sz w:val="20"/>
-          <w:szCs w:val="20"/>
-        </w:rPr>
-        <w:t>Confrontative coping</w:t>
+      <w:proofErr w:type="spellStart"/>
+      <w:r>
+        <w:rPr>
+          <w:rFonts w:ascii="Arial" w:hAnsi="Arial" w:cs="Arial"/>
+          <w:color w:val="00B050"/>
+          <w:sz w:val="20"/>
+          <w:szCs w:val="20"/>
+        </w:rPr>
+        <w:t>Confrontative</w:t>
+      </w:r>
+      <w:proofErr w:type="spellEnd"/>
+      <w:r>
+        <w:rPr>
+          <w:rFonts w:ascii="Arial" w:hAnsi="Arial" w:cs="Arial"/>
+          <w:color w:val="00B050"/>
+          <w:sz w:val="20"/>
+          <w:szCs w:val="20"/>
+        </w:rPr>
+        <w:t xml:space="preserve"> coping</w:t>
       </w:r>
     </w:p>
     <w:p>
@@ -11410,7 +13401,27 @@
           <w:sz w:val="20"/>
           <w:szCs w:val="20"/>
         </w:rPr>
-        <w:t>The discussion of personal safety should be implemented multiple times throughout the healthcare first line response process. Once a partner stops physical abuse, it might lead to other types of abuse, such as</w:t>
+        <w:t xml:space="preserve">The discussion of personal safety </w:t>
+      </w:r>
+      <w:proofErr w:type="gramStart"/>
+      <w:r>
+        <w:rPr>
+          <w:rFonts w:ascii="Arial" w:hAnsi="Arial" w:cs="Arial"/>
+          <w:color w:val="00B050"/>
+          <w:sz w:val="20"/>
+          <w:szCs w:val="20"/>
+        </w:rPr>
+        <w:t>should be implemented</w:t>
+      </w:r>
+      <w:proofErr w:type="gramEnd"/>
+      <w:r>
+        <w:rPr>
+          <w:rFonts w:ascii="Arial" w:hAnsi="Arial" w:cs="Arial"/>
+          <w:color w:val="00B050"/>
+          <w:sz w:val="20"/>
+          <w:szCs w:val="20"/>
+        </w:rPr>
+        <w:t xml:space="preserve"> multiple times throughout the healthcare first line response process. Once a partner stops physical abuse, it might lead to other types of abuse, such as</w:t>
       </w:r>
     </w:p>
     <w:p>
@@ -11493,7 +13504,27 @@
           <w:sz w:val="20"/>
           <w:szCs w:val="20"/>
         </w:rPr>
-        <w:t>The initial signs that a patient may be a victim of intimate partner violence should be identified and addressed as soon as possible. The primary identification methods include universal screening and routine enquiry. The primary initial care methods include informational IPV posters, and IPV pamphlet guides.</w:t>
+        <w:t xml:space="preserve">The initial signs that a patient may be a victim of intimate partner violence </w:t>
+      </w:r>
+      <w:proofErr w:type="gramStart"/>
+      <w:r>
+        <w:rPr>
+          <w:rFonts w:ascii="Arial" w:hAnsi="Arial" w:cs="Arial"/>
+          <w:color w:val="00B050"/>
+          <w:sz w:val="20"/>
+          <w:szCs w:val="20"/>
+        </w:rPr>
+        <w:t>should be identified and addressed as soon as possible</w:t>
+      </w:r>
+      <w:proofErr w:type="gramEnd"/>
+      <w:r>
+        <w:rPr>
+          <w:rFonts w:ascii="Arial" w:hAnsi="Arial" w:cs="Arial"/>
+          <w:color w:val="00B050"/>
+          <w:sz w:val="20"/>
+          <w:szCs w:val="20"/>
+        </w:rPr>
+        <w:t>. The primary identification methods include universal screening and routine enquiry. The primary initial care methods include informational IPV posters, and IPV pamphlet guides.</w:t>
       </w:r>
     </w:p>
     <w:p>
@@ -11598,53 +13629,104 @@
           <w:sz w:val="20"/>
           <w:szCs w:val="20"/>
         </w:rPr>
-        <w:t>Discuss the risk of HIV to determine the use of post-exposure prophlaxis</w:t>
-      </w:r>
-    </w:p>
-    <w:p>
-      <w:pPr>
-        <w:autoSpaceDE w:val="0"/>
-        <w:autoSpaceDN w:val="0"/>
-        <w:adjustRightInd w:val="0"/>
-        <w:spacing w:after="0" w:line="240" w:lineRule="auto"/>
-        <w:rPr>
-          <w:rFonts w:ascii="Arial" w:hAnsi="Arial" w:cs="Arial"/>
-          <w:color w:val="00B050"/>
-          <w:sz w:val="20"/>
-          <w:szCs w:val="20"/>
-        </w:rPr>
-      </w:pPr>
-      <w:r>
-        <w:rPr>
-          <w:rFonts w:ascii="Arial" w:hAnsi="Arial" w:cs="Arial"/>
-          <w:color w:val="00B050"/>
-          <w:sz w:val="20"/>
-          <w:szCs w:val="20"/>
-        </w:rPr>
-        <w:t>Obtain a hepatitis B vaccination if the patient is not already vaccinated.</w:t>
-      </w:r>
-    </w:p>
-    <w:p>
-      <w:pPr>
-        <w:autoSpaceDE w:val="0"/>
-        <w:autoSpaceDN w:val="0"/>
-        <w:adjustRightInd w:val="0"/>
-        <w:spacing w:after="0" w:line="240" w:lineRule="auto"/>
-        <w:rPr>
-          <w:rFonts w:ascii="Arial" w:hAnsi="Arial" w:cs="Arial"/>
-          <w:color w:val="00B050"/>
-          <w:sz w:val="20"/>
-          <w:szCs w:val="20"/>
-        </w:rPr>
-      </w:pPr>
-      <w:r>
-        <w:rPr>
-          <w:rFonts w:ascii="Arial" w:hAnsi="Arial" w:cs="Arial"/>
-          <w:color w:val="00B050"/>
-          <w:sz w:val="20"/>
-          <w:szCs w:val="20"/>
-        </w:rPr>
-        <w:t>HIV and STI post-exposure prophlaxis for women within 72 hours of the assault event</w:t>
+        <w:t xml:space="preserve">Discuss the risk of HIV to determine the use of post-exposure </w:t>
+      </w:r>
+      <w:proofErr w:type="spellStart"/>
+      <w:r>
+        <w:rPr>
+          <w:rFonts w:ascii="Arial" w:hAnsi="Arial" w:cs="Arial"/>
+          <w:color w:val="00B050"/>
+          <w:sz w:val="20"/>
+          <w:szCs w:val="20"/>
+        </w:rPr>
+        <w:t>prophlaxis</w:t>
+      </w:r>
+      <w:proofErr w:type="spellEnd"/>
+    </w:p>
+    <w:p>
+      <w:pPr>
+        <w:autoSpaceDE w:val="0"/>
+        <w:autoSpaceDN w:val="0"/>
+        <w:adjustRightInd w:val="0"/>
+        <w:spacing w:after="0" w:line="240" w:lineRule="auto"/>
+        <w:rPr>
+          <w:rFonts w:ascii="Arial" w:hAnsi="Arial" w:cs="Arial"/>
+          <w:color w:val="00B050"/>
+          <w:sz w:val="20"/>
+          <w:szCs w:val="20"/>
+        </w:rPr>
+      </w:pPr>
+      <w:r>
+        <w:rPr>
+          <w:rFonts w:ascii="Arial" w:hAnsi="Arial" w:cs="Arial"/>
+          <w:color w:val="00B050"/>
+          <w:sz w:val="20"/>
+          <w:szCs w:val="20"/>
+        </w:rPr>
+        <w:t xml:space="preserve">Obtain a hepatitis B vaccination if the patient </w:t>
+      </w:r>
+      <w:proofErr w:type="gramStart"/>
+      <w:r>
+        <w:rPr>
+          <w:rFonts w:ascii="Arial" w:hAnsi="Arial" w:cs="Arial"/>
+          <w:color w:val="00B050"/>
+          <w:sz w:val="20"/>
+          <w:szCs w:val="20"/>
+        </w:rPr>
+        <w:t>is not already vaccinated</w:t>
+      </w:r>
+      <w:proofErr w:type="gramEnd"/>
+      <w:r>
+        <w:rPr>
+          <w:rFonts w:ascii="Arial" w:hAnsi="Arial" w:cs="Arial"/>
+          <w:color w:val="00B050"/>
+          <w:sz w:val="20"/>
+          <w:szCs w:val="20"/>
+        </w:rPr>
+        <w:t>.</w:t>
+      </w:r>
+    </w:p>
+    <w:p>
+      <w:pPr>
+        <w:autoSpaceDE w:val="0"/>
+        <w:autoSpaceDN w:val="0"/>
+        <w:adjustRightInd w:val="0"/>
+        <w:spacing w:after="0" w:line="240" w:lineRule="auto"/>
+        <w:rPr>
+          <w:rFonts w:ascii="Arial" w:hAnsi="Arial" w:cs="Arial"/>
+          <w:color w:val="00B050"/>
+          <w:sz w:val="20"/>
+          <w:szCs w:val="20"/>
+        </w:rPr>
+      </w:pPr>
+      <w:r>
+        <w:rPr>
+          <w:rFonts w:ascii="Arial" w:hAnsi="Arial" w:cs="Arial"/>
+          <w:color w:val="00B050"/>
+          <w:sz w:val="20"/>
+          <w:szCs w:val="20"/>
+        </w:rPr>
+        <w:t xml:space="preserve">HIV and STI post-exposure </w:t>
+      </w:r>
+      <w:proofErr w:type="spellStart"/>
+      <w:r>
+        <w:rPr>
+          <w:rFonts w:ascii="Arial" w:hAnsi="Arial" w:cs="Arial"/>
+          <w:color w:val="00B050"/>
+          <w:sz w:val="20"/>
+          <w:szCs w:val="20"/>
+        </w:rPr>
+        <w:t>prophlaxis</w:t>
+      </w:r>
+      <w:proofErr w:type="spellEnd"/>
+      <w:r>
+        <w:rPr>
+          <w:rFonts w:ascii="Arial" w:hAnsi="Arial" w:cs="Arial"/>
+          <w:color w:val="00B050"/>
+          <w:sz w:val="20"/>
+          <w:szCs w:val="20"/>
+        </w:rPr>
+        <w:t xml:space="preserve"> for women within 72 hours of the assault event</w:t>
       </w:r>
     </w:p>
     <w:p>
@@ -12066,7 +14148,6 @@
           <w:sz w:val="20"/>
           <w:szCs w:val="20"/>
         </w:rPr>
-        <w:lastRenderedPageBreak/>
         <w:t>Which of the following is not one of the LIVES steps</w:t>
       </w:r>
     </w:p>
